--- a/Documents/Meeting-Log.docx
+++ b/Documents/Meeting-Log.docx
@@ -1,20 +1,20 @@
 
 <file path=word/document.xml><?xml version="1.0" encoding="utf-8"?>
-<w:document xmlns:wpc="http://schemas.microsoft.com/office/word/2010/wordprocessingCanvas" xmlns:mo="http://schemas.microsoft.com/office/mac/office/2008/main" xmlns:mc="http://schemas.openxmlformats.org/markup-compatibility/2006" xmlns:mv="urn:schemas-microsoft-com:mac:vml" xmlns:o="urn:schemas-microsoft-com:office:office" xmlns:r="http://schemas.openxmlformats.org/officeDocument/2006/relationships" xmlns:m="http://schemas.openxmlformats.org/officeDocument/2006/math" xmlns:v="urn:schemas-microsoft-com:vml" xmlns:wp14="http://schemas.microsoft.com/office/word/2010/wordprocessingDrawing" xmlns:wp="http://schemas.openxmlformats.org/drawingml/2006/wordprocessingDrawing" xmlns:w10="urn:schemas-microsoft-com:office:word" xmlns:w="http://schemas.openxmlformats.org/wordprocessingml/2006/main" xmlns:w14="http://schemas.microsoft.com/office/word/2010/wordml" xmlns:wpg="http://schemas.microsoft.com/office/word/2010/wordprocessingGroup" xmlns:wpi="http://schemas.microsoft.com/office/word/2010/wordprocessingInk" xmlns:wne="http://schemas.microsoft.com/office/word/2006/wordml" xmlns:wps="http://schemas.microsoft.com/office/word/2010/wordprocessingShape" mc:Ignorable="w14 wp14">
+<w:document xmlns:o="urn:schemas-microsoft-com:office:office" xmlns:r="http://schemas.openxmlformats.org/officeDocument/2006/relationships" xmlns:v="urn:schemas-microsoft-com:vml" xmlns:w="http://schemas.openxmlformats.org/wordprocessingml/2006/main" xmlns:w10="urn:schemas-microsoft-com:office:word" xmlns:wp="http://schemas.openxmlformats.org/drawingml/2006/wordprocessingDrawing" xmlns:wps="http://schemas.microsoft.com/office/word/2010/wordprocessingShape" xmlns:wpg="http://schemas.microsoft.com/office/word/2010/wordprocessingGroup" xmlns:mc="http://schemas.openxmlformats.org/markup-compatibility/2006" xmlns:wp14="http://schemas.microsoft.com/office/word/2010/wordprocessingDrawing" xmlns:w14="http://schemas.microsoft.com/office/word/2010/wordml" mc:Ignorable="w14 wp14">
   <w:body>
     <w:p>
       <w:pPr>
-        <w:pStyle w:val="normal0"/>
+        <w:pStyle w:val="Normal1"/>
         <w:jc w:val="center"/>
         <w:rPr>
-          <w:rFonts w:ascii="Times New Roman" w:eastAsia="Times New Roman" w:hAnsi="Times New Roman" w:cs="Times New Roman"/>
+          <w:rFonts w:ascii="Times New Roman" w:hAnsi="Times New Roman" w:eastAsia="Times New Roman" w:cs="Times New Roman"/>
           <w:sz w:val="28"/>
           <w:szCs w:val="28"/>
         </w:rPr>
       </w:pPr>
       <w:r>
         <w:rPr>
-          <w:rFonts w:ascii="Times New Roman" w:eastAsia="Times New Roman" w:hAnsi="Times New Roman" w:cs="Times New Roman"/>
+          <w:rFonts w:eastAsia="Times New Roman" w:cs="Times New Roman" w:ascii="Times New Roman" w:hAnsi="Times New Roman"/>
           <w:b/>
           <w:sz w:val="28"/>
           <w:szCs w:val="28"/>
@@ -24,75 +24,75 @@
     </w:p>
     <w:p>
       <w:pPr>
-        <w:pStyle w:val="normal0"/>
+        <w:pStyle w:val="Normal1"/>
         <w:jc w:val="center"/>
         <w:rPr>
-          <w:rFonts w:ascii="Times New Roman" w:eastAsia="Times New Roman" w:hAnsi="Times New Roman" w:cs="Times New Roman"/>
-        </w:rPr>
-      </w:pPr>
-      <w:r>
-        <w:rPr>
-          <w:rFonts w:ascii="Times New Roman" w:eastAsia="Times New Roman" w:hAnsi="Times New Roman" w:cs="Times New Roman"/>
+          <w:rFonts w:ascii="Times New Roman" w:hAnsi="Times New Roman" w:eastAsia="Times New Roman" w:cs="Times New Roman"/>
+        </w:rPr>
+      </w:pPr>
+      <w:r>
+        <w:rPr>
+          <w:rFonts w:eastAsia="Times New Roman" w:cs="Times New Roman" w:ascii="Times New Roman" w:hAnsi="Times New Roman"/>
         </w:rPr>
         <w:t>Group 13</w:t>
       </w:r>
     </w:p>
     <w:p>
       <w:pPr>
-        <w:pStyle w:val="normal0"/>
+        <w:pStyle w:val="Normal1"/>
         <w:jc w:val="center"/>
         <w:rPr>
-          <w:rFonts w:ascii="Times New Roman" w:eastAsia="Times New Roman" w:hAnsi="Times New Roman" w:cs="Times New Roman"/>
-        </w:rPr>
-      </w:pPr>
-      <w:r>
-        <w:rPr>
-          <w:rFonts w:ascii="Times New Roman" w:eastAsia="Times New Roman" w:hAnsi="Times New Roman" w:cs="Times New Roman"/>
+          <w:rFonts w:ascii="Times New Roman" w:hAnsi="Times New Roman" w:eastAsia="Times New Roman" w:cs="Times New Roman"/>
+        </w:rPr>
+      </w:pPr>
+      <w:r>
+        <w:rPr>
+          <w:rFonts w:eastAsia="Times New Roman" w:cs="Times New Roman" w:ascii="Times New Roman" w:hAnsi="Times New Roman"/>
         </w:rPr>
         <w:t>February 2nd, 2018</w:t>
       </w:r>
     </w:p>
     <w:p>
       <w:pPr>
-        <w:pStyle w:val="normal0"/>
+        <w:pStyle w:val="Normal1"/>
         <w:jc w:val="center"/>
         <w:rPr>
-          <w:rFonts w:ascii="Times New Roman" w:eastAsia="Times New Roman" w:hAnsi="Times New Roman" w:cs="Times New Roman"/>
-        </w:rPr>
-      </w:pPr>
-      <w:r>
-        <w:rPr>
-          <w:rFonts w:ascii="Times New Roman" w:eastAsia="Times New Roman" w:hAnsi="Times New Roman" w:cs="Times New Roman"/>
+          <w:rFonts w:ascii="Times New Roman" w:hAnsi="Times New Roman" w:eastAsia="Times New Roman" w:cs="Times New Roman"/>
+        </w:rPr>
+      </w:pPr>
+      <w:r>
+        <w:rPr>
+          <w:rFonts w:eastAsia="Times New Roman" w:cs="Times New Roman" w:ascii="Times New Roman" w:hAnsi="Times New Roman"/>
         </w:rPr>
         <w:t>14:30</w:t>
       </w:r>
     </w:p>
     <w:p>
       <w:pPr>
-        <w:pStyle w:val="normal0"/>
+        <w:pStyle w:val="Normal1"/>
         <w:jc w:val="center"/>
         <w:rPr>
-          <w:rFonts w:ascii="Times New Roman" w:eastAsia="Times New Roman" w:hAnsi="Times New Roman" w:cs="Times New Roman"/>
-        </w:rPr>
-      </w:pPr>
-      <w:r>
-        <w:rPr>
-          <w:rFonts w:ascii="Times New Roman" w:eastAsia="Times New Roman" w:hAnsi="Times New Roman" w:cs="Times New Roman"/>
+          <w:rFonts w:ascii="Times New Roman" w:hAnsi="Times New Roman" w:eastAsia="Times New Roman" w:cs="Times New Roman"/>
+        </w:rPr>
+      </w:pPr>
+      <w:r>
+        <w:rPr>
+          <w:rFonts w:eastAsia="Times New Roman" w:cs="Times New Roman" w:ascii="Times New Roman" w:hAnsi="Times New Roman"/>
         </w:rPr>
         <w:t>MC10 (McConnell Engineering Building)</w:t>
       </w:r>
     </w:p>
     <w:p>
       <w:pPr>
-        <w:pStyle w:val="normal0"/>
+        <w:pStyle w:val="Normal1"/>
         <w:jc w:val="center"/>
         <w:rPr>
-          <w:rFonts w:ascii="Times New Roman" w:eastAsia="Times New Roman" w:hAnsi="Times New Roman" w:cs="Times New Roman"/>
-        </w:rPr>
-      </w:pPr>
-      <w:r>
-        <w:rPr>
-          <w:rFonts w:ascii="Times New Roman" w:eastAsia="Times New Roman" w:hAnsi="Times New Roman" w:cs="Times New Roman"/>
+          <w:rFonts w:ascii="Times New Roman" w:hAnsi="Times New Roman" w:eastAsia="Times New Roman" w:cs="Times New Roman"/>
+        </w:rPr>
+      </w:pPr>
+      <w:r>
+        <w:rPr>
+          <w:rFonts w:eastAsia="Times New Roman" w:cs="Times New Roman" w:ascii="Times New Roman" w:hAnsi="Times New Roman"/>
           <w:b/>
         </w:rPr>
         <w:t>MEETING I</w:t>
@@ -100,62 +100,64 @@
     </w:p>
     <w:p>
       <w:pPr>
-        <w:pStyle w:val="normal0"/>
-        <w:rPr>
-          <w:rFonts w:ascii="Times New Roman" w:eastAsia="Times New Roman" w:hAnsi="Times New Roman" w:cs="Times New Roman"/>
-        </w:rPr>
-      </w:pPr>
-      <w:r>
-        <w:rPr>
-          <w:rFonts w:ascii="Times New Roman" w:eastAsia="Times New Roman" w:hAnsi="Times New Roman" w:cs="Times New Roman"/>
+        <w:pStyle w:val="Normal1"/>
+        <w:rPr>
+          <w:rFonts w:ascii="Times New Roman" w:hAnsi="Times New Roman" w:eastAsia="Times New Roman" w:cs="Times New Roman"/>
+        </w:rPr>
+      </w:pPr>
+      <w:r>
+        <w:rPr>
+          <w:rFonts w:eastAsia="Times New Roman" w:cs="Times New Roman" w:ascii="Times New Roman" w:hAnsi="Times New Roman"/>
           <w:b/>
         </w:rPr>
         <w:t xml:space="preserve">PRESENT: </w:t>
       </w:r>
       <w:r>
         <w:rPr>
-          <w:rFonts w:ascii="Times New Roman" w:eastAsia="Times New Roman" w:hAnsi="Times New Roman" w:cs="Times New Roman"/>
+          <w:rFonts w:eastAsia="Times New Roman" w:cs="Times New Roman" w:ascii="Times New Roman" w:hAnsi="Times New Roman"/>
         </w:rPr>
         <w:t>Kevin Chuong, Jeremy Davis, Oscar Deceus, Andrei Guevorkian</w:t>
       </w:r>
     </w:p>
     <w:p>
       <w:pPr>
-        <w:pStyle w:val="normal0"/>
-        <w:rPr>
-          <w:rFonts w:ascii="Times New Roman" w:eastAsia="Times New Roman" w:hAnsi="Times New Roman" w:cs="Times New Roman"/>
-        </w:rPr>
-      </w:pPr>
-      <w:r>
-        <w:rPr>
-          <w:rFonts w:ascii="Times New Roman" w:eastAsia="Times New Roman" w:hAnsi="Times New Roman" w:cs="Times New Roman"/>
+        <w:pStyle w:val="Normal1"/>
+        <w:rPr>
+          <w:rFonts w:ascii="Times New Roman" w:hAnsi="Times New Roman" w:eastAsia="Times New Roman" w:cs="Times New Roman"/>
+        </w:rPr>
+      </w:pPr>
+      <w:r>
+        <w:rPr>
+          <w:rFonts w:eastAsia="Times New Roman" w:cs="Times New Roman" w:ascii="Times New Roman" w:hAnsi="Times New Roman"/>
           <w:b/>
         </w:rPr>
         <w:t xml:space="preserve">ABSENT: </w:t>
       </w:r>
       <w:r>
         <w:rPr>
-          <w:rFonts w:ascii="Times New Roman" w:eastAsia="Times New Roman" w:hAnsi="Times New Roman" w:cs="Times New Roman"/>
+          <w:rFonts w:eastAsia="Times New Roman" w:cs="Times New Roman" w:ascii="Times New Roman" w:hAnsi="Times New Roman"/>
         </w:rPr>
         <w:t>Armen Stepanian</w:t>
       </w:r>
     </w:p>
     <w:p>
       <w:pPr>
-        <w:pStyle w:val="normal0"/>
+        <w:pStyle w:val="Normal1"/>
         <w:numPr>
           <w:ilvl w:val="0"/>
           <w:numId w:val="1"/>
         </w:numPr>
-        <w:contextualSpacing/>
-        <w:rPr>
-          <w:rFonts w:ascii="Times New Roman" w:eastAsia="Times New Roman" w:hAnsi="Times New Roman" w:cs="Times New Roman"/>
-          <w:b/>
-        </w:rPr>
-      </w:pPr>
-      <w:r>
-        <w:rPr>
-          <w:rFonts w:ascii="Times New Roman" w:eastAsia="Times New Roman" w:hAnsi="Times New Roman" w:cs="Times New Roman"/>
+        <w:spacing w:before="0" w:after="0"/>
+        <w:contextualSpacing/>
+        <w:rPr>
+          <w:rFonts w:ascii="Times New Roman" w:hAnsi="Times New Roman" w:eastAsia="Times New Roman" w:cs="Times New Roman"/>
+          <w:b/>
+          <w:b/>
+        </w:rPr>
+      </w:pPr>
+      <w:r>
+        <w:rPr>
+          <w:rFonts w:eastAsia="Times New Roman" w:cs="Times New Roman" w:ascii="Times New Roman" w:hAnsi="Times New Roman"/>
           <w:b/>
         </w:rPr>
         <w:t>CALL TO ORDER</w:t>
@@ -163,40 +165,44 @@
     </w:p>
     <w:p>
       <w:pPr>
-        <w:pStyle w:val="normal0"/>
+        <w:pStyle w:val="Normal1"/>
         <w:numPr>
           <w:ilvl w:val="1"/>
           <w:numId w:val="1"/>
         </w:numPr>
-        <w:contextualSpacing/>
-        <w:rPr>
-          <w:rFonts w:ascii="Times New Roman" w:eastAsia="Times New Roman" w:hAnsi="Times New Roman" w:cs="Times New Roman"/>
-          <w:b/>
-        </w:rPr>
-      </w:pPr>
-      <w:r>
-        <w:rPr>
-          <w:rFonts w:ascii="Times New Roman" w:eastAsia="Times New Roman" w:hAnsi="Times New Roman" w:cs="Times New Roman"/>
+        <w:spacing w:before="0" w:after="0"/>
+        <w:contextualSpacing/>
+        <w:rPr>
+          <w:rFonts w:ascii="Times New Roman" w:hAnsi="Times New Roman" w:eastAsia="Times New Roman" w:cs="Times New Roman"/>
+          <w:b/>
+          <w:b/>
+        </w:rPr>
+      </w:pPr>
+      <w:r>
+        <w:rPr>
+          <w:rFonts w:eastAsia="Times New Roman" w:cs="Times New Roman" w:ascii="Times New Roman" w:hAnsi="Times New Roman"/>
         </w:rPr>
         <w:t>14:30</w:t>
       </w:r>
     </w:p>
     <w:p>
       <w:pPr>
-        <w:pStyle w:val="normal0"/>
+        <w:pStyle w:val="Normal1"/>
         <w:numPr>
           <w:ilvl w:val="0"/>
           <w:numId w:val="1"/>
         </w:numPr>
-        <w:contextualSpacing/>
-        <w:rPr>
-          <w:rFonts w:ascii="Times New Roman" w:eastAsia="Times New Roman" w:hAnsi="Times New Roman" w:cs="Times New Roman"/>
-          <w:b/>
-        </w:rPr>
-      </w:pPr>
-      <w:r>
-        <w:rPr>
-          <w:rFonts w:ascii="Times New Roman" w:eastAsia="Times New Roman" w:hAnsi="Times New Roman" w:cs="Times New Roman"/>
+        <w:spacing w:before="0" w:after="0"/>
+        <w:contextualSpacing/>
+        <w:rPr>
+          <w:rFonts w:ascii="Times New Roman" w:hAnsi="Times New Roman" w:eastAsia="Times New Roman" w:cs="Times New Roman"/>
+          <w:b/>
+          <w:b/>
+        </w:rPr>
+      </w:pPr>
+      <w:r>
+        <w:rPr>
+          <w:rFonts w:eastAsia="Times New Roman" w:cs="Times New Roman" w:ascii="Times New Roman" w:hAnsi="Times New Roman"/>
           <w:b/>
         </w:rPr>
         <w:t>OPEN ISSUES</w:t>
@@ -204,40 +210,44 @@
     </w:p>
     <w:p>
       <w:pPr>
-        <w:pStyle w:val="normal0"/>
+        <w:pStyle w:val="Normal1"/>
         <w:numPr>
           <w:ilvl w:val="1"/>
           <w:numId w:val="1"/>
         </w:numPr>
-        <w:contextualSpacing/>
-        <w:rPr>
-          <w:rFonts w:ascii="Times New Roman" w:eastAsia="Times New Roman" w:hAnsi="Times New Roman" w:cs="Times New Roman"/>
-          <w:b/>
-        </w:rPr>
-      </w:pPr>
-      <w:r>
-        <w:rPr>
-          <w:rFonts w:ascii="Times New Roman" w:eastAsia="Times New Roman" w:hAnsi="Times New Roman" w:cs="Times New Roman"/>
+        <w:spacing w:before="0" w:after="0"/>
+        <w:contextualSpacing/>
+        <w:rPr>
+          <w:rFonts w:ascii="Times New Roman" w:hAnsi="Times New Roman" w:eastAsia="Times New Roman" w:cs="Times New Roman"/>
+          <w:b/>
+          <w:b/>
+        </w:rPr>
+      </w:pPr>
+      <w:r>
+        <w:rPr>
+          <w:rFonts w:eastAsia="Times New Roman" w:cs="Times New Roman" w:ascii="Times New Roman" w:hAnsi="Times New Roman"/>
         </w:rPr>
         <w:t>N/A</w:t>
       </w:r>
     </w:p>
     <w:p>
       <w:pPr>
-        <w:pStyle w:val="normal0"/>
+        <w:pStyle w:val="Normal1"/>
         <w:numPr>
           <w:ilvl w:val="0"/>
           <w:numId w:val="1"/>
         </w:numPr>
-        <w:contextualSpacing/>
-        <w:rPr>
-          <w:rFonts w:ascii="Times New Roman" w:eastAsia="Times New Roman" w:hAnsi="Times New Roman" w:cs="Times New Roman"/>
-          <w:b/>
-        </w:rPr>
-      </w:pPr>
-      <w:r>
-        <w:rPr>
-          <w:rFonts w:ascii="Times New Roman" w:eastAsia="Times New Roman" w:hAnsi="Times New Roman" w:cs="Times New Roman"/>
+        <w:spacing w:before="0" w:after="0"/>
+        <w:contextualSpacing/>
+        <w:rPr>
+          <w:rFonts w:ascii="Times New Roman" w:hAnsi="Times New Roman" w:eastAsia="Times New Roman" w:cs="Times New Roman"/>
+          <w:b/>
+          <w:b/>
+        </w:rPr>
+      </w:pPr>
+      <w:r>
+        <w:rPr>
+          <w:rFonts w:eastAsia="Times New Roman" w:cs="Times New Roman" w:ascii="Times New Roman" w:hAnsi="Times New Roman"/>
           <w:b/>
         </w:rPr>
         <w:t>INTRODUCTIONS AND CLARIFICATION OF PROJECT</w:t>
@@ -245,80 +255,88 @@
     </w:p>
     <w:p>
       <w:pPr>
-        <w:pStyle w:val="normal0"/>
+        <w:pStyle w:val="Normal1"/>
         <w:numPr>
           <w:ilvl w:val="1"/>
           <w:numId w:val="1"/>
         </w:numPr>
-        <w:contextualSpacing/>
-        <w:rPr>
-          <w:rFonts w:ascii="Times New Roman" w:eastAsia="Times New Roman" w:hAnsi="Times New Roman" w:cs="Times New Roman"/>
-          <w:b/>
-        </w:rPr>
-      </w:pPr>
-      <w:r>
-        <w:rPr>
-          <w:rFonts w:ascii="Times New Roman" w:eastAsia="Times New Roman" w:hAnsi="Times New Roman" w:cs="Times New Roman"/>
+        <w:spacing w:before="0" w:after="0"/>
+        <w:contextualSpacing/>
+        <w:rPr>
+          <w:rFonts w:ascii="Times New Roman" w:hAnsi="Times New Roman" w:eastAsia="Times New Roman" w:cs="Times New Roman"/>
+          <w:b/>
+          <w:b/>
+        </w:rPr>
+      </w:pPr>
+      <w:r>
+        <w:rPr>
+          <w:rFonts w:eastAsia="Times New Roman" w:cs="Times New Roman" w:ascii="Times New Roman" w:hAnsi="Times New Roman"/>
         </w:rPr>
         <w:t>Distinguished non-functional requirements and functional requirements have been clarified.</w:t>
       </w:r>
     </w:p>
     <w:p>
       <w:pPr>
-        <w:pStyle w:val="normal0"/>
+        <w:pStyle w:val="Normal1"/>
         <w:numPr>
           <w:ilvl w:val="1"/>
           <w:numId w:val="1"/>
         </w:numPr>
-        <w:contextualSpacing/>
-        <w:rPr>
-          <w:rFonts w:ascii="Times New Roman" w:eastAsia="Times New Roman" w:hAnsi="Times New Roman" w:cs="Times New Roman"/>
-          <w:b/>
-        </w:rPr>
-      </w:pPr>
-      <w:r>
-        <w:rPr>
-          <w:rFonts w:ascii="Times New Roman" w:eastAsia="Times New Roman" w:hAnsi="Times New Roman" w:cs="Times New Roman"/>
+        <w:spacing w:before="0" w:after="0"/>
+        <w:contextualSpacing/>
+        <w:rPr>
+          <w:rFonts w:ascii="Times New Roman" w:hAnsi="Times New Roman" w:eastAsia="Times New Roman" w:cs="Times New Roman"/>
+          <w:b/>
+          <w:b/>
+        </w:rPr>
+      </w:pPr>
+      <w:r>
+        <w:rPr>
+          <w:rFonts w:eastAsia="Times New Roman" w:cs="Times New Roman" w:ascii="Times New Roman" w:hAnsi="Times New Roman"/>
         </w:rPr>
         <w:t>Created template for requirements document on Google Docs</w:t>
       </w:r>
     </w:p>
     <w:p>
       <w:pPr>
-        <w:pStyle w:val="normal0"/>
+        <w:pStyle w:val="Normal1"/>
         <w:numPr>
           <w:ilvl w:val="1"/>
           <w:numId w:val="1"/>
         </w:numPr>
-        <w:contextualSpacing/>
-        <w:rPr>
-          <w:rFonts w:ascii="Times New Roman" w:eastAsia="Times New Roman" w:hAnsi="Times New Roman" w:cs="Times New Roman"/>
-          <w:b/>
-        </w:rPr>
-      </w:pPr>
-      <w:r>
-        <w:rPr>
-          <w:rFonts w:ascii="Times New Roman" w:eastAsia="Times New Roman" w:hAnsi="Times New Roman" w:cs="Times New Roman"/>
+        <w:spacing w:before="0" w:after="0"/>
+        <w:contextualSpacing/>
+        <w:rPr>
+          <w:rFonts w:ascii="Times New Roman" w:hAnsi="Times New Roman" w:eastAsia="Times New Roman" w:cs="Times New Roman"/>
+          <w:b/>
+          <w:b/>
+        </w:rPr>
+      </w:pPr>
+      <w:r>
+        <w:rPr>
+          <w:rFonts w:eastAsia="Times New Roman" w:cs="Times New Roman" w:ascii="Times New Roman" w:hAnsi="Times New Roman"/>
         </w:rPr>
         <w:t>Identified tasks for this deliverable</w:t>
       </w:r>
     </w:p>
     <w:p>
       <w:pPr>
-        <w:pStyle w:val="normal0"/>
+        <w:pStyle w:val="Normal1"/>
         <w:numPr>
           <w:ilvl w:val="0"/>
           <w:numId w:val="1"/>
         </w:numPr>
-        <w:contextualSpacing/>
-        <w:rPr>
-          <w:rFonts w:ascii="Times New Roman" w:eastAsia="Times New Roman" w:hAnsi="Times New Roman" w:cs="Times New Roman"/>
-          <w:b/>
-        </w:rPr>
-      </w:pPr>
-      <w:r>
-        <w:rPr>
-          <w:rFonts w:ascii="Times New Roman" w:eastAsia="Times New Roman" w:hAnsi="Times New Roman" w:cs="Times New Roman"/>
+        <w:spacing w:before="0" w:after="0"/>
+        <w:contextualSpacing/>
+        <w:rPr>
+          <w:rFonts w:ascii="Times New Roman" w:hAnsi="Times New Roman" w:eastAsia="Times New Roman" w:cs="Times New Roman"/>
+          <w:b/>
+          <w:b/>
+        </w:rPr>
+      </w:pPr>
+      <w:r>
+        <w:rPr>
+          <w:rFonts w:eastAsia="Times New Roman" w:cs="Times New Roman" w:ascii="Times New Roman" w:hAnsi="Times New Roman"/>
           <w:b/>
         </w:rPr>
         <w:t>IDENTIFICATION OF REQUIREMENTS</w:t>
@@ -326,40 +344,44 @@
     </w:p>
     <w:p>
       <w:pPr>
-        <w:pStyle w:val="normal0"/>
+        <w:pStyle w:val="Normal1"/>
         <w:numPr>
           <w:ilvl w:val="1"/>
           <w:numId w:val="1"/>
         </w:numPr>
-        <w:contextualSpacing/>
-        <w:rPr>
-          <w:rFonts w:ascii="Times New Roman" w:eastAsia="Times New Roman" w:hAnsi="Times New Roman" w:cs="Times New Roman"/>
-          <w:b/>
-        </w:rPr>
-      </w:pPr>
-      <w:r>
-        <w:rPr>
-          <w:rFonts w:ascii="Times New Roman" w:eastAsia="Times New Roman" w:hAnsi="Times New Roman" w:cs="Times New Roman"/>
+        <w:spacing w:before="0" w:after="0"/>
+        <w:contextualSpacing/>
+        <w:rPr>
+          <w:rFonts w:ascii="Times New Roman" w:hAnsi="Times New Roman" w:eastAsia="Times New Roman" w:cs="Times New Roman"/>
+          <w:b/>
+          <w:b/>
+        </w:rPr>
+      </w:pPr>
+      <w:r>
+        <w:rPr>
+          <w:rFonts w:eastAsia="Times New Roman" w:cs="Times New Roman" w:ascii="Times New Roman" w:hAnsi="Times New Roman"/>
         </w:rPr>
         <w:t>Began discussions on possible requirements</w:t>
       </w:r>
     </w:p>
     <w:p>
       <w:pPr>
-        <w:pStyle w:val="normal0"/>
+        <w:pStyle w:val="Normal1"/>
         <w:numPr>
           <w:ilvl w:val="0"/>
           <w:numId w:val="1"/>
         </w:numPr>
-        <w:contextualSpacing/>
-        <w:rPr>
-          <w:rFonts w:ascii="Times New Roman" w:eastAsia="Times New Roman" w:hAnsi="Times New Roman" w:cs="Times New Roman"/>
-          <w:b/>
-        </w:rPr>
-      </w:pPr>
-      <w:r>
-        <w:rPr>
-          <w:rFonts w:ascii="Times New Roman" w:eastAsia="Times New Roman" w:hAnsi="Times New Roman" w:cs="Times New Roman"/>
+        <w:spacing w:before="0" w:after="0"/>
+        <w:contextualSpacing/>
+        <w:rPr>
+          <w:rFonts w:ascii="Times New Roman" w:hAnsi="Times New Roman" w:eastAsia="Times New Roman" w:cs="Times New Roman"/>
+          <w:b/>
+          <w:b/>
+        </w:rPr>
+      </w:pPr>
+      <w:r>
+        <w:rPr>
+          <w:rFonts w:eastAsia="Times New Roman" w:cs="Times New Roman" w:ascii="Times New Roman" w:hAnsi="Times New Roman"/>
           <w:b/>
         </w:rPr>
         <w:t>AGENDA FOR NEXT MEETING</w:t>
@@ -367,60 +389,66 @@
     </w:p>
     <w:p>
       <w:pPr>
-        <w:pStyle w:val="normal0"/>
+        <w:pStyle w:val="Normal1"/>
         <w:numPr>
           <w:ilvl w:val="1"/>
           <w:numId w:val="1"/>
         </w:numPr>
-        <w:contextualSpacing/>
-        <w:rPr>
-          <w:rFonts w:ascii="Times New Roman" w:eastAsia="Times New Roman" w:hAnsi="Times New Roman" w:cs="Times New Roman"/>
-          <w:b/>
-        </w:rPr>
-      </w:pPr>
-      <w:r>
-        <w:rPr>
-          <w:rFonts w:ascii="Times New Roman" w:eastAsia="Times New Roman" w:hAnsi="Times New Roman" w:cs="Times New Roman"/>
+        <w:spacing w:before="0" w:after="0"/>
+        <w:contextualSpacing/>
+        <w:rPr>
+          <w:rFonts w:ascii="Times New Roman" w:hAnsi="Times New Roman" w:eastAsia="Times New Roman" w:cs="Times New Roman"/>
+          <w:b/>
+          <w:b/>
+        </w:rPr>
+      </w:pPr>
+      <w:r>
+        <w:rPr>
+          <w:rFonts w:eastAsia="Times New Roman" w:cs="Times New Roman" w:ascii="Times New Roman" w:hAnsi="Times New Roman"/>
         </w:rPr>
         <w:t>Establish roles for individual members.</w:t>
       </w:r>
     </w:p>
     <w:p>
       <w:pPr>
-        <w:pStyle w:val="normal0"/>
+        <w:pStyle w:val="Normal1"/>
         <w:numPr>
           <w:ilvl w:val="1"/>
           <w:numId w:val="1"/>
         </w:numPr>
-        <w:contextualSpacing/>
-        <w:rPr>
-          <w:rFonts w:ascii="Times New Roman" w:eastAsia="Times New Roman" w:hAnsi="Times New Roman" w:cs="Times New Roman"/>
-          <w:b/>
-        </w:rPr>
-      </w:pPr>
-      <w:r>
-        <w:rPr>
-          <w:rFonts w:ascii="Times New Roman" w:eastAsia="Times New Roman" w:hAnsi="Times New Roman" w:cs="Times New Roman"/>
+        <w:spacing w:before="0" w:after="0"/>
+        <w:contextualSpacing/>
+        <w:rPr>
+          <w:rFonts w:ascii="Times New Roman" w:hAnsi="Times New Roman" w:eastAsia="Times New Roman" w:cs="Times New Roman"/>
+          <w:b/>
+          <w:b/>
+        </w:rPr>
+      </w:pPr>
+      <w:r>
+        <w:rPr>
+          <w:rFonts w:eastAsia="Times New Roman" w:cs="Times New Roman" w:ascii="Times New Roman" w:hAnsi="Times New Roman"/>
         </w:rPr>
         <w:t>Assign respective tasks to be completed for this project deliverable.</w:t>
       </w:r>
     </w:p>
     <w:p>
       <w:pPr>
-        <w:pStyle w:val="normal0"/>
+        <w:pStyle w:val="Normal1"/>
         <w:numPr>
           <w:ilvl w:val="0"/>
           <w:numId w:val="1"/>
         </w:numPr>
-        <w:contextualSpacing/>
-        <w:rPr>
-          <w:rFonts w:ascii="Times New Roman" w:eastAsia="Times New Roman" w:hAnsi="Times New Roman" w:cs="Times New Roman"/>
-          <w:b/>
-        </w:rPr>
-      </w:pPr>
-      <w:r>
-        <w:rPr>
-          <w:rFonts w:ascii="Times New Roman" w:eastAsia="Times New Roman" w:hAnsi="Times New Roman" w:cs="Times New Roman"/>
+        <w:spacing w:before="0" w:after="0"/>
+        <w:contextualSpacing/>
+        <w:rPr>
+          <w:rFonts w:ascii="Times New Roman" w:hAnsi="Times New Roman" w:eastAsia="Times New Roman" w:cs="Times New Roman"/>
+          <w:b/>
+          <w:b/>
+        </w:rPr>
+      </w:pPr>
+      <w:r>
+        <w:rPr>
+          <w:rFonts w:eastAsia="Times New Roman" w:cs="Times New Roman" w:ascii="Times New Roman" w:hAnsi="Times New Roman"/>
           <w:b/>
         </w:rPr>
         <w:t>ADJOURNMENT</w:t>
@@ -428,95 +456,468 @@
     </w:p>
     <w:p>
       <w:pPr>
-        <w:pStyle w:val="normal0"/>
+        <w:pStyle w:val="Normal1"/>
         <w:numPr>
           <w:ilvl w:val="1"/>
           <w:numId w:val="1"/>
         </w:numPr>
-        <w:contextualSpacing/>
-        <w:rPr>
-          <w:rFonts w:ascii="Times New Roman" w:eastAsia="Times New Roman" w:hAnsi="Times New Roman" w:cs="Times New Roman"/>
-          <w:b/>
-        </w:rPr>
-      </w:pPr>
-      <w:r>
-        <w:rPr>
-          <w:rFonts w:ascii="Times New Roman" w:eastAsia="Times New Roman" w:hAnsi="Times New Roman" w:cs="Times New Roman"/>
+        <w:spacing w:before="0" w:after="0"/>
+        <w:contextualSpacing/>
+        <w:rPr/>
+      </w:pPr>
+      <w:r>
+        <w:rPr>
+          <w:rFonts w:eastAsia="Times New Roman" w:cs="Times New Roman" w:ascii="Times New Roman" w:hAnsi="Times New Roman"/>
         </w:rPr>
         <w:t>15:33</w:t>
       </w:r>
     </w:p>
     <w:p>
       <w:pPr>
-        <w:pStyle w:val="normal0"/>
+        <w:pStyle w:val="Normal1"/>
+        <w:spacing w:before="0" w:after="0"/>
+        <w:contextualSpacing/>
+        <w:rPr>
+          <w:rFonts w:ascii="Times New Roman" w:hAnsi="Times New Roman" w:eastAsia="Times New Roman" w:cs="Times New Roman"/>
+          <w:b/>
+          <w:b/>
+        </w:rPr>
+      </w:pPr>
+      <w:r>
+        <w:rPr/>
+      </w:r>
+    </w:p>
+    <w:p>
+      <w:pPr>
+        <w:pStyle w:val="Normal1"/>
+        <w:spacing w:before="0" w:after="0"/>
+        <w:contextualSpacing/>
+        <w:rPr>
+          <w:rFonts w:ascii="Times New Roman" w:hAnsi="Times New Roman" w:eastAsia="Times New Roman" w:cs="Times New Roman"/>
+          <w:b/>
+          <w:b/>
+        </w:rPr>
+      </w:pPr>
+      <w:r>
+        <w:rPr/>
+      </w:r>
+    </w:p>
+    <w:p>
+      <w:pPr>
+        <w:pStyle w:val="Normal1"/>
+        <w:spacing w:before="0" w:after="0"/>
+        <w:contextualSpacing/>
+        <w:rPr>
+          <w:rFonts w:ascii="Times New Roman" w:hAnsi="Times New Roman" w:eastAsia="Times New Roman" w:cs="Times New Roman"/>
+          <w:b/>
+          <w:b/>
+        </w:rPr>
+      </w:pPr>
+      <w:r>
+        <w:rPr/>
+      </w:r>
+    </w:p>
+    <w:p>
+      <w:pPr>
+        <w:pStyle w:val="Normal1"/>
+        <w:spacing w:before="0" w:after="0"/>
+        <w:contextualSpacing/>
+        <w:rPr>
+          <w:rFonts w:ascii="Times New Roman" w:hAnsi="Times New Roman" w:eastAsia="Times New Roman" w:cs="Times New Roman"/>
+          <w:b/>
+          <w:b/>
+        </w:rPr>
+      </w:pPr>
+      <w:r>
+        <w:rPr/>
+      </w:r>
+    </w:p>
+    <w:p>
+      <w:pPr>
+        <w:pStyle w:val="Normal1"/>
+        <w:spacing w:before="0" w:after="0"/>
+        <w:contextualSpacing/>
+        <w:rPr>
+          <w:rFonts w:ascii="Times New Roman" w:hAnsi="Times New Roman" w:eastAsia="Times New Roman" w:cs="Times New Roman"/>
+          <w:b/>
+          <w:b/>
+        </w:rPr>
+      </w:pPr>
+      <w:r>
+        <w:rPr/>
+      </w:r>
+    </w:p>
+    <w:p>
+      <w:pPr>
+        <w:pStyle w:val="Normal1"/>
+        <w:spacing w:before="0" w:after="0"/>
+        <w:contextualSpacing/>
+        <w:rPr>
+          <w:rFonts w:ascii="Times New Roman" w:hAnsi="Times New Roman" w:eastAsia="Times New Roman" w:cs="Times New Roman"/>
+          <w:b/>
+          <w:b/>
+        </w:rPr>
+      </w:pPr>
+      <w:r>
+        <w:rPr/>
+      </w:r>
+    </w:p>
+    <w:p>
+      <w:pPr>
+        <w:pStyle w:val="Normal1"/>
+        <w:spacing w:before="0" w:after="0"/>
+        <w:contextualSpacing/>
+        <w:rPr>
+          <w:rFonts w:ascii="Times New Roman" w:hAnsi="Times New Roman" w:eastAsia="Times New Roman" w:cs="Times New Roman"/>
+          <w:b/>
+          <w:b/>
+        </w:rPr>
+      </w:pPr>
+      <w:r>
+        <w:rPr/>
+      </w:r>
+    </w:p>
+    <w:p>
+      <w:pPr>
+        <w:pStyle w:val="Normal1"/>
+        <w:spacing w:before="0" w:after="0"/>
+        <w:contextualSpacing/>
+        <w:rPr>
+          <w:rFonts w:ascii="Times New Roman" w:hAnsi="Times New Roman" w:eastAsia="Times New Roman" w:cs="Times New Roman"/>
+          <w:b/>
+          <w:b/>
+        </w:rPr>
+      </w:pPr>
+      <w:r>
+        <w:rPr/>
+      </w:r>
+    </w:p>
+    <w:p>
+      <w:pPr>
+        <w:pStyle w:val="Normal1"/>
+        <w:spacing w:before="0" w:after="0"/>
+        <w:contextualSpacing/>
+        <w:rPr>
+          <w:rFonts w:ascii="Times New Roman" w:hAnsi="Times New Roman" w:eastAsia="Times New Roman" w:cs="Times New Roman"/>
+          <w:b/>
+          <w:b/>
+        </w:rPr>
+      </w:pPr>
+      <w:r>
+        <w:rPr/>
+      </w:r>
+    </w:p>
+    <w:p>
+      <w:pPr>
+        <w:pStyle w:val="Normal1"/>
+        <w:spacing w:before="0" w:after="0"/>
+        <w:contextualSpacing/>
+        <w:rPr>
+          <w:rFonts w:ascii="Times New Roman" w:hAnsi="Times New Roman" w:eastAsia="Times New Roman" w:cs="Times New Roman"/>
+          <w:b/>
+          <w:b/>
+        </w:rPr>
+      </w:pPr>
+      <w:r>
+        <w:rPr/>
+      </w:r>
+    </w:p>
+    <w:p>
+      <w:pPr>
+        <w:pStyle w:val="Normal1"/>
+        <w:spacing w:before="0" w:after="0"/>
+        <w:contextualSpacing/>
+        <w:rPr>
+          <w:rFonts w:ascii="Times New Roman" w:hAnsi="Times New Roman" w:eastAsia="Times New Roman" w:cs="Times New Roman"/>
+          <w:b/>
+          <w:b/>
+        </w:rPr>
+      </w:pPr>
+      <w:r>
+        <w:rPr/>
+      </w:r>
+    </w:p>
+    <w:p>
+      <w:pPr>
+        <w:pStyle w:val="Normal1"/>
+        <w:spacing w:before="0" w:after="0"/>
+        <w:contextualSpacing/>
+        <w:rPr>
+          <w:rFonts w:ascii="Times New Roman" w:hAnsi="Times New Roman" w:eastAsia="Times New Roman" w:cs="Times New Roman"/>
+          <w:b/>
+          <w:b/>
+        </w:rPr>
+      </w:pPr>
+      <w:r>
+        <w:rPr/>
+      </w:r>
+    </w:p>
+    <w:p>
+      <w:pPr>
+        <w:pStyle w:val="Normal1"/>
+        <w:spacing w:before="0" w:after="0"/>
+        <w:contextualSpacing/>
+        <w:rPr>
+          <w:rFonts w:ascii="Times New Roman" w:hAnsi="Times New Roman" w:eastAsia="Times New Roman" w:cs="Times New Roman"/>
+          <w:b/>
+          <w:b/>
+        </w:rPr>
+      </w:pPr>
+      <w:r>
+        <w:rPr/>
+      </w:r>
+    </w:p>
+    <w:p>
+      <w:pPr>
+        <w:pStyle w:val="Normal1"/>
+        <w:spacing w:before="0" w:after="0"/>
+        <w:contextualSpacing/>
+        <w:rPr>
+          <w:rFonts w:ascii="Times New Roman" w:hAnsi="Times New Roman" w:eastAsia="Times New Roman" w:cs="Times New Roman"/>
+          <w:b/>
+          <w:b/>
+        </w:rPr>
+      </w:pPr>
+      <w:r>
+        <w:rPr/>
+      </w:r>
+    </w:p>
+    <w:p>
+      <w:pPr>
+        <w:pStyle w:val="Normal1"/>
+        <w:spacing w:before="0" w:after="0"/>
+        <w:contextualSpacing/>
+        <w:rPr>
+          <w:rFonts w:ascii="Times New Roman" w:hAnsi="Times New Roman" w:eastAsia="Times New Roman" w:cs="Times New Roman"/>
+          <w:b/>
+          <w:b/>
+        </w:rPr>
+      </w:pPr>
+      <w:r>
+        <w:rPr/>
+      </w:r>
+    </w:p>
+    <w:p>
+      <w:pPr>
+        <w:pStyle w:val="Normal1"/>
+        <w:spacing w:before="0" w:after="0"/>
+        <w:contextualSpacing/>
+        <w:rPr>
+          <w:rFonts w:ascii="Times New Roman" w:hAnsi="Times New Roman" w:eastAsia="Times New Roman" w:cs="Times New Roman"/>
+          <w:b/>
+          <w:b/>
+        </w:rPr>
+      </w:pPr>
+      <w:r>
+        <w:rPr/>
+      </w:r>
+    </w:p>
+    <w:p>
+      <w:pPr>
+        <w:pStyle w:val="Normal1"/>
+        <w:spacing w:before="0" w:after="0"/>
+        <w:contextualSpacing/>
+        <w:rPr>
+          <w:rFonts w:ascii="Times New Roman" w:hAnsi="Times New Roman" w:eastAsia="Times New Roman" w:cs="Times New Roman"/>
+          <w:b/>
+          <w:b/>
+        </w:rPr>
+      </w:pPr>
+      <w:r>
+        <w:rPr/>
+      </w:r>
+    </w:p>
+    <w:p>
+      <w:pPr>
+        <w:pStyle w:val="Normal1"/>
+        <w:spacing w:before="0" w:after="0"/>
+        <w:contextualSpacing/>
+        <w:rPr>
+          <w:rFonts w:ascii="Times New Roman" w:hAnsi="Times New Roman" w:eastAsia="Times New Roman" w:cs="Times New Roman"/>
+          <w:b/>
+          <w:b/>
+        </w:rPr>
+      </w:pPr>
+      <w:r>
+        <w:rPr/>
+      </w:r>
+    </w:p>
+    <w:p>
+      <w:pPr>
+        <w:pStyle w:val="Normal1"/>
+        <w:spacing w:before="0" w:after="0"/>
+        <w:contextualSpacing/>
+        <w:rPr>
+          <w:rFonts w:ascii="Times New Roman" w:hAnsi="Times New Roman" w:eastAsia="Times New Roman" w:cs="Times New Roman"/>
+          <w:b/>
+          <w:b/>
+        </w:rPr>
+      </w:pPr>
+      <w:r>
+        <w:rPr/>
+      </w:r>
+    </w:p>
+    <w:p>
+      <w:pPr>
+        <w:pStyle w:val="Normal1"/>
+        <w:spacing w:before="0" w:after="0"/>
+        <w:contextualSpacing/>
+        <w:rPr>
+          <w:rFonts w:ascii="Times New Roman" w:hAnsi="Times New Roman" w:eastAsia="Times New Roman" w:cs="Times New Roman"/>
+          <w:b/>
+          <w:b/>
+        </w:rPr>
+      </w:pPr>
+      <w:r>
+        <w:rPr/>
+      </w:r>
+    </w:p>
+    <w:p>
+      <w:pPr>
+        <w:pStyle w:val="Normal1"/>
+        <w:spacing w:before="0" w:after="0"/>
+        <w:contextualSpacing/>
+        <w:rPr>
+          <w:rFonts w:ascii="Times New Roman" w:hAnsi="Times New Roman" w:eastAsia="Times New Roman" w:cs="Times New Roman"/>
+          <w:b/>
+          <w:b/>
+        </w:rPr>
+      </w:pPr>
+      <w:r>
+        <w:rPr/>
+      </w:r>
+    </w:p>
+    <w:p>
+      <w:pPr>
+        <w:pStyle w:val="Normal1"/>
+        <w:spacing w:before="0" w:after="0"/>
+        <w:contextualSpacing/>
+        <w:rPr>
+          <w:rFonts w:ascii="Times New Roman" w:hAnsi="Times New Roman" w:eastAsia="Times New Roman" w:cs="Times New Roman"/>
+          <w:b/>
+          <w:b/>
+        </w:rPr>
+      </w:pPr>
+      <w:r>
+        <w:rPr/>
+      </w:r>
+    </w:p>
+    <w:p>
+      <w:pPr>
+        <w:pStyle w:val="Normal1"/>
+        <w:spacing w:before="0" w:after="0"/>
+        <w:contextualSpacing/>
+        <w:rPr>
+          <w:rFonts w:ascii="Times New Roman" w:hAnsi="Times New Roman" w:eastAsia="Times New Roman" w:cs="Times New Roman"/>
+          <w:b/>
+          <w:b/>
+        </w:rPr>
+      </w:pPr>
+      <w:r>
+        <w:rPr/>
+      </w:r>
+    </w:p>
+    <w:p>
+      <w:pPr>
+        <w:pStyle w:val="Normal1"/>
+        <w:spacing w:before="0" w:after="0"/>
+        <w:contextualSpacing/>
+        <w:rPr>
+          <w:rFonts w:ascii="Times New Roman" w:hAnsi="Times New Roman" w:eastAsia="Times New Roman" w:cs="Times New Roman"/>
+          <w:b/>
+          <w:b/>
+        </w:rPr>
+      </w:pPr>
+      <w:r>
+        <w:rPr/>
+      </w:r>
+    </w:p>
+    <w:p>
+      <w:pPr>
+        <w:pStyle w:val="Normal1"/>
+        <w:spacing w:before="0" w:after="0"/>
+        <w:contextualSpacing/>
+        <w:rPr>
+          <w:rFonts w:ascii="Times New Roman" w:hAnsi="Times New Roman" w:eastAsia="Times New Roman" w:cs="Times New Roman"/>
+          <w:b/>
+          <w:b/>
+        </w:rPr>
+      </w:pPr>
+      <w:r>
+        <w:rPr/>
+      </w:r>
+    </w:p>
+    <w:p>
+      <w:pPr>
+        <w:pStyle w:val="Normal1"/>
         <w:jc w:val="center"/>
         <w:rPr>
-          <w:rFonts w:ascii="Times New Roman" w:eastAsia="Times New Roman" w:hAnsi="Times New Roman" w:cs="Times New Roman"/>
-        </w:rPr>
-      </w:pPr>
-      <w:r>
-        <w:rPr>
-          <w:rFonts w:ascii="Times New Roman" w:eastAsia="Times New Roman" w:hAnsi="Times New Roman" w:cs="Times New Roman"/>
+          <w:rFonts w:ascii="Times New Roman" w:hAnsi="Times New Roman" w:eastAsia="Times New Roman" w:cs="Times New Roman"/>
+        </w:rPr>
+      </w:pPr>
+      <w:r>
+        <w:rPr>
+          <w:rFonts w:eastAsia="Times New Roman" w:cs="Times New Roman" w:ascii="Times New Roman" w:hAnsi="Times New Roman"/>
         </w:rPr>
         <w:t>Group 13</w:t>
       </w:r>
     </w:p>
     <w:p>
       <w:pPr>
-        <w:pStyle w:val="normal0"/>
+        <w:pStyle w:val="Normal1"/>
         <w:jc w:val="center"/>
         <w:rPr>
-          <w:rFonts w:ascii="Times New Roman" w:eastAsia="Times New Roman" w:hAnsi="Times New Roman" w:cs="Times New Roman"/>
-        </w:rPr>
-      </w:pPr>
-      <w:r>
-        <w:rPr>
-          <w:rFonts w:ascii="Times New Roman" w:eastAsia="Times New Roman" w:hAnsi="Times New Roman" w:cs="Times New Roman"/>
+          <w:rFonts w:ascii="Times New Roman" w:hAnsi="Times New Roman" w:eastAsia="Times New Roman" w:cs="Times New Roman"/>
+        </w:rPr>
+      </w:pPr>
+      <w:r>
+        <w:rPr>
+          <w:rFonts w:eastAsia="Times New Roman" w:cs="Times New Roman" w:ascii="Times New Roman" w:hAnsi="Times New Roman"/>
         </w:rPr>
         <w:t>February 9th, 2018</w:t>
       </w:r>
     </w:p>
     <w:p>
       <w:pPr>
-        <w:pStyle w:val="normal0"/>
+        <w:pStyle w:val="Normal1"/>
         <w:jc w:val="center"/>
         <w:rPr>
-          <w:rFonts w:ascii="Times New Roman" w:eastAsia="Times New Roman" w:hAnsi="Times New Roman" w:cs="Times New Roman"/>
-        </w:rPr>
-      </w:pPr>
-      <w:r>
-        <w:rPr>
-          <w:rFonts w:ascii="Times New Roman" w:eastAsia="Times New Roman" w:hAnsi="Times New Roman" w:cs="Times New Roman"/>
+          <w:rFonts w:ascii="Times New Roman" w:hAnsi="Times New Roman" w:eastAsia="Times New Roman" w:cs="Times New Roman"/>
+        </w:rPr>
+      </w:pPr>
+      <w:r>
+        <w:rPr>
+          <w:rFonts w:eastAsia="Times New Roman" w:cs="Times New Roman" w:ascii="Times New Roman" w:hAnsi="Times New Roman"/>
         </w:rPr>
         <w:t>14:35</w:t>
       </w:r>
     </w:p>
     <w:p>
       <w:pPr>
-        <w:pStyle w:val="normal0"/>
+        <w:pStyle w:val="Normal1"/>
         <w:jc w:val="center"/>
         <w:rPr>
-          <w:rFonts w:ascii="Times New Roman" w:eastAsia="Times New Roman" w:hAnsi="Times New Roman" w:cs="Times New Roman"/>
-        </w:rPr>
-      </w:pPr>
-      <w:r>
-        <w:rPr>
-          <w:rFonts w:ascii="Times New Roman" w:eastAsia="Times New Roman" w:hAnsi="Times New Roman" w:cs="Times New Roman"/>
+          <w:rFonts w:ascii="Times New Roman" w:hAnsi="Times New Roman" w:eastAsia="Times New Roman" w:cs="Times New Roman"/>
+        </w:rPr>
+      </w:pPr>
+      <w:r>
+        <w:rPr>
+          <w:rFonts w:eastAsia="Times New Roman" w:cs="Times New Roman" w:ascii="Times New Roman" w:hAnsi="Times New Roman"/>
         </w:rPr>
         <w:t>Schulich Library 5th Floor</w:t>
       </w:r>
     </w:p>
     <w:p>
       <w:pPr>
-        <w:pStyle w:val="normal0"/>
+        <w:pStyle w:val="Normal1"/>
         <w:jc w:val="center"/>
         <w:rPr>
-          <w:rFonts w:ascii="Times New Roman" w:eastAsia="Times New Roman" w:hAnsi="Times New Roman" w:cs="Times New Roman"/>
-        </w:rPr>
-      </w:pPr>
-      <w:r>
-        <w:rPr>
-          <w:rFonts w:ascii="Times New Roman" w:eastAsia="Times New Roman" w:hAnsi="Times New Roman" w:cs="Times New Roman"/>
+          <w:rFonts w:ascii="Times New Roman" w:hAnsi="Times New Roman" w:eastAsia="Times New Roman" w:cs="Times New Roman"/>
+        </w:rPr>
+      </w:pPr>
+      <w:r>
+        <w:rPr>
+          <w:rFonts w:eastAsia="Times New Roman" w:cs="Times New Roman" w:ascii="Times New Roman" w:hAnsi="Times New Roman"/>
           <w:b/>
         </w:rPr>
         <w:t>MEETING II</w:t>
@@ -524,62 +925,64 @@
     </w:p>
     <w:p>
       <w:pPr>
-        <w:pStyle w:val="normal0"/>
-        <w:rPr>
-          <w:rFonts w:ascii="Times New Roman" w:eastAsia="Times New Roman" w:hAnsi="Times New Roman" w:cs="Times New Roman"/>
-        </w:rPr>
-      </w:pPr>
-      <w:r>
-        <w:rPr>
-          <w:rFonts w:ascii="Times New Roman" w:eastAsia="Times New Roman" w:hAnsi="Times New Roman" w:cs="Times New Roman"/>
+        <w:pStyle w:val="Normal1"/>
+        <w:rPr>
+          <w:rFonts w:ascii="Times New Roman" w:hAnsi="Times New Roman" w:eastAsia="Times New Roman" w:cs="Times New Roman"/>
+        </w:rPr>
+      </w:pPr>
+      <w:r>
+        <w:rPr>
+          <w:rFonts w:eastAsia="Times New Roman" w:cs="Times New Roman" w:ascii="Times New Roman" w:hAnsi="Times New Roman"/>
           <w:b/>
         </w:rPr>
         <w:t xml:space="preserve">PRESENT: </w:t>
       </w:r>
       <w:r>
         <w:rPr>
-          <w:rFonts w:ascii="Times New Roman" w:eastAsia="Times New Roman" w:hAnsi="Times New Roman" w:cs="Times New Roman"/>
+          <w:rFonts w:eastAsia="Times New Roman" w:cs="Times New Roman" w:ascii="Times New Roman" w:hAnsi="Times New Roman"/>
         </w:rPr>
         <w:t>Kevin Chuong, Jeremy Davis, Oscar Deceus, Elias Al Homsi</w:t>
       </w:r>
     </w:p>
     <w:p>
       <w:pPr>
-        <w:pStyle w:val="normal0"/>
-        <w:rPr>
-          <w:rFonts w:ascii="Times New Roman" w:eastAsia="Times New Roman" w:hAnsi="Times New Roman" w:cs="Times New Roman"/>
-        </w:rPr>
-      </w:pPr>
-      <w:r>
-        <w:rPr>
-          <w:rFonts w:ascii="Times New Roman" w:eastAsia="Times New Roman" w:hAnsi="Times New Roman" w:cs="Times New Roman"/>
+        <w:pStyle w:val="Normal1"/>
+        <w:rPr>
+          <w:rFonts w:ascii="Times New Roman" w:hAnsi="Times New Roman" w:eastAsia="Times New Roman" w:cs="Times New Roman"/>
+        </w:rPr>
+      </w:pPr>
+      <w:r>
+        <w:rPr>
+          <w:rFonts w:eastAsia="Times New Roman" w:cs="Times New Roman" w:ascii="Times New Roman" w:hAnsi="Times New Roman"/>
           <w:b/>
         </w:rPr>
         <w:t xml:space="preserve">ABSENT: </w:t>
       </w:r>
       <w:r>
         <w:rPr>
-          <w:rFonts w:ascii="Times New Roman" w:eastAsia="Times New Roman" w:hAnsi="Times New Roman" w:cs="Times New Roman"/>
+          <w:rFonts w:eastAsia="Times New Roman" w:cs="Times New Roman" w:ascii="Times New Roman" w:hAnsi="Times New Roman"/>
         </w:rPr>
         <w:t>N/A</w:t>
       </w:r>
     </w:p>
     <w:p>
       <w:pPr>
-        <w:pStyle w:val="normal0"/>
+        <w:pStyle w:val="Normal1"/>
         <w:numPr>
           <w:ilvl w:val="0"/>
           <w:numId w:val="2"/>
         </w:numPr>
-        <w:contextualSpacing/>
-        <w:rPr>
-          <w:rFonts w:ascii="Times New Roman" w:eastAsia="Times New Roman" w:hAnsi="Times New Roman" w:cs="Times New Roman"/>
-          <w:b/>
-        </w:rPr>
-      </w:pPr>
-      <w:r>
-        <w:rPr>
-          <w:rFonts w:ascii="Times New Roman" w:eastAsia="Times New Roman" w:hAnsi="Times New Roman" w:cs="Times New Roman"/>
+        <w:spacing w:before="0" w:after="0"/>
+        <w:contextualSpacing/>
+        <w:rPr>
+          <w:rFonts w:ascii="Times New Roman" w:hAnsi="Times New Roman" w:eastAsia="Times New Roman" w:cs="Times New Roman"/>
+          <w:b/>
+          <w:b/>
+        </w:rPr>
+      </w:pPr>
+      <w:r>
+        <w:rPr>
+          <w:rFonts w:eastAsia="Times New Roman" w:cs="Times New Roman" w:ascii="Times New Roman" w:hAnsi="Times New Roman"/>
           <w:b/>
         </w:rPr>
         <w:t>CALL TO ORDER</w:t>
@@ -587,39 +990,42 @@
     </w:p>
     <w:p>
       <w:pPr>
-        <w:pStyle w:val="normal0"/>
+        <w:pStyle w:val="Normal1"/>
         <w:numPr>
           <w:ilvl w:val="1"/>
           <w:numId w:val="2"/>
         </w:numPr>
-        <w:contextualSpacing/>
-        <w:rPr>
-          <w:rFonts w:ascii="Times New Roman" w:eastAsia="Times New Roman" w:hAnsi="Times New Roman" w:cs="Times New Roman"/>
-        </w:rPr>
-      </w:pPr>
-      <w:r>
-        <w:rPr>
-          <w:rFonts w:ascii="Times New Roman" w:eastAsia="Times New Roman" w:hAnsi="Times New Roman" w:cs="Times New Roman"/>
+        <w:spacing w:before="0" w:after="0"/>
+        <w:contextualSpacing/>
+        <w:rPr>
+          <w:rFonts w:ascii="Times New Roman" w:hAnsi="Times New Roman" w:eastAsia="Times New Roman" w:cs="Times New Roman"/>
+        </w:rPr>
+      </w:pPr>
+      <w:r>
+        <w:rPr>
+          <w:rFonts w:eastAsia="Times New Roman" w:cs="Times New Roman" w:ascii="Times New Roman" w:hAnsi="Times New Roman"/>
         </w:rPr>
         <w:t>14:35</w:t>
       </w:r>
     </w:p>
     <w:p>
       <w:pPr>
-        <w:pStyle w:val="normal0"/>
+        <w:pStyle w:val="Normal1"/>
         <w:numPr>
           <w:ilvl w:val="0"/>
           <w:numId w:val="2"/>
         </w:numPr>
-        <w:contextualSpacing/>
-        <w:rPr>
-          <w:rFonts w:ascii="Times New Roman" w:eastAsia="Times New Roman" w:hAnsi="Times New Roman" w:cs="Times New Roman"/>
-          <w:b/>
-        </w:rPr>
-      </w:pPr>
-      <w:r>
-        <w:rPr>
-          <w:rFonts w:ascii="Times New Roman" w:eastAsia="Times New Roman" w:hAnsi="Times New Roman" w:cs="Times New Roman"/>
+        <w:spacing w:before="0" w:after="0"/>
+        <w:contextualSpacing/>
+        <w:rPr>
+          <w:rFonts w:ascii="Times New Roman" w:hAnsi="Times New Roman" w:eastAsia="Times New Roman" w:cs="Times New Roman"/>
+          <w:b/>
+          <w:b/>
+        </w:rPr>
+      </w:pPr>
+      <w:r>
+        <w:rPr>
+          <w:rFonts w:eastAsia="Times New Roman" w:cs="Times New Roman" w:ascii="Times New Roman" w:hAnsi="Times New Roman"/>
           <w:b/>
         </w:rPr>
         <w:t>OPEN ISSUES</w:t>
@@ -627,58 +1033,62 @@
     </w:p>
     <w:p>
       <w:pPr>
-        <w:pStyle w:val="normal0"/>
+        <w:pStyle w:val="Normal1"/>
         <w:numPr>
           <w:ilvl w:val="1"/>
           <w:numId w:val="2"/>
         </w:numPr>
-        <w:contextualSpacing/>
-        <w:rPr>
-          <w:rFonts w:ascii="Times New Roman" w:eastAsia="Times New Roman" w:hAnsi="Times New Roman" w:cs="Times New Roman"/>
-        </w:rPr>
-      </w:pPr>
-      <w:r>
-        <w:rPr>
-          <w:rFonts w:ascii="Times New Roman" w:eastAsia="Times New Roman" w:hAnsi="Times New Roman" w:cs="Times New Roman"/>
+        <w:spacing w:before="0" w:after="0"/>
+        <w:contextualSpacing/>
+        <w:rPr>
+          <w:rFonts w:ascii="Times New Roman" w:hAnsi="Times New Roman" w:eastAsia="Times New Roman" w:cs="Times New Roman"/>
+        </w:rPr>
+      </w:pPr>
+      <w:r>
+        <w:rPr>
+          <w:rFonts w:eastAsia="Times New Roman" w:cs="Times New Roman" w:ascii="Times New Roman" w:hAnsi="Times New Roman"/>
         </w:rPr>
         <w:t>Leaving of former members, therefore no tasks assigned.</w:t>
       </w:r>
     </w:p>
     <w:p>
       <w:pPr>
-        <w:pStyle w:val="normal0"/>
+        <w:pStyle w:val="Normal1"/>
         <w:numPr>
           <w:ilvl w:val="1"/>
           <w:numId w:val="2"/>
         </w:numPr>
-        <w:contextualSpacing/>
-        <w:rPr>
-          <w:rFonts w:ascii="Times New Roman" w:eastAsia="Times New Roman" w:hAnsi="Times New Roman" w:cs="Times New Roman"/>
-        </w:rPr>
-      </w:pPr>
-      <w:r>
-        <w:rPr>
-          <w:rFonts w:ascii="Times New Roman" w:eastAsia="Times New Roman" w:hAnsi="Times New Roman" w:cs="Times New Roman"/>
+        <w:spacing w:before="0" w:after="0"/>
+        <w:contextualSpacing/>
+        <w:rPr>
+          <w:rFonts w:ascii="Times New Roman" w:hAnsi="Times New Roman" w:eastAsia="Times New Roman" w:cs="Times New Roman"/>
+        </w:rPr>
+      </w:pPr>
+      <w:r>
+        <w:rPr>
+          <w:rFonts w:eastAsia="Times New Roman" w:cs="Times New Roman" w:ascii="Times New Roman" w:hAnsi="Times New Roman"/>
         </w:rPr>
         <w:t>Agenda from previous meeting still need to be addressed.</w:t>
       </w:r>
     </w:p>
     <w:p>
       <w:pPr>
-        <w:pStyle w:val="normal0"/>
+        <w:pStyle w:val="Normal1"/>
         <w:numPr>
           <w:ilvl w:val="0"/>
           <w:numId w:val="2"/>
         </w:numPr>
-        <w:contextualSpacing/>
-        <w:rPr>
-          <w:rFonts w:ascii="Times New Roman" w:eastAsia="Times New Roman" w:hAnsi="Times New Roman" w:cs="Times New Roman"/>
-          <w:b/>
-        </w:rPr>
-      </w:pPr>
-      <w:r>
-        <w:rPr>
-          <w:rFonts w:ascii="Times New Roman" w:eastAsia="Times New Roman" w:hAnsi="Times New Roman" w:cs="Times New Roman"/>
+        <w:spacing w:before="0" w:after="0"/>
+        <w:contextualSpacing/>
+        <w:rPr>
+          <w:rFonts w:ascii="Times New Roman" w:hAnsi="Times New Roman" w:eastAsia="Times New Roman" w:cs="Times New Roman"/>
+          <w:b/>
+          <w:b/>
+        </w:rPr>
+      </w:pPr>
+      <w:r>
+        <w:rPr>
+          <w:rFonts w:eastAsia="Times New Roman" w:cs="Times New Roman" w:ascii="Times New Roman" w:hAnsi="Times New Roman"/>
           <w:b/>
         </w:rPr>
         <w:t>REINTRODUCTIONS AND INITIAL VERSION OF REQUIREMENTS DOCUMENT</w:t>
@@ -686,96 +1096,102 @@
     </w:p>
     <w:p>
       <w:pPr>
-        <w:pStyle w:val="normal0"/>
+        <w:pStyle w:val="Normal1"/>
         <w:numPr>
           <w:ilvl w:val="1"/>
           <w:numId w:val="2"/>
         </w:numPr>
-        <w:contextualSpacing/>
-        <w:rPr>
-          <w:rFonts w:ascii="Times New Roman" w:eastAsia="Times New Roman" w:hAnsi="Times New Roman" w:cs="Times New Roman"/>
-        </w:rPr>
-      </w:pPr>
-      <w:r>
-        <w:rPr>
-          <w:rFonts w:ascii="Times New Roman" w:eastAsia="Times New Roman" w:hAnsi="Times New Roman" w:cs="Times New Roman"/>
+        <w:spacing w:before="0" w:after="0"/>
+        <w:contextualSpacing/>
+        <w:rPr>
+          <w:rFonts w:ascii="Times New Roman" w:hAnsi="Times New Roman" w:eastAsia="Times New Roman" w:cs="Times New Roman"/>
+        </w:rPr>
+      </w:pPr>
+      <w:r>
+        <w:rPr>
+          <w:rFonts w:eastAsia="Times New Roman" w:cs="Times New Roman" w:ascii="Times New Roman" w:hAnsi="Times New Roman"/>
         </w:rPr>
         <w:t>Quickly re-clarifying what are the tasks at hand</w:t>
       </w:r>
     </w:p>
     <w:p>
       <w:pPr>
-        <w:pStyle w:val="normal0"/>
+        <w:pStyle w:val="Normal1"/>
         <w:numPr>
           <w:ilvl w:val="1"/>
           <w:numId w:val="2"/>
         </w:numPr>
-        <w:contextualSpacing/>
-        <w:rPr>
-          <w:rFonts w:ascii="Times New Roman" w:eastAsia="Times New Roman" w:hAnsi="Times New Roman" w:cs="Times New Roman"/>
-        </w:rPr>
-      </w:pPr>
-      <w:r>
-        <w:rPr>
-          <w:rFonts w:ascii="Times New Roman" w:eastAsia="Times New Roman" w:hAnsi="Times New Roman" w:cs="Times New Roman"/>
+        <w:spacing w:before="0" w:after="0"/>
+        <w:contextualSpacing/>
+        <w:rPr>
+          <w:rFonts w:ascii="Times New Roman" w:hAnsi="Times New Roman" w:eastAsia="Times New Roman" w:cs="Times New Roman"/>
+        </w:rPr>
+      </w:pPr>
+      <w:r>
+        <w:rPr>
+          <w:rFonts w:eastAsia="Times New Roman" w:cs="Times New Roman" w:ascii="Times New Roman" w:hAnsi="Times New Roman"/>
         </w:rPr>
         <w:t>Decided that everyone shall work at the same time on each task</w:t>
       </w:r>
     </w:p>
     <w:p>
       <w:pPr>
-        <w:pStyle w:val="normal0"/>
+        <w:pStyle w:val="Normal1"/>
         <w:numPr>
           <w:ilvl w:val="2"/>
           <w:numId w:val="2"/>
         </w:numPr>
-        <w:contextualSpacing/>
-        <w:rPr>
-          <w:rFonts w:ascii="Times New Roman" w:eastAsia="Times New Roman" w:hAnsi="Times New Roman" w:cs="Times New Roman"/>
-        </w:rPr>
-      </w:pPr>
-      <w:r>
-        <w:rPr>
-          <w:rFonts w:ascii="Times New Roman" w:eastAsia="Times New Roman" w:hAnsi="Times New Roman" w:cs="Times New Roman"/>
+        <w:spacing w:before="0" w:after="0"/>
+        <w:contextualSpacing/>
+        <w:rPr>
+          <w:rFonts w:ascii="Times New Roman" w:hAnsi="Times New Roman" w:eastAsia="Times New Roman" w:cs="Times New Roman"/>
+        </w:rPr>
+      </w:pPr>
+      <w:r>
+        <w:rPr>
+          <w:rFonts w:eastAsia="Times New Roman" w:cs="Times New Roman" w:ascii="Times New Roman" w:hAnsi="Times New Roman"/>
         </w:rPr>
         <w:t>Reason: Everyone will understand each part as we all work together concurrently.</w:t>
       </w:r>
     </w:p>
     <w:p>
       <w:pPr>
-        <w:pStyle w:val="normal0"/>
+        <w:pStyle w:val="Normal1"/>
         <w:numPr>
           <w:ilvl w:val="1"/>
           <w:numId w:val="2"/>
         </w:numPr>
-        <w:contextualSpacing/>
-        <w:rPr>
-          <w:rFonts w:ascii="Times New Roman" w:eastAsia="Times New Roman" w:hAnsi="Times New Roman" w:cs="Times New Roman"/>
-        </w:rPr>
-      </w:pPr>
-      <w:r>
-        <w:rPr>
-          <w:rFonts w:ascii="Times New Roman" w:eastAsia="Times New Roman" w:hAnsi="Times New Roman" w:cs="Times New Roman"/>
+        <w:spacing w:before="0" w:after="0"/>
+        <w:contextualSpacing/>
+        <w:rPr>
+          <w:rFonts w:ascii="Times New Roman" w:hAnsi="Times New Roman" w:eastAsia="Times New Roman" w:cs="Times New Roman"/>
+        </w:rPr>
+      </w:pPr>
+      <w:r>
+        <w:rPr>
+          <w:rFonts w:eastAsia="Times New Roman" w:cs="Times New Roman" w:ascii="Times New Roman" w:hAnsi="Times New Roman"/>
         </w:rPr>
         <w:t>Completed initial version of requirements document (need to revisit)</w:t>
       </w:r>
     </w:p>
     <w:p>
       <w:pPr>
-        <w:pStyle w:val="normal0"/>
+        <w:pStyle w:val="Normal1"/>
         <w:numPr>
           <w:ilvl w:val="0"/>
           <w:numId w:val="2"/>
         </w:numPr>
-        <w:contextualSpacing/>
-        <w:rPr>
-          <w:rFonts w:ascii="Times New Roman" w:eastAsia="Times New Roman" w:hAnsi="Times New Roman" w:cs="Times New Roman"/>
-          <w:b/>
-        </w:rPr>
-      </w:pPr>
-      <w:r>
-        <w:rPr>
-          <w:rFonts w:ascii="Times New Roman" w:eastAsia="Times New Roman" w:hAnsi="Times New Roman" w:cs="Times New Roman"/>
+        <w:spacing w:before="0" w:after="0"/>
+        <w:contextualSpacing/>
+        <w:rPr>
+          <w:rFonts w:ascii="Times New Roman" w:hAnsi="Times New Roman" w:eastAsia="Times New Roman" w:cs="Times New Roman"/>
+          <w:b/>
+          <w:b/>
+        </w:rPr>
+      </w:pPr>
+      <w:r>
+        <w:rPr>
+          <w:rFonts w:eastAsia="Times New Roman" w:cs="Times New Roman" w:ascii="Times New Roman" w:hAnsi="Times New Roman"/>
           <w:b/>
         </w:rPr>
         <w:t>CREATION OF USE CASE DIAGRAM</w:t>
@@ -783,59 +1199,62 @@
     </w:p>
     <w:p>
       <w:pPr>
-        <w:pStyle w:val="normal0"/>
+        <w:pStyle w:val="Normal1"/>
         <w:numPr>
           <w:ilvl w:val="1"/>
           <w:numId w:val="2"/>
         </w:numPr>
-        <w:contextualSpacing/>
-        <w:rPr>
-          <w:rFonts w:ascii="Times New Roman" w:eastAsia="Times New Roman" w:hAnsi="Times New Roman" w:cs="Times New Roman"/>
-        </w:rPr>
-      </w:pPr>
-      <w:r>
-        <w:rPr>
-          <w:rFonts w:ascii="Times New Roman" w:eastAsia="Times New Roman" w:hAnsi="Times New Roman" w:cs="Times New Roman"/>
+        <w:spacing w:before="0" w:after="0"/>
+        <w:contextualSpacing/>
+        <w:rPr>
+          <w:rFonts w:ascii="Times New Roman" w:hAnsi="Times New Roman" w:eastAsia="Times New Roman" w:cs="Times New Roman"/>
+        </w:rPr>
+      </w:pPr>
+      <w:r>
+        <w:rPr>
+          <w:rFonts w:eastAsia="Times New Roman" w:cs="Times New Roman" w:ascii="Times New Roman" w:hAnsi="Times New Roman"/>
         </w:rPr>
         <w:t>Brainstormed on possible use cases in the use case diagram</w:t>
       </w:r>
     </w:p>
     <w:p>
       <w:pPr>
-        <w:pStyle w:val="normal0"/>
+        <w:pStyle w:val="Normal1"/>
         <w:numPr>
           <w:ilvl w:val="1"/>
           <w:numId w:val="2"/>
         </w:numPr>
-        <w:contextualSpacing/>
-        <w:rPr>
-          <w:rFonts w:ascii="Times New Roman" w:eastAsia="Times New Roman" w:hAnsi="Times New Roman" w:cs="Times New Roman"/>
-        </w:rPr>
-      </w:pPr>
-      <w:r>
-        <w:rPr>
-          <w:rFonts w:ascii="Times New Roman" w:eastAsia="Times New Roman" w:hAnsi="Times New Roman" w:cs="Times New Roman"/>
-        </w:rPr>
-        <w:lastRenderedPageBreak/>
+        <w:spacing w:before="0" w:after="0"/>
+        <w:contextualSpacing/>
+        <w:rPr>
+          <w:rFonts w:ascii="Times New Roman" w:hAnsi="Times New Roman" w:eastAsia="Times New Roman" w:cs="Times New Roman"/>
+        </w:rPr>
+      </w:pPr>
+      <w:r>
+        <w:rPr>
+          <w:rFonts w:eastAsia="Times New Roman" w:cs="Times New Roman" w:ascii="Times New Roman" w:hAnsi="Times New Roman"/>
+        </w:rPr>
         <w:t xml:space="preserve">Created initial use case diagram template with actors </w:t>
       </w:r>
     </w:p>
     <w:p>
       <w:pPr>
-        <w:pStyle w:val="normal0"/>
+        <w:pStyle w:val="Normal1"/>
         <w:numPr>
           <w:ilvl w:val="0"/>
           <w:numId w:val="2"/>
         </w:numPr>
-        <w:contextualSpacing/>
-        <w:rPr>
-          <w:rFonts w:ascii="Times New Roman" w:eastAsia="Times New Roman" w:hAnsi="Times New Roman" w:cs="Times New Roman"/>
-          <w:b/>
-        </w:rPr>
-      </w:pPr>
-      <w:r>
-        <w:rPr>
-          <w:rFonts w:ascii="Times New Roman" w:eastAsia="Times New Roman" w:hAnsi="Times New Roman" w:cs="Times New Roman"/>
+        <w:spacing w:before="0" w:after="0"/>
+        <w:contextualSpacing/>
+        <w:rPr>
+          <w:rFonts w:ascii="Times New Roman" w:hAnsi="Times New Roman" w:eastAsia="Times New Roman" w:cs="Times New Roman"/>
+          <w:b/>
+          <w:b/>
+        </w:rPr>
+      </w:pPr>
+      <w:r>
+        <w:rPr>
+          <w:rFonts w:eastAsia="Times New Roman" w:cs="Times New Roman" w:ascii="Times New Roman" w:hAnsi="Times New Roman"/>
           <w:b/>
         </w:rPr>
         <w:t xml:space="preserve">*KEY DESIGN DECISIONS </w:t>
@@ -843,77 +1262,82 @@
     </w:p>
     <w:p>
       <w:pPr>
-        <w:pStyle w:val="normal0"/>
+        <w:pStyle w:val="Normal1"/>
         <w:numPr>
           <w:ilvl w:val="1"/>
           <w:numId w:val="2"/>
         </w:numPr>
-        <w:contextualSpacing/>
-        <w:rPr>
-          <w:rFonts w:ascii="Times New Roman" w:eastAsia="Times New Roman" w:hAnsi="Times New Roman" w:cs="Times New Roman"/>
-        </w:rPr>
-      </w:pPr>
-      <w:r>
-        <w:rPr>
-          <w:rFonts w:ascii="Times New Roman" w:eastAsia="Times New Roman" w:hAnsi="Times New Roman" w:cs="Times New Roman"/>
+        <w:spacing w:before="0" w:after="0"/>
+        <w:contextualSpacing/>
+        <w:rPr>
+          <w:rFonts w:ascii="Times New Roman" w:hAnsi="Times New Roman" w:eastAsia="Times New Roman" w:cs="Times New Roman"/>
+        </w:rPr>
+      </w:pPr>
+      <w:r>
+        <w:rPr>
+          <w:rFonts w:eastAsia="Times New Roman" w:cs="Times New Roman" w:ascii="Times New Roman" w:hAnsi="Times New Roman"/>
         </w:rPr>
         <w:t>Generalization of certain requirements that shared the same goal (Mark tree)</w:t>
       </w:r>
     </w:p>
     <w:p>
       <w:pPr>
-        <w:pStyle w:val="normal0"/>
+        <w:pStyle w:val="Normal1"/>
         <w:numPr>
           <w:ilvl w:val="1"/>
           <w:numId w:val="2"/>
         </w:numPr>
-        <w:contextualSpacing/>
-        <w:rPr>
-          <w:rFonts w:ascii="Times New Roman" w:eastAsia="Times New Roman" w:hAnsi="Times New Roman" w:cs="Times New Roman"/>
-        </w:rPr>
-      </w:pPr>
-      <w:r>
-        <w:rPr>
-          <w:rFonts w:ascii="Times New Roman" w:eastAsia="Times New Roman" w:hAnsi="Times New Roman" w:cs="Times New Roman"/>
+        <w:spacing w:before="0" w:after="0"/>
+        <w:contextualSpacing/>
+        <w:rPr>
+          <w:rFonts w:ascii="Times New Roman" w:hAnsi="Times New Roman" w:eastAsia="Times New Roman" w:cs="Times New Roman"/>
+        </w:rPr>
+      </w:pPr>
+      <w:r>
+        <w:rPr>
+          <w:rFonts w:eastAsia="Times New Roman" w:cs="Times New Roman" w:ascii="Times New Roman" w:hAnsi="Times New Roman"/>
         </w:rPr>
         <w:t>Introduce log in and sign up features to distinguish users (Residents/Arborists/Scientists)</w:t>
       </w:r>
     </w:p>
     <w:p>
       <w:pPr>
-        <w:pStyle w:val="normal0"/>
+        <w:pStyle w:val="Normal1"/>
         <w:numPr>
           <w:ilvl w:val="1"/>
           <w:numId w:val="2"/>
         </w:numPr>
-        <w:contextualSpacing/>
-        <w:rPr>
-          <w:rFonts w:ascii="Times New Roman" w:eastAsia="Times New Roman" w:hAnsi="Times New Roman" w:cs="Times New Roman"/>
-        </w:rPr>
-      </w:pPr>
-      <w:r>
-        <w:rPr>
-          <w:rFonts w:ascii="Times New Roman" w:eastAsia="Times New Roman" w:hAnsi="Times New Roman" w:cs="Times New Roman"/>
+        <w:spacing w:before="0" w:after="0"/>
+        <w:contextualSpacing/>
+        <w:rPr>
+          <w:rFonts w:ascii="Times New Roman" w:hAnsi="Times New Roman" w:eastAsia="Times New Roman" w:cs="Times New Roman"/>
+        </w:rPr>
+      </w:pPr>
+      <w:r>
+        <w:rPr>
+          <w:rFonts w:eastAsia="Times New Roman" w:cs="Times New Roman" w:ascii="Times New Roman" w:hAnsi="Times New Roman"/>
         </w:rPr>
         <w:t>Record date of last survey and by whom using transactions (Transaction class)</w:t>
       </w:r>
     </w:p>
     <w:p>
       <w:pPr>
-        <w:pStyle w:val="normal0"/>
+        <w:pStyle w:val="Normal1"/>
         <w:numPr>
           <w:ilvl w:val="0"/>
           <w:numId w:val="2"/>
         </w:numPr>
-        <w:contextualSpacing/>
-        <w:rPr>
-          <w:rFonts w:ascii="Times New Roman" w:eastAsia="Times New Roman" w:hAnsi="Times New Roman" w:cs="Times New Roman"/>
-          <w:b/>
-        </w:rPr>
-      </w:pPr>
-      <w:r>
-        <w:rPr>
-          <w:rFonts w:ascii="Times New Roman" w:eastAsia="Times New Roman" w:hAnsi="Times New Roman" w:cs="Times New Roman"/>
+        <w:spacing w:before="0" w:after="0"/>
+        <w:contextualSpacing/>
+        <w:rPr>
+          <w:rFonts w:ascii="Times New Roman" w:hAnsi="Times New Roman" w:eastAsia="Times New Roman" w:cs="Times New Roman"/>
+          <w:b/>
+          <w:b/>
+        </w:rPr>
+      </w:pPr>
+      <w:r>
+        <w:rPr>
+          <w:rFonts w:eastAsia="Times New Roman" w:cs="Times New Roman" w:ascii="Times New Roman" w:hAnsi="Times New Roman"/>
           <w:b/>
         </w:rPr>
         <w:t>AGENDA FOR NEXT MEETING</w:t>
@@ -921,96 +1345,102 @@
     </w:p>
     <w:p>
       <w:pPr>
-        <w:pStyle w:val="normal0"/>
+        <w:pStyle w:val="Normal1"/>
         <w:numPr>
           <w:ilvl w:val="1"/>
           <w:numId w:val="2"/>
         </w:numPr>
-        <w:contextualSpacing/>
-        <w:rPr>
-          <w:rFonts w:ascii="Times New Roman" w:eastAsia="Times New Roman" w:hAnsi="Times New Roman" w:cs="Times New Roman"/>
-        </w:rPr>
-      </w:pPr>
-      <w:r>
-        <w:rPr>
-          <w:rFonts w:ascii="Times New Roman" w:eastAsia="Times New Roman" w:hAnsi="Times New Roman" w:cs="Times New Roman"/>
+        <w:spacing w:before="0" w:after="0"/>
+        <w:contextualSpacing/>
+        <w:rPr>
+          <w:rFonts w:ascii="Times New Roman" w:hAnsi="Times New Roman" w:eastAsia="Times New Roman" w:cs="Times New Roman"/>
+        </w:rPr>
+      </w:pPr>
+      <w:r>
+        <w:rPr>
+          <w:rFonts w:eastAsia="Times New Roman" w:cs="Times New Roman" w:ascii="Times New Roman" w:hAnsi="Times New Roman"/>
         </w:rPr>
         <w:t>Revisit and finalize requirements document</w:t>
       </w:r>
     </w:p>
     <w:p>
       <w:pPr>
-        <w:pStyle w:val="normal0"/>
+        <w:pStyle w:val="Normal1"/>
         <w:numPr>
           <w:ilvl w:val="1"/>
           <w:numId w:val="2"/>
         </w:numPr>
-        <w:contextualSpacing/>
-        <w:rPr>
-          <w:rFonts w:ascii="Times New Roman" w:eastAsia="Times New Roman" w:hAnsi="Times New Roman" w:cs="Times New Roman"/>
-        </w:rPr>
-      </w:pPr>
-      <w:r>
-        <w:rPr>
-          <w:rFonts w:ascii="Times New Roman" w:eastAsia="Times New Roman" w:hAnsi="Times New Roman" w:cs="Times New Roman"/>
+        <w:spacing w:before="0" w:after="0"/>
+        <w:contextualSpacing/>
+        <w:rPr>
+          <w:rFonts w:ascii="Times New Roman" w:hAnsi="Times New Roman" w:eastAsia="Times New Roman" w:cs="Times New Roman"/>
+        </w:rPr>
+      </w:pPr>
+      <w:r>
+        <w:rPr>
+          <w:rFonts w:eastAsia="Times New Roman" w:cs="Times New Roman" w:ascii="Times New Roman" w:hAnsi="Times New Roman"/>
         </w:rPr>
         <w:t>Complete use case diagram and descriptions</w:t>
       </w:r>
     </w:p>
     <w:p>
       <w:pPr>
-        <w:pStyle w:val="normal0"/>
+        <w:pStyle w:val="Normal1"/>
         <w:numPr>
           <w:ilvl w:val="1"/>
           <w:numId w:val="2"/>
         </w:numPr>
-        <w:contextualSpacing/>
-        <w:rPr>
-          <w:rFonts w:ascii="Times New Roman" w:eastAsia="Times New Roman" w:hAnsi="Times New Roman" w:cs="Times New Roman"/>
-        </w:rPr>
-      </w:pPr>
-      <w:r>
-        <w:rPr>
-          <w:rFonts w:ascii="Times New Roman" w:eastAsia="Times New Roman" w:hAnsi="Times New Roman" w:cs="Times New Roman"/>
+        <w:spacing w:before="0" w:after="0"/>
+        <w:contextualSpacing/>
+        <w:rPr>
+          <w:rFonts w:ascii="Times New Roman" w:hAnsi="Times New Roman" w:eastAsia="Times New Roman" w:cs="Times New Roman"/>
+        </w:rPr>
+      </w:pPr>
+      <w:r>
+        <w:rPr>
+          <w:rFonts w:eastAsia="Times New Roman" w:cs="Times New Roman" w:ascii="Times New Roman" w:hAnsi="Times New Roman"/>
         </w:rPr>
         <w:t>Create and complete a statechart diagram for “Tree” class</w:t>
       </w:r>
     </w:p>
     <w:p>
       <w:pPr>
-        <w:pStyle w:val="normal0"/>
+        <w:pStyle w:val="Normal1"/>
         <w:numPr>
           <w:ilvl w:val="1"/>
           <w:numId w:val="2"/>
         </w:numPr>
-        <w:contextualSpacing/>
-        <w:rPr>
-          <w:rFonts w:ascii="Times New Roman" w:eastAsia="Times New Roman" w:hAnsi="Times New Roman" w:cs="Times New Roman"/>
-        </w:rPr>
-      </w:pPr>
-      <w:r>
-        <w:rPr>
-          <w:rFonts w:ascii="Times New Roman" w:eastAsia="Times New Roman" w:hAnsi="Times New Roman" w:cs="Times New Roman"/>
+        <w:spacing w:before="0" w:after="0"/>
+        <w:contextualSpacing/>
+        <w:rPr>
+          <w:rFonts w:ascii="Times New Roman" w:hAnsi="Times New Roman" w:eastAsia="Times New Roman" w:cs="Times New Roman"/>
+        </w:rPr>
+      </w:pPr>
+      <w:r>
+        <w:rPr>
+          <w:rFonts w:eastAsia="Times New Roman" w:cs="Times New Roman" w:ascii="Times New Roman" w:hAnsi="Times New Roman"/>
         </w:rPr>
         <w:t>Create and complete an activity diagram</w:t>
       </w:r>
     </w:p>
     <w:p>
       <w:pPr>
-        <w:pStyle w:val="normal0"/>
+        <w:pStyle w:val="Normal1"/>
         <w:numPr>
           <w:ilvl w:val="0"/>
           <w:numId w:val="2"/>
         </w:numPr>
-        <w:contextualSpacing/>
-        <w:rPr>
-          <w:rFonts w:ascii="Times New Roman" w:eastAsia="Times New Roman" w:hAnsi="Times New Roman" w:cs="Times New Roman"/>
-          <w:b/>
-        </w:rPr>
-      </w:pPr>
-      <w:r>
-        <w:rPr>
-          <w:rFonts w:ascii="Times New Roman" w:eastAsia="Times New Roman" w:hAnsi="Times New Roman" w:cs="Times New Roman"/>
+        <w:spacing w:before="0" w:after="0"/>
+        <w:contextualSpacing/>
+        <w:rPr>
+          <w:rFonts w:ascii="Times New Roman" w:hAnsi="Times New Roman" w:eastAsia="Times New Roman" w:cs="Times New Roman"/>
+          <w:b/>
+          <w:b/>
+        </w:rPr>
+      </w:pPr>
+      <w:r>
+        <w:rPr>
+          <w:rFonts w:eastAsia="Times New Roman" w:cs="Times New Roman" w:ascii="Times New Roman" w:hAnsi="Times New Roman"/>
           <w:b/>
         </w:rPr>
         <w:t>ADJOURNMENT</w:t>
@@ -1018,115 +1448,307 @@
     </w:p>
     <w:p>
       <w:pPr>
-        <w:pStyle w:val="normal0"/>
+        <w:pStyle w:val="Normal1"/>
         <w:numPr>
           <w:ilvl w:val="1"/>
           <w:numId w:val="2"/>
         </w:numPr>
-        <w:contextualSpacing/>
-        <w:rPr>
-          <w:rFonts w:ascii="Times New Roman" w:eastAsia="Times New Roman" w:hAnsi="Times New Roman" w:cs="Times New Roman"/>
-        </w:rPr>
-      </w:pPr>
-      <w:r>
-        <w:rPr>
-          <w:rFonts w:ascii="Times New Roman" w:eastAsia="Times New Roman" w:hAnsi="Times New Roman" w:cs="Times New Roman"/>
+        <w:spacing w:before="0" w:after="0"/>
+        <w:contextualSpacing/>
+        <w:rPr>
+          <w:rFonts w:ascii="Times New Roman" w:hAnsi="Times New Roman" w:eastAsia="Times New Roman" w:cs="Times New Roman"/>
+        </w:rPr>
+      </w:pPr>
+      <w:r>
+        <w:rPr>
+          <w:rFonts w:eastAsia="Times New Roman" w:cs="Times New Roman" w:ascii="Times New Roman" w:hAnsi="Times New Roman"/>
         </w:rPr>
         <w:t>17:45</w:t>
       </w:r>
     </w:p>
     <w:p>
       <w:pPr>
-        <w:pStyle w:val="normal0"/>
+        <w:pStyle w:val="Normal1"/>
         <w:jc w:val="center"/>
         <w:rPr>
-          <w:rFonts w:ascii="Times New Roman" w:eastAsia="Times New Roman" w:hAnsi="Times New Roman" w:cs="Times New Roman"/>
-        </w:rPr>
-      </w:pPr>
-      <w:r>
-        <w:rPr>
-          <w:rFonts w:ascii="Times New Roman" w:eastAsia="Times New Roman" w:hAnsi="Times New Roman" w:cs="Times New Roman"/>
+          <w:rFonts w:ascii="Times New Roman" w:hAnsi="Times New Roman" w:eastAsia="Times New Roman" w:cs="Times New Roman"/>
+        </w:rPr>
+      </w:pPr>
+      <w:r>
+        <w:rPr/>
+      </w:r>
+    </w:p>
+    <w:p>
+      <w:pPr>
+        <w:pStyle w:val="Normal1"/>
+        <w:jc w:val="center"/>
+        <w:rPr>
+          <w:rFonts w:ascii="Times New Roman" w:hAnsi="Times New Roman" w:eastAsia="Times New Roman" w:cs="Times New Roman"/>
+        </w:rPr>
+      </w:pPr>
+      <w:r>
+        <w:rPr/>
+      </w:r>
+    </w:p>
+    <w:p>
+      <w:pPr>
+        <w:pStyle w:val="Normal1"/>
+        <w:jc w:val="center"/>
+        <w:rPr>
+          <w:rFonts w:ascii="Times New Roman" w:hAnsi="Times New Roman" w:eastAsia="Times New Roman" w:cs="Times New Roman"/>
+        </w:rPr>
+      </w:pPr>
+      <w:r>
+        <w:rPr/>
+      </w:r>
+    </w:p>
+    <w:p>
+      <w:pPr>
+        <w:pStyle w:val="Normal1"/>
+        <w:jc w:val="center"/>
+        <w:rPr>
+          <w:rFonts w:ascii="Times New Roman" w:hAnsi="Times New Roman" w:eastAsia="Times New Roman" w:cs="Times New Roman"/>
+        </w:rPr>
+      </w:pPr>
+      <w:r>
+        <w:rPr/>
+      </w:r>
+    </w:p>
+    <w:p>
+      <w:pPr>
+        <w:pStyle w:val="Normal1"/>
+        <w:jc w:val="center"/>
+        <w:rPr>
+          <w:rFonts w:ascii="Times New Roman" w:hAnsi="Times New Roman" w:eastAsia="Times New Roman" w:cs="Times New Roman"/>
+        </w:rPr>
+      </w:pPr>
+      <w:r>
+        <w:rPr/>
+      </w:r>
+    </w:p>
+    <w:p>
+      <w:pPr>
+        <w:pStyle w:val="Normal1"/>
+        <w:jc w:val="center"/>
+        <w:rPr>
+          <w:rFonts w:ascii="Times New Roman" w:hAnsi="Times New Roman" w:eastAsia="Times New Roman" w:cs="Times New Roman"/>
+        </w:rPr>
+      </w:pPr>
+      <w:r>
+        <w:rPr/>
+      </w:r>
+    </w:p>
+    <w:p>
+      <w:pPr>
+        <w:pStyle w:val="Normal1"/>
+        <w:jc w:val="center"/>
+        <w:rPr>
+          <w:rFonts w:ascii="Times New Roman" w:hAnsi="Times New Roman" w:eastAsia="Times New Roman" w:cs="Times New Roman"/>
+        </w:rPr>
+      </w:pPr>
+      <w:r>
+        <w:rPr/>
+      </w:r>
+    </w:p>
+    <w:p>
+      <w:pPr>
+        <w:pStyle w:val="Normal1"/>
+        <w:jc w:val="center"/>
+        <w:rPr>
+          <w:rFonts w:ascii="Times New Roman" w:hAnsi="Times New Roman" w:eastAsia="Times New Roman" w:cs="Times New Roman"/>
+        </w:rPr>
+      </w:pPr>
+      <w:r>
+        <w:rPr/>
+      </w:r>
+    </w:p>
+    <w:p>
+      <w:pPr>
+        <w:pStyle w:val="Normal1"/>
+        <w:jc w:val="center"/>
+        <w:rPr>
+          <w:rFonts w:ascii="Times New Roman" w:hAnsi="Times New Roman" w:eastAsia="Times New Roman" w:cs="Times New Roman"/>
+        </w:rPr>
+      </w:pPr>
+      <w:r>
+        <w:rPr/>
+      </w:r>
+    </w:p>
+    <w:p>
+      <w:pPr>
+        <w:pStyle w:val="Normal1"/>
+        <w:jc w:val="center"/>
+        <w:rPr>
+          <w:rFonts w:ascii="Times New Roman" w:hAnsi="Times New Roman" w:eastAsia="Times New Roman" w:cs="Times New Roman"/>
+        </w:rPr>
+      </w:pPr>
+      <w:r>
+        <w:rPr/>
+      </w:r>
+    </w:p>
+    <w:p>
+      <w:pPr>
+        <w:pStyle w:val="Normal1"/>
+        <w:jc w:val="center"/>
+        <w:rPr>
+          <w:rFonts w:ascii="Times New Roman" w:hAnsi="Times New Roman" w:eastAsia="Times New Roman" w:cs="Times New Roman"/>
+        </w:rPr>
+      </w:pPr>
+      <w:r>
+        <w:rPr/>
+      </w:r>
+    </w:p>
+    <w:p>
+      <w:pPr>
+        <w:pStyle w:val="Normal1"/>
+        <w:jc w:val="center"/>
+        <w:rPr>
+          <w:rFonts w:ascii="Times New Roman" w:hAnsi="Times New Roman" w:eastAsia="Times New Roman" w:cs="Times New Roman"/>
+        </w:rPr>
+      </w:pPr>
+      <w:r>
+        <w:rPr/>
+      </w:r>
+    </w:p>
+    <w:p>
+      <w:pPr>
+        <w:pStyle w:val="Normal1"/>
+        <w:jc w:val="center"/>
+        <w:rPr>
+          <w:rFonts w:ascii="Times New Roman" w:hAnsi="Times New Roman" w:eastAsia="Times New Roman" w:cs="Times New Roman"/>
+        </w:rPr>
+      </w:pPr>
+      <w:r>
+        <w:rPr/>
+      </w:r>
+    </w:p>
+    <w:p>
+      <w:pPr>
+        <w:pStyle w:val="Normal1"/>
+        <w:jc w:val="center"/>
+        <w:rPr>
+          <w:rFonts w:ascii="Times New Roman" w:hAnsi="Times New Roman" w:eastAsia="Times New Roman" w:cs="Times New Roman"/>
+        </w:rPr>
+      </w:pPr>
+      <w:r>
+        <w:rPr/>
+      </w:r>
+    </w:p>
+    <w:p>
+      <w:pPr>
+        <w:pStyle w:val="Normal1"/>
+        <w:jc w:val="center"/>
+        <w:rPr>
+          <w:rFonts w:ascii="Times New Roman" w:hAnsi="Times New Roman" w:eastAsia="Times New Roman" w:cs="Times New Roman"/>
+        </w:rPr>
+      </w:pPr>
+      <w:r>
+        <w:rPr/>
+      </w:r>
+    </w:p>
+    <w:p>
+      <w:pPr>
+        <w:pStyle w:val="Normal1"/>
+        <w:jc w:val="center"/>
+        <w:rPr>
+          <w:rFonts w:ascii="Times New Roman" w:hAnsi="Times New Roman" w:eastAsia="Times New Roman" w:cs="Times New Roman"/>
+        </w:rPr>
+      </w:pPr>
+      <w:r>
+        <w:rPr/>
+      </w:r>
+    </w:p>
+    <w:p>
+      <w:pPr>
+        <w:pStyle w:val="Normal1"/>
+        <w:jc w:val="center"/>
+        <w:rPr/>
+      </w:pPr>
+      <w:bookmarkStart w:id="0" w:name="__DdeLink__93_1524508061"/>
+      <w:r>
+        <w:rPr>
+          <w:rFonts w:eastAsia="Times New Roman" w:cs="Times New Roman" w:ascii="Times New Roman" w:hAnsi="Times New Roman"/>
         </w:rPr>
         <w:t>Group 13</w:t>
       </w:r>
     </w:p>
     <w:p>
       <w:pPr>
-        <w:pStyle w:val="normal0"/>
+        <w:pStyle w:val="Normal1"/>
         <w:jc w:val="center"/>
         <w:rPr>
-          <w:rFonts w:ascii="Times New Roman" w:eastAsia="Times New Roman" w:hAnsi="Times New Roman" w:cs="Times New Roman"/>
-        </w:rPr>
-      </w:pPr>
-      <w:r>
-        <w:rPr>
-          <w:rFonts w:ascii="Times New Roman" w:eastAsia="Times New Roman" w:hAnsi="Times New Roman" w:cs="Times New Roman"/>
+          <w:rFonts w:ascii="Times New Roman" w:hAnsi="Times New Roman" w:eastAsia="Times New Roman" w:cs="Times New Roman"/>
+        </w:rPr>
+      </w:pPr>
+      <w:r>
+        <w:rPr>
+          <w:rFonts w:eastAsia="Times New Roman" w:cs="Times New Roman" w:ascii="Times New Roman" w:hAnsi="Times New Roman"/>
         </w:rPr>
         <w:t>February 23</w:t>
       </w:r>
       <w:r>
         <w:rPr>
-          <w:rFonts w:ascii="Times New Roman" w:eastAsia="Times New Roman" w:hAnsi="Times New Roman" w:cs="Times New Roman"/>
+          <w:rFonts w:eastAsia="Times New Roman" w:cs="Times New Roman" w:ascii="Times New Roman" w:hAnsi="Times New Roman"/>
           <w:vertAlign w:val="superscript"/>
         </w:rPr>
         <w:t>rd</w:t>
       </w:r>
       <w:r>
         <w:rPr>
-          <w:rFonts w:ascii="Times New Roman" w:eastAsia="Times New Roman" w:hAnsi="Times New Roman" w:cs="Times New Roman"/>
+          <w:rFonts w:eastAsia="Times New Roman" w:cs="Times New Roman" w:ascii="Times New Roman" w:hAnsi="Times New Roman"/>
         </w:rPr>
         <w:t xml:space="preserve"> </w:t>
       </w:r>
-      <w:bookmarkStart w:id="0" w:name="_GoBack"/>
-      <w:bookmarkEnd w:id="0"/>
-      <w:r>
-        <w:rPr>
-          <w:rFonts w:ascii="Times New Roman" w:eastAsia="Times New Roman" w:hAnsi="Times New Roman" w:cs="Times New Roman"/>
+      <w:bookmarkStart w:id="1" w:name="_GoBack"/>
+      <w:bookmarkEnd w:id="1"/>
+      <w:r>
+        <w:rPr>
+          <w:rFonts w:eastAsia="Times New Roman" w:cs="Times New Roman" w:ascii="Times New Roman" w:hAnsi="Times New Roman"/>
         </w:rPr>
         <w:t>, 2018</w:t>
       </w:r>
     </w:p>
     <w:p>
       <w:pPr>
-        <w:pStyle w:val="normal0"/>
+        <w:pStyle w:val="Normal1"/>
         <w:jc w:val="center"/>
         <w:rPr>
-          <w:rFonts w:ascii="Times New Roman" w:eastAsia="Times New Roman" w:hAnsi="Times New Roman" w:cs="Times New Roman"/>
-        </w:rPr>
-      </w:pPr>
-      <w:r>
-        <w:rPr>
-          <w:rFonts w:ascii="Times New Roman" w:eastAsia="Times New Roman" w:hAnsi="Times New Roman" w:cs="Times New Roman"/>
+          <w:rFonts w:ascii="Times New Roman" w:hAnsi="Times New Roman" w:eastAsia="Times New Roman" w:cs="Times New Roman"/>
+        </w:rPr>
+      </w:pPr>
+      <w:r>
+        <w:rPr>
+          <w:rFonts w:eastAsia="Times New Roman" w:cs="Times New Roman" w:ascii="Times New Roman" w:hAnsi="Times New Roman"/>
         </w:rPr>
         <w:t>14:35</w:t>
       </w:r>
     </w:p>
     <w:p>
       <w:pPr>
-        <w:pStyle w:val="normal0"/>
+        <w:pStyle w:val="Normal1"/>
         <w:jc w:val="center"/>
         <w:rPr>
-          <w:rFonts w:ascii="Times New Roman" w:eastAsia="Times New Roman" w:hAnsi="Times New Roman" w:cs="Times New Roman"/>
-        </w:rPr>
-      </w:pPr>
-      <w:r>
-        <w:rPr>
-          <w:rFonts w:ascii="Times New Roman" w:eastAsia="Times New Roman" w:hAnsi="Times New Roman" w:cs="Times New Roman"/>
+          <w:rFonts w:ascii="Times New Roman" w:hAnsi="Times New Roman" w:eastAsia="Times New Roman" w:cs="Times New Roman"/>
+        </w:rPr>
+      </w:pPr>
+      <w:r>
+        <w:rPr>
+          <w:rFonts w:eastAsia="Times New Roman" w:cs="Times New Roman" w:ascii="Times New Roman" w:hAnsi="Times New Roman"/>
         </w:rPr>
         <w:t>Discord Voice Meeting</w:t>
       </w:r>
     </w:p>
     <w:p>
       <w:pPr>
-        <w:pStyle w:val="normal0"/>
+        <w:pStyle w:val="Normal1"/>
         <w:jc w:val="center"/>
         <w:rPr>
-          <w:rFonts w:ascii="Times New Roman" w:eastAsia="Times New Roman" w:hAnsi="Times New Roman" w:cs="Times New Roman"/>
-        </w:rPr>
-      </w:pPr>
-      <w:r>
-        <w:rPr>
-          <w:rFonts w:ascii="Times New Roman" w:eastAsia="Times New Roman" w:hAnsi="Times New Roman" w:cs="Times New Roman"/>
+          <w:rFonts w:ascii="Times New Roman" w:hAnsi="Times New Roman" w:eastAsia="Times New Roman" w:cs="Times New Roman"/>
+        </w:rPr>
+      </w:pPr>
+      <w:r>
+        <w:rPr>
+          <w:rFonts w:eastAsia="Times New Roman" w:cs="Times New Roman" w:ascii="Times New Roman" w:hAnsi="Times New Roman"/>
           <w:b/>
         </w:rPr>
         <w:t>MEETING III</w:t>
@@ -1134,62 +1756,64 @@
     </w:p>
     <w:p>
       <w:pPr>
-        <w:pStyle w:val="normal0"/>
-        <w:rPr>
-          <w:rFonts w:ascii="Times New Roman" w:eastAsia="Times New Roman" w:hAnsi="Times New Roman" w:cs="Times New Roman"/>
-        </w:rPr>
-      </w:pPr>
-      <w:r>
-        <w:rPr>
-          <w:rFonts w:ascii="Times New Roman" w:eastAsia="Times New Roman" w:hAnsi="Times New Roman" w:cs="Times New Roman"/>
+        <w:pStyle w:val="Normal1"/>
+        <w:rPr>
+          <w:rFonts w:ascii="Times New Roman" w:hAnsi="Times New Roman" w:eastAsia="Times New Roman" w:cs="Times New Roman"/>
+        </w:rPr>
+      </w:pPr>
+      <w:r>
+        <w:rPr>
+          <w:rFonts w:eastAsia="Times New Roman" w:cs="Times New Roman" w:ascii="Times New Roman" w:hAnsi="Times New Roman"/>
           <w:b/>
         </w:rPr>
         <w:t xml:space="preserve">PRESENT: </w:t>
       </w:r>
       <w:r>
         <w:rPr>
-          <w:rFonts w:ascii="Times New Roman" w:eastAsia="Times New Roman" w:hAnsi="Times New Roman" w:cs="Times New Roman"/>
+          <w:rFonts w:eastAsia="Times New Roman" w:cs="Times New Roman" w:ascii="Times New Roman" w:hAnsi="Times New Roman"/>
         </w:rPr>
         <w:t>Kevin Chuong, Jeremy Davis, Oscar Deceus, Elias Al Homsi</w:t>
       </w:r>
     </w:p>
     <w:p>
       <w:pPr>
-        <w:pStyle w:val="normal0"/>
-        <w:rPr>
-          <w:rFonts w:ascii="Times New Roman" w:eastAsia="Times New Roman" w:hAnsi="Times New Roman" w:cs="Times New Roman"/>
-        </w:rPr>
-      </w:pPr>
-      <w:r>
-        <w:rPr>
-          <w:rFonts w:ascii="Times New Roman" w:eastAsia="Times New Roman" w:hAnsi="Times New Roman" w:cs="Times New Roman"/>
+        <w:pStyle w:val="Normal1"/>
+        <w:rPr>
+          <w:rFonts w:ascii="Times New Roman" w:hAnsi="Times New Roman" w:eastAsia="Times New Roman" w:cs="Times New Roman"/>
+        </w:rPr>
+      </w:pPr>
+      <w:r>
+        <w:rPr>
+          <w:rFonts w:eastAsia="Times New Roman" w:cs="Times New Roman" w:ascii="Times New Roman" w:hAnsi="Times New Roman"/>
           <w:b/>
         </w:rPr>
         <w:t xml:space="preserve">ABSENT: </w:t>
       </w:r>
       <w:r>
         <w:rPr>
-          <w:rFonts w:ascii="Times New Roman" w:eastAsia="Times New Roman" w:hAnsi="Times New Roman" w:cs="Times New Roman"/>
+          <w:rFonts w:eastAsia="Times New Roman" w:cs="Times New Roman" w:ascii="Times New Roman" w:hAnsi="Times New Roman"/>
         </w:rPr>
         <w:t>N/A</w:t>
       </w:r>
     </w:p>
     <w:p>
       <w:pPr>
-        <w:pStyle w:val="normal0"/>
+        <w:pStyle w:val="Normal1"/>
         <w:numPr>
           <w:ilvl w:val="0"/>
           <w:numId w:val="3"/>
         </w:numPr>
-        <w:contextualSpacing/>
-        <w:rPr>
-          <w:rFonts w:ascii="Times New Roman" w:eastAsia="Times New Roman" w:hAnsi="Times New Roman" w:cs="Times New Roman"/>
-          <w:b/>
-        </w:rPr>
-      </w:pPr>
-      <w:r>
-        <w:rPr>
-          <w:rFonts w:ascii="Times New Roman" w:eastAsia="Times New Roman" w:hAnsi="Times New Roman" w:cs="Times New Roman"/>
+        <w:spacing w:before="0" w:after="0"/>
+        <w:contextualSpacing/>
+        <w:rPr>
+          <w:rFonts w:ascii="Times New Roman" w:hAnsi="Times New Roman" w:eastAsia="Times New Roman" w:cs="Times New Roman"/>
+          <w:b/>
+          <w:b/>
+        </w:rPr>
+      </w:pPr>
+      <w:r>
+        <w:rPr>
+          <w:rFonts w:eastAsia="Times New Roman" w:cs="Times New Roman" w:ascii="Times New Roman" w:hAnsi="Times New Roman"/>
           <w:b/>
         </w:rPr>
         <w:t>CALL TO ORDER</w:t>
@@ -1197,39 +1821,42 @@
     </w:p>
     <w:p>
       <w:pPr>
-        <w:pStyle w:val="normal0"/>
+        <w:pStyle w:val="Normal1"/>
         <w:numPr>
           <w:ilvl w:val="1"/>
           <w:numId w:val="3"/>
         </w:numPr>
-        <w:contextualSpacing/>
-        <w:rPr>
-          <w:rFonts w:ascii="Times New Roman" w:eastAsia="Times New Roman" w:hAnsi="Times New Roman" w:cs="Times New Roman"/>
-        </w:rPr>
-      </w:pPr>
-      <w:r>
-        <w:rPr>
-          <w:rFonts w:ascii="Times New Roman" w:eastAsia="Times New Roman" w:hAnsi="Times New Roman" w:cs="Times New Roman"/>
+        <w:spacing w:before="0" w:after="0"/>
+        <w:contextualSpacing/>
+        <w:rPr>
+          <w:rFonts w:ascii="Times New Roman" w:hAnsi="Times New Roman" w:eastAsia="Times New Roman" w:cs="Times New Roman"/>
+        </w:rPr>
+      </w:pPr>
+      <w:r>
+        <w:rPr>
+          <w:rFonts w:eastAsia="Times New Roman" w:cs="Times New Roman" w:ascii="Times New Roman" w:hAnsi="Times New Roman"/>
         </w:rPr>
         <w:t>14:45</w:t>
       </w:r>
     </w:p>
     <w:p>
       <w:pPr>
-        <w:pStyle w:val="normal0"/>
+        <w:pStyle w:val="Normal1"/>
         <w:numPr>
           <w:ilvl w:val="0"/>
           <w:numId w:val="3"/>
         </w:numPr>
-        <w:contextualSpacing/>
-        <w:rPr>
-          <w:rFonts w:ascii="Times New Roman" w:eastAsia="Times New Roman" w:hAnsi="Times New Roman" w:cs="Times New Roman"/>
-          <w:b/>
-        </w:rPr>
-      </w:pPr>
-      <w:r>
-        <w:rPr>
-          <w:rFonts w:ascii="Times New Roman" w:eastAsia="Times New Roman" w:hAnsi="Times New Roman" w:cs="Times New Roman"/>
+        <w:spacing w:before="0" w:after="0"/>
+        <w:contextualSpacing/>
+        <w:rPr>
+          <w:rFonts w:ascii="Times New Roman" w:hAnsi="Times New Roman" w:eastAsia="Times New Roman" w:cs="Times New Roman"/>
+          <w:b/>
+          <w:b/>
+        </w:rPr>
+      </w:pPr>
+      <w:r>
+        <w:rPr>
+          <w:rFonts w:eastAsia="Times New Roman" w:cs="Times New Roman" w:ascii="Times New Roman" w:hAnsi="Times New Roman"/>
           <w:b/>
         </w:rPr>
         <w:t>OPEN ISSUES</w:t>
@@ -1237,40 +1864,44 @@
     </w:p>
     <w:p>
       <w:pPr>
-        <w:pStyle w:val="normal0"/>
+        <w:pStyle w:val="Normal1"/>
         <w:numPr>
           <w:ilvl w:val="1"/>
           <w:numId w:val="3"/>
         </w:numPr>
-        <w:contextualSpacing/>
-        <w:rPr>
-          <w:rFonts w:ascii="Times New Roman" w:eastAsia="Times New Roman" w:hAnsi="Times New Roman" w:cs="Times New Roman"/>
-          <w:b/>
-        </w:rPr>
-      </w:pPr>
-      <w:r>
-        <w:rPr>
-          <w:rFonts w:ascii="Times New Roman" w:eastAsia="Times New Roman" w:hAnsi="Times New Roman" w:cs="Times New Roman"/>
+        <w:spacing w:before="0" w:after="0"/>
+        <w:contextualSpacing/>
+        <w:rPr>
+          <w:rFonts w:ascii="Times New Roman" w:hAnsi="Times New Roman" w:eastAsia="Times New Roman" w:cs="Times New Roman"/>
+          <w:b/>
+          <w:b/>
+        </w:rPr>
+      </w:pPr>
+      <w:r>
+        <w:rPr>
+          <w:rFonts w:eastAsia="Times New Roman" w:cs="Times New Roman" w:ascii="Times New Roman" w:hAnsi="Times New Roman"/>
         </w:rPr>
         <w:t>None</w:t>
       </w:r>
     </w:p>
     <w:p>
       <w:pPr>
-        <w:pStyle w:val="normal0"/>
+        <w:pStyle w:val="Normal1"/>
         <w:numPr>
           <w:ilvl w:val="0"/>
           <w:numId w:val="3"/>
         </w:numPr>
-        <w:contextualSpacing/>
-        <w:rPr>
-          <w:rFonts w:ascii="Times New Roman" w:eastAsia="Times New Roman" w:hAnsi="Times New Roman" w:cs="Times New Roman"/>
-          <w:b/>
-        </w:rPr>
-      </w:pPr>
-      <w:r>
-        <w:rPr>
-          <w:rFonts w:ascii="Times New Roman" w:eastAsia="Times New Roman" w:hAnsi="Times New Roman" w:cs="Times New Roman"/>
+        <w:spacing w:before="0" w:after="0"/>
+        <w:contextualSpacing/>
+        <w:rPr>
+          <w:rFonts w:ascii="Times New Roman" w:hAnsi="Times New Roman" w:eastAsia="Times New Roman" w:cs="Times New Roman"/>
+          <w:b/>
+          <w:b/>
+        </w:rPr>
+      </w:pPr>
+      <w:r>
+        <w:rPr>
+          <w:rFonts w:eastAsia="Times New Roman" w:cs="Times New Roman" w:ascii="Times New Roman" w:hAnsi="Times New Roman"/>
           <w:b/>
         </w:rPr>
         <w:t>REVIEW OF ARCHITECTURAL STYLES AND BLOCK DIAGRAMS</w:t>
@@ -1278,40 +1909,44 @@
     </w:p>
     <w:p>
       <w:pPr>
-        <w:pStyle w:val="normal0"/>
+        <w:pStyle w:val="Normal1"/>
         <w:numPr>
           <w:ilvl w:val="1"/>
           <w:numId w:val="3"/>
         </w:numPr>
-        <w:contextualSpacing/>
-        <w:rPr>
-          <w:rFonts w:ascii="Times New Roman" w:eastAsia="Times New Roman" w:hAnsi="Times New Roman" w:cs="Times New Roman"/>
-          <w:b/>
-        </w:rPr>
-      </w:pPr>
-      <w:r>
-        <w:rPr>
-          <w:rFonts w:ascii="Times New Roman" w:eastAsia="Times New Roman" w:hAnsi="Times New Roman" w:cs="Times New Roman"/>
+        <w:spacing w:before="0" w:after="0"/>
+        <w:contextualSpacing/>
+        <w:rPr>
+          <w:rFonts w:ascii="Times New Roman" w:hAnsi="Times New Roman" w:eastAsia="Times New Roman" w:cs="Times New Roman"/>
+          <w:b/>
+          <w:b/>
+        </w:rPr>
+      </w:pPr>
+      <w:r>
+        <w:rPr>
+          <w:rFonts w:eastAsia="Times New Roman" w:cs="Times New Roman" w:ascii="Times New Roman" w:hAnsi="Times New Roman"/>
         </w:rPr>
         <w:t>Discussed about possible architecture styles and clarified understanding of block diagrams</w:t>
       </w:r>
     </w:p>
     <w:p>
       <w:pPr>
-        <w:pStyle w:val="normal0"/>
+        <w:pStyle w:val="Normal1"/>
         <w:numPr>
           <w:ilvl w:val="0"/>
           <w:numId w:val="3"/>
         </w:numPr>
-        <w:contextualSpacing/>
-        <w:rPr>
-          <w:rFonts w:ascii="Times New Roman" w:eastAsia="Times New Roman" w:hAnsi="Times New Roman" w:cs="Times New Roman"/>
-          <w:b/>
-        </w:rPr>
-      </w:pPr>
-      <w:r>
-        <w:rPr>
-          <w:rFonts w:ascii="Times New Roman" w:eastAsia="Times New Roman" w:hAnsi="Times New Roman" w:cs="Times New Roman"/>
+        <w:spacing w:before="0" w:after="0"/>
+        <w:contextualSpacing/>
+        <w:rPr>
+          <w:rFonts w:ascii="Times New Roman" w:hAnsi="Times New Roman" w:eastAsia="Times New Roman" w:cs="Times New Roman"/>
+          <w:b/>
+          <w:b/>
+        </w:rPr>
+      </w:pPr>
+      <w:r>
+        <w:rPr>
+          <w:rFonts w:eastAsia="Times New Roman" w:cs="Times New Roman" w:ascii="Times New Roman" w:hAnsi="Times New Roman"/>
           <w:b/>
         </w:rPr>
         <w:t>DISCUSSION OF CLASS DIAGRAMS AND SEQUENCE DIAGRAMS</w:t>
@@ -1319,51 +1954,42 @@
     </w:p>
     <w:p>
       <w:pPr>
-        <w:pStyle w:val="normal0"/>
+        <w:pStyle w:val="Normal1"/>
         <w:numPr>
           <w:ilvl w:val="1"/>
           <w:numId w:val="3"/>
         </w:numPr>
-        <w:contextualSpacing/>
-        <w:rPr>
-          <w:rFonts w:ascii="Times New Roman" w:eastAsia="Times New Roman" w:hAnsi="Times New Roman" w:cs="Times New Roman"/>
-        </w:rPr>
-      </w:pPr>
-      <w:r>
-        <w:rPr>
-          <w:rFonts w:ascii="Times New Roman" w:eastAsia="Times New Roman" w:hAnsi="Times New Roman" w:cs="Times New Roman"/>
-        </w:rPr>
-        <w:t xml:space="preserve">Talked about entity classes and DTOs </w:t>
-      </w:r>
-      <w:r>
-        <w:rPr>
-          <w:rFonts w:ascii="Times New Roman" w:eastAsia="Times New Roman" w:hAnsi="Times New Roman" w:cs="Times New Roman"/>
-        </w:rPr>
-        <w:t>and</w:t>
-      </w:r>
-      <w:r>
-        <w:rPr>
-          <w:rFonts w:ascii="Times New Roman" w:eastAsia="Times New Roman" w:hAnsi="Times New Roman" w:cs="Times New Roman"/>
-        </w:rPr>
-        <w:t xml:space="preserve"> class diagram</w:t>
-      </w:r>
-    </w:p>
-    <w:p>
-      <w:pPr>
-        <w:pStyle w:val="normal0"/>
+        <w:spacing w:before="0" w:after="0"/>
+        <w:contextualSpacing/>
+        <w:rPr>
+          <w:rFonts w:ascii="Times New Roman" w:hAnsi="Times New Roman" w:eastAsia="Times New Roman" w:cs="Times New Roman"/>
+        </w:rPr>
+      </w:pPr>
+      <w:r>
+        <w:rPr>
+          <w:rFonts w:eastAsia="Times New Roman" w:cs="Times New Roman" w:ascii="Times New Roman" w:hAnsi="Times New Roman"/>
+        </w:rPr>
+        <w:t>Talked about entity classes and DTOs and class diagram</w:t>
+      </w:r>
+    </w:p>
+    <w:p>
+      <w:pPr>
+        <w:pStyle w:val="Normal1"/>
         <w:numPr>
           <w:ilvl w:val="0"/>
           <w:numId w:val="3"/>
         </w:numPr>
-        <w:contextualSpacing/>
-        <w:rPr>
-          <w:rFonts w:ascii="Times New Roman" w:eastAsia="Times New Roman" w:hAnsi="Times New Roman" w:cs="Times New Roman"/>
-          <w:b/>
-        </w:rPr>
-      </w:pPr>
-      <w:r>
-        <w:rPr>
-          <w:rFonts w:ascii="Times New Roman" w:eastAsia="Times New Roman" w:hAnsi="Times New Roman" w:cs="Times New Roman"/>
+        <w:spacing w:before="0" w:after="0"/>
+        <w:contextualSpacing/>
+        <w:rPr>
+          <w:rFonts w:ascii="Times New Roman" w:hAnsi="Times New Roman" w:eastAsia="Times New Roman" w:cs="Times New Roman"/>
+          <w:b/>
+          <w:b/>
+        </w:rPr>
+      </w:pPr>
+      <w:r>
+        <w:rPr>
+          <w:rFonts w:eastAsia="Times New Roman" w:cs="Times New Roman" w:ascii="Times New Roman" w:hAnsi="Times New Roman"/>
           <w:b/>
         </w:rPr>
         <w:t>AGENDA FOR NEXT MEETING</w:t>
@@ -1371,77 +1997,82 @@
     </w:p>
     <w:p>
       <w:pPr>
-        <w:pStyle w:val="normal0"/>
+        <w:pStyle w:val="Normal1"/>
         <w:numPr>
           <w:ilvl w:val="1"/>
           <w:numId w:val="3"/>
         </w:numPr>
-        <w:contextualSpacing/>
-        <w:rPr>
-          <w:rFonts w:ascii="Times New Roman" w:eastAsia="Times New Roman" w:hAnsi="Times New Roman" w:cs="Times New Roman"/>
-        </w:rPr>
-      </w:pPr>
-      <w:r>
-        <w:rPr>
-          <w:rFonts w:ascii="Times New Roman" w:eastAsia="Times New Roman" w:hAnsi="Times New Roman" w:cs="Times New Roman"/>
+        <w:spacing w:before="0" w:after="0"/>
+        <w:contextualSpacing/>
+        <w:rPr>
+          <w:rFonts w:ascii="Times New Roman" w:hAnsi="Times New Roman" w:eastAsia="Times New Roman" w:cs="Times New Roman"/>
+        </w:rPr>
+      </w:pPr>
+      <w:r>
+        <w:rPr>
+          <w:rFonts w:eastAsia="Times New Roman" w:cs="Times New Roman" w:ascii="Times New Roman" w:hAnsi="Times New Roman"/>
         </w:rPr>
         <w:t>Complete block diagrams for achitecture</w:t>
       </w:r>
     </w:p>
     <w:p>
       <w:pPr>
-        <w:pStyle w:val="normal0"/>
+        <w:pStyle w:val="Normal1"/>
         <w:numPr>
           <w:ilvl w:val="1"/>
           <w:numId w:val="3"/>
         </w:numPr>
-        <w:contextualSpacing/>
-        <w:rPr>
-          <w:rFonts w:ascii="Times New Roman" w:eastAsia="Times New Roman" w:hAnsi="Times New Roman" w:cs="Times New Roman"/>
-        </w:rPr>
-      </w:pPr>
-      <w:r>
-        <w:rPr>
-          <w:rFonts w:ascii="Times New Roman" w:eastAsia="Times New Roman" w:hAnsi="Times New Roman" w:cs="Times New Roman"/>
+        <w:spacing w:before="0" w:after="0"/>
+        <w:contextualSpacing/>
+        <w:rPr>
+          <w:rFonts w:ascii="Times New Roman" w:hAnsi="Times New Roman" w:eastAsia="Times New Roman" w:cs="Times New Roman"/>
+        </w:rPr>
+      </w:pPr>
+      <w:r>
+        <w:rPr>
+          <w:rFonts w:eastAsia="Times New Roman" w:cs="Times New Roman" w:ascii="Times New Roman" w:hAnsi="Times New Roman"/>
         </w:rPr>
         <w:t>Complete class diagram and sequence diagrams</w:t>
       </w:r>
     </w:p>
     <w:p>
       <w:pPr>
-        <w:pStyle w:val="normal0"/>
+        <w:pStyle w:val="Normal1"/>
         <w:numPr>
           <w:ilvl w:val="1"/>
           <w:numId w:val="3"/>
         </w:numPr>
-        <w:contextualSpacing/>
-        <w:rPr>
-          <w:rFonts w:ascii="Times New Roman" w:eastAsia="Times New Roman" w:hAnsi="Times New Roman" w:cs="Times New Roman"/>
-        </w:rPr>
-      </w:pPr>
-      <w:r>
-        <w:rPr>
-          <w:rFonts w:ascii="Times New Roman" w:eastAsia="Times New Roman" w:hAnsi="Times New Roman" w:cs="Times New Roman"/>
+        <w:spacing w:before="0" w:after="0"/>
+        <w:contextualSpacing/>
+        <w:rPr>
+          <w:rFonts w:ascii="Times New Roman" w:hAnsi="Times New Roman" w:eastAsia="Times New Roman" w:cs="Times New Roman"/>
+        </w:rPr>
+      </w:pPr>
+      <w:r>
+        <w:rPr>
+          <w:rFonts w:eastAsia="Times New Roman" w:cs="Times New Roman" w:ascii="Times New Roman" w:hAnsi="Times New Roman"/>
         </w:rPr>
         <w:t>Implement use cases indicated in workflow (ie. Create trees, Mark/Cut down trees and List all trees)</w:t>
       </w:r>
     </w:p>
     <w:p>
       <w:pPr>
-        <w:pStyle w:val="normal0"/>
+        <w:pStyle w:val="Normal1"/>
         <w:numPr>
           <w:ilvl w:val="0"/>
           <w:numId w:val="3"/>
         </w:numPr>
-        <w:contextualSpacing/>
-        <w:rPr>
-          <w:rFonts w:ascii="Times New Roman" w:eastAsia="Times New Roman" w:hAnsi="Times New Roman" w:cs="Times New Roman"/>
-          <w:b/>
-        </w:rPr>
-      </w:pPr>
-      <w:r>
-        <w:rPr>
-          <w:rFonts w:ascii="Times New Roman" w:eastAsia="Times New Roman" w:hAnsi="Times New Roman" w:cs="Times New Roman"/>
+        <w:spacing w:before="0" w:after="0"/>
+        <w:contextualSpacing/>
+        <w:rPr>
+          <w:rFonts w:ascii="Times New Roman" w:hAnsi="Times New Roman" w:eastAsia="Times New Roman" w:cs="Times New Roman"/>
+          <w:b/>
+          <w:b/>
+        </w:rPr>
+      </w:pPr>
+      <w:r>
+        <w:rPr>
+          <w:rFonts w:eastAsia="Times New Roman" w:cs="Times New Roman" w:ascii="Times New Roman" w:hAnsi="Times New Roman"/>
           <w:b/>
         </w:rPr>
         <w:t>ADJOURNMENT</w:t>
@@ -1449,56 +2080,879 @@
     </w:p>
     <w:p>
       <w:pPr>
-        <w:pStyle w:val="normal0"/>
+        <w:pStyle w:val="Normal1"/>
         <w:numPr>
           <w:ilvl w:val="1"/>
           <w:numId w:val="3"/>
         </w:numPr>
-        <w:contextualSpacing/>
-        <w:rPr>
-          <w:rFonts w:ascii="Times New Roman" w:eastAsia="Times New Roman" w:hAnsi="Times New Roman" w:cs="Times New Roman"/>
-        </w:rPr>
-      </w:pPr>
-      <w:r>
-        <w:rPr>
-          <w:rFonts w:ascii="Times New Roman" w:eastAsia="Times New Roman" w:hAnsi="Times New Roman" w:cs="Times New Roman"/>
+        <w:spacing w:before="0" w:after="0"/>
+        <w:contextualSpacing/>
+        <w:rPr/>
+      </w:pPr>
+      <w:bookmarkStart w:id="2" w:name="__DdeLink__93_1524508061"/>
+      <w:bookmarkEnd w:id="2"/>
+      <w:r>
+        <w:rPr>
+          <w:rFonts w:eastAsia="Times New Roman" w:cs="Times New Roman" w:ascii="Times New Roman" w:hAnsi="Times New Roman"/>
         </w:rPr>
         <w:t>16:25</w:t>
       </w:r>
     </w:p>
+    <w:p>
+      <w:pPr>
+        <w:pStyle w:val="Normal1"/>
+        <w:spacing w:before="0" w:after="0"/>
+        <w:contextualSpacing/>
+        <w:rPr>
+          <w:rFonts w:ascii="Times New Roman" w:hAnsi="Times New Roman" w:eastAsia="Times New Roman" w:cs="Times New Roman"/>
+        </w:rPr>
+      </w:pPr>
+      <w:r>
+        <w:rPr/>
+      </w:r>
+    </w:p>
+    <w:p>
+      <w:pPr>
+        <w:pStyle w:val="Normal1"/>
+        <w:spacing w:before="0" w:after="0"/>
+        <w:contextualSpacing/>
+        <w:rPr>
+          <w:rFonts w:ascii="Times New Roman" w:hAnsi="Times New Roman" w:eastAsia="Times New Roman" w:cs="Times New Roman"/>
+        </w:rPr>
+      </w:pPr>
+      <w:r>
+        <w:rPr/>
+      </w:r>
+    </w:p>
+    <w:p>
+      <w:pPr>
+        <w:pStyle w:val="Normal1"/>
+        <w:spacing w:before="0" w:after="0"/>
+        <w:contextualSpacing/>
+        <w:rPr>
+          <w:rFonts w:ascii="Times New Roman" w:hAnsi="Times New Roman" w:eastAsia="Times New Roman" w:cs="Times New Roman"/>
+        </w:rPr>
+      </w:pPr>
+      <w:r>
+        <w:rPr/>
+      </w:r>
+    </w:p>
+    <w:p>
+      <w:pPr>
+        <w:pStyle w:val="Normal1"/>
+        <w:spacing w:before="0" w:after="0"/>
+        <w:contextualSpacing/>
+        <w:rPr>
+          <w:rFonts w:ascii="Times New Roman" w:hAnsi="Times New Roman" w:eastAsia="Times New Roman" w:cs="Times New Roman"/>
+        </w:rPr>
+      </w:pPr>
+      <w:r>
+        <w:rPr/>
+      </w:r>
+    </w:p>
+    <w:p>
+      <w:pPr>
+        <w:pStyle w:val="Normal1"/>
+        <w:spacing w:before="0" w:after="0"/>
+        <w:contextualSpacing/>
+        <w:rPr>
+          <w:rFonts w:ascii="Times New Roman" w:hAnsi="Times New Roman" w:eastAsia="Times New Roman" w:cs="Times New Roman"/>
+        </w:rPr>
+      </w:pPr>
+      <w:r>
+        <w:rPr/>
+      </w:r>
+    </w:p>
+    <w:p>
+      <w:pPr>
+        <w:pStyle w:val="Normal1"/>
+        <w:spacing w:before="0" w:after="0"/>
+        <w:contextualSpacing/>
+        <w:rPr>
+          <w:rFonts w:ascii="Times New Roman" w:hAnsi="Times New Roman" w:eastAsia="Times New Roman" w:cs="Times New Roman"/>
+        </w:rPr>
+      </w:pPr>
+      <w:r>
+        <w:rPr/>
+      </w:r>
+    </w:p>
+    <w:p>
+      <w:pPr>
+        <w:pStyle w:val="Normal1"/>
+        <w:spacing w:before="0" w:after="0"/>
+        <w:contextualSpacing/>
+        <w:rPr>
+          <w:rFonts w:ascii="Times New Roman" w:hAnsi="Times New Roman" w:eastAsia="Times New Roman" w:cs="Times New Roman"/>
+        </w:rPr>
+      </w:pPr>
+      <w:r>
+        <w:rPr/>
+      </w:r>
+    </w:p>
+    <w:p>
+      <w:pPr>
+        <w:pStyle w:val="Normal1"/>
+        <w:spacing w:before="0" w:after="0"/>
+        <w:contextualSpacing/>
+        <w:rPr>
+          <w:rFonts w:ascii="Times New Roman" w:hAnsi="Times New Roman" w:eastAsia="Times New Roman" w:cs="Times New Roman"/>
+        </w:rPr>
+      </w:pPr>
+      <w:r>
+        <w:rPr/>
+      </w:r>
+    </w:p>
+    <w:p>
+      <w:pPr>
+        <w:pStyle w:val="Normal1"/>
+        <w:spacing w:before="0" w:after="0"/>
+        <w:contextualSpacing/>
+        <w:rPr>
+          <w:rFonts w:ascii="Times New Roman" w:hAnsi="Times New Roman" w:eastAsia="Times New Roman" w:cs="Times New Roman"/>
+        </w:rPr>
+      </w:pPr>
+      <w:r>
+        <w:rPr/>
+      </w:r>
+    </w:p>
+    <w:p>
+      <w:pPr>
+        <w:pStyle w:val="Normal1"/>
+        <w:spacing w:before="0" w:after="0"/>
+        <w:contextualSpacing/>
+        <w:rPr>
+          <w:rFonts w:ascii="Times New Roman" w:hAnsi="Times New Roman" w:eastAsia="Times New Roman" w:cs="Times New Roman"/>
+        </w:rPr>
+      </w:pPr>
+      <w:r>
+        <w:rPr/>
+      </w:r>
+    </w:p>
+    <w:p>
+      <w:pPr>
+        <w:pStyle w:val="Normal1"/>
+        <w:spacing w:before="0" w:after="0"/>
+        <w:contextualSpacing/>
+        <w:rPr>
+          <w:rFonts w:ascii="Times New Roman" w:hAnsi="Times New Roman" w:eastAsia="Times New Roman" w:cs="Times New Roman"/>
+        </w:rPr>
+      </w:pPr>
+      <w:r>
+        <w:rPr/>
+      </w:r>
+    </w:p>
+    <w:p>
+      <w:pPr>
+        <w:pStyle w:val="Normal1"/>
+        <w:spacing w:before="0" w:after="0"/>
+        <w:contextualSpacing/>
+        <w:rPr>
+          <w:rFonts w:ascii="Times New Roman" w:hAnsi="Times New Roman" w:eastAsia="Times New Roman" w:cs="Times New Roman"/>
+        </w:rPr>
+      </w:pPr>
+      <w:r>
+        <w:rPr/>
+      </w:r>
+    </w:p>
+    <w:p>
+      <w:pPr>
+        <w:pStyle w:val="Normal1"/>
+        <w:spacing w:before="0" w:after="0"/>
+        <w:contextualSpacing/>
+        <w:rPr>
+          <w:rFonts w:ascii="Times New Roman" w:hAnsi="Times New Roman" w:eastAsia="Times New Roman" w:cs="Times New Roman"/>
+        </w:rPr>
+      </w:pPr>
+      <w:r>
+        <w:rPr/>
+      </w:r>
+    </w:p>
+    <w:p>
+      <w:pPr>
+        <w:pStyle w:val="Normal1"/>
+        <w:spacing w:before="0" w:after="0"/>
+        <w:contextualSpacing/>
+        <w:rPr>
+          <w:rFonts w:ascii="Times New Roman" w:hAnsi="Times New Roman" w:eastAsia="Times New Roman" w:cs="Times New Roman"/>
+        </w:rPr>
+      </w:pPr>
+      <w:r>
+        <w:rPr/>
+      </w:r>
+    </w:p>
+    <w:p>
+      <w:pPr>
+        <w:pStyle w:val="Normal1"/>
+        <w:spacing w:before="0" w:after="0"/>
+        <w:contextualSpacing/>
+        <w:rPr>
+          <w:rFonts w:ascii="Times New Roman" w:hAnsi="Times New Roman" w:eastAsia="Times New Roman" w:cs="Times New Roman"/>
+        </w:rPr>
+      </w:pPr>
+      <w:r>
+        <w:rPr/>
+      </w:r>
+    </w:p>
+    <w:p>
+      <w:pPr>
+        <w:pStyle w:val="Normal1"/>
+        <w:spacing w:before="0" w:after="0"/>
+        <w:contextualSpacing/>
+        <w:rPr>
+          <w:rFonts w:ascii="Times New Roman" w:hAnsi="Times New Roman" w:eastAsia="Times New Roman" w:cs="Times New Roman"/>
+        </w:rPr>
+      </w:pPr>
+      <w:r>
+        <w:rPr/>
+      </w:r>
+    </w:p>
+    <w:p>
+      <w:pPr>
+        <w:pStyle w:val="Normal1"/>
+        <w:spacing w:before="0" w:after="0"/>
+        <w:contextualSpacing/>
+        <w:rPr>
+          <w:rFonts w:ascii="Times New Roman" w:hAnsi="Times New Roman" w:eastAsia="Times New Roman" w:cs="Times New Roman"/>
+        </w:rPr>
+      </w:pPr>
+      <w:r>
+        <w:rPr/>
+      </w:r>
+    </w:p>
+    <w:p>
+      <w:pPr>
+        <w:pStyle w:val="Normal1"/>
+        <w:spacing w:before="0" w:after="0"/>
+        <w:contextualSpacing/>
+        <w:rPr>
+          <w:rFonts w:ascii="Times New Roman" w:hAnsi="Times New Roman" w:eastAsia="Times New Roman" w:cs="Times New Roman"/>
+        </w:rPr>
+      </w:pPr>
+      <w:r>
+        <w:rPr/>
+      </w:r>
+    </w:p>
+    <w:p>
+      <w:pPr>
+        <w:pStyle w:val="Normal1"/>
+        <w:spacing w:before="0" w:after="0"/>
+        <w:contextualSpacing/>
+        <w:rPr>
+          <w:rFonts w:ascii="Times New Roman" w:hAnsi="Times New Roman" w:eastAsia="Times New Roman" w:cs="Times New Roman"/>
+        </w:rPr>
+      </w:pPr>
+      <w:r>
+        <w:rPr/>
+      </w:r>
+    </w:p>
+    <w:p>
+      <w:pPr>
+        <w:pStyle w:val="Normal1"/>
+        <w:spacing w:before="0" w:after="0"/>
+        <w:contextualSpacing/>
+        <w:rPr>
+          <w:rFonts w:ascii="Times New Roman" w:hAnsi="Times New Roman" w:eastAsia="Times New Roman" w:cs="Times New Roman"/>
+        </w:rPr>
+      </w:pPr>
+      <w:r>
+        <w:rPr/>
+      </w:r>
+    </w:p>
+    <w:p>
+      <w:pPr>
+        <w:pStyle w:val="Normal1"/>
+        <w:spacing w:before="0" w:after="0"/>
+        <w:contextualSpacing/>
+        <w:rPr>
+          <w:rFonts w:ascii="Times New Roman" w:hAnsi="Times New Roman" w:eastAsia="Times New Roman" w:cs="Times New Roman"/>
+        </w:rPr>
+      </w:pPr>
+      <w:r>
+        <w:rPr/>
+      </w:r>
+    </w:p>
+    <w:p>
+      <w:pPr>
+        <w:pStyle w:val="Normal1"/>
+        <w:spacing w:before="0" w:after="0"/>
+        <w:contextualSpacing/>
+        <w:rPr>
+          <w:rFonts w:ascii="Times New Roman" w:hAnsi="Times New Roman" w:eastAsia="Times New Roman" w:cs="Times New Roman"/>
+        </w:rPr>
+      </w:pPr>
+      <w:r>
+        <w:rPr/>
+      </w:r>
+    </w:p>
+    <w:p>
+      <w:pPr>
+        <w:pStyle w:val="Normal1"/>
+        <w:spacing w:before="0" w:after="0"/>
+        <w:contextualSpacing/>
+        <w:rPr>
+          <w:rFonts w:ascii="Times New Roman" w:hAnsi="Times New Roman" w:eastAsia="Times New Roman" w:cs="Times New Roman"/>
+        </w:rPr>
+      </w:pPr>
+      <w:r>
+        <w:rPr/>
+      </w:r>
+    </w:p>
+    <w:p>
+      <w:pPr>
+        <w:pStyle w:val="Normal1"/>
+        <w:spacing w:before="0" w:after="0"/>
+        <w:contextualSpacing/>
+        <w:rPr>
+          <w:rFonts w:ascii="Times New Roman" w:hAnsi="Times New Roman" w:eastAsia="Times New Roman" w:cs="Times New Roman"/>
+        </w:rPr>
+      </w:pPr>
+      <w:r>
+        <w:rPr/>
+      </w:r>
+    </w:p>
+    <w:p>
+      <w:pPr>
+        <w:pStyle w:val="Normal1"/>
+        <w:spacing w:before="0" w:after="0"/>
+        <w:contextualSpacing/>
+        <w:rPr>
+          <w:rFonts w:ascii="Times New Roman" w:hAnsi="Times New Roman" w:eastAsia="Times New Roman" w:cs="Times New Roman"/>
+        </w:rPr>
+      </w:pPr>
+      <w:r>
+        <w:rPr/>
+      </w:r>
+    </w:p>
+    <w:p>
+      <w:pPr>
+        <w:pStyle w:val="Normal1"/>
+        <w:spacing w:before="0" w:after="0"/>
+        <w:contextualSpacing/>
+        <w:rPr>
+          <w:rFonts w:ascii="Times New Roman" w:hAnsi="Times New Roman" w:eastAsia="Times New Roman" w:cs="Times New Roman"/>
+        </w:rPr>
+      </w:pPr>
+      <w:r>
+        <w:rPr/>
+      </w:r>
+    </w:p>
+    <w:p>
+      <w:pPr>
+        <w:pStyle w:val="Normal1"/>
+        <w:jc w:val="center"/>
+        <w:rPr/>
+      </w:pPr>
+      <w:r>
+        <w:rPr>
+          <w:rFonts w:eastAsia="Times New Roman" w:cs="Times New Roman" w:ascii="Times New Roman" w:hAnsi="Times New Roman"/>
+        </w:rPr>
+        <w:t>Group 13</w:t>
+      </w:r>
+    </w:p>
+    <w:p>
+      <w:pPr>
+        <w:pStyle w:val="Normal1"/>
+        <w:jc w:val="center"/>
+        <w:rPr/>
+      </w:pPr>
+      <w:r>
+        <w:rPr>
+          <w:rFonts w:eastAsia="Times New Roman" w:cs="Times New Roman" w:ascii="Times New Roman" w:hAnsi="Times New Roman"/>
+        </w:rPr>
+        <w:t>March</w:t>
+      </w:r>
+      <w:r>
+        <w:rPr>
+          <w:rFonts w:eastAsia="Times New Roman" w:cs="Times New Roman" w:ascii="Times New Roman" w:hAnsi="Times New Roman"/>
+        </w:rPr>
+        <w:t xml:space="preserve"> </w:t>
+      </w:r>
+      <w:r>
+        <w:rPr>
+          <w:rFonts w:eastAsia="Times New Roman" w:cs="Times New Roman" w:ascii="Times New Roman" w:hAnsi="Times New Roman"/>
+        </w:rPr>
+        <w:t>15</w:t>
+      </w:r>
+      <w:r>
+        <w:rPr>
+          <w:rFonts w:eastAsia="Times New Roman" w:cs="Times New Roman" w:ascii="Times New Roman" w:hAnsi="Times New Roman"/>
+          <w:vertAlign w:val="superscript"/>
+        </w:rPr>
+        <w:t>th</w:t>
+      </w:r>
+      <w:r>
+        <w:rPr>
+          <w:rFonts w:eastAsia="Times New Roman" w:cs="Times New Roman" w:ascii="Times New Roman" w:hAnsi="Times New Roman"/>
+        </w:rPr>
+        <w:t xml:space="preserve"> </w:t>
+      </w:r>
+      <w:bookmarkStart w:id="3" w:name="_GoBack1"/>
+      <w:bookmarkEnd w:id="3"/>
+      <w:r>
+        <w:rPr>
+          <w:rFonts w:eastAsia="Times New Roman" w:cs="Times New Roman" w:ascii="Times New Roman" w:hAnsi="Times New Roman"/>
+        </w:rPr>
+        <w:t>, 2018</w:t>
+      </w:r>
+    </w:p>
+    <w:p>
+      <w:pPr>
+        <w:pStyle w:val="Normal1"/>
+        <w:jc w:val="center"/>
+        <w:rPr/>
+      </w:pPr>
+      <w:r>
+        <w:rPr>
+          <w:rFonts w:eastAsia="Times New Roman" w:cs="Times New Roman" w:ascii="Times New Roman" w:hAnsi="Times New Roman"/>
+        </w:rPr>
+        <w:t>1</w:t>
+      </w:r>
+      <w:r>
+        <w:rPr>
+          <w:rFonts w:eastAsia="Times New Roman" w:cs="Times New Roman" w:ascii="Times New Roman" w:hAnsi="Times New Roman"/>
+        </w:rPr>
+        <w:t>8:00</w:t>
+      </w:r>
+    </w:p>
+    <w:p>
+      <w:pPr>
+        <w:pStyle w:val="Normal1"/>
+        <w:jc w:val="center"/>
+        <w:rPr/>
+      </w:pPr>
+      <w:r>
+        <w:rPr>
+          <w:rFonts w:eastAsia="Times New Roman" w:cs="Times New Roman" w:ascii="Times New Roman" w:hAnsi="Times New Roman"/>
+        </w:rPr>
+        <w:t>Trottier 5</w:t>
+      </w:r>
+      <w:r>
+        <w:rPr>
+          <w:rFonts w:eastAsia="Times New Roman" w:cs="Times New Roman" w:ascii="Times New Roman" w:hAnsi="Times New Roman"/>
+          <w:vertAlign w:val="superscript"/>
+        </w:rPr>
+        <w:t>th</w:t>
+      </w:r>
+      <w:r>
+        <w:rPr>
+          <w:rFonts w:eastAsia="Times New Roman" w:cs="Times New Roman" w:ascii="Times New Roman" w:hAnsi="Times New Roman"/>
+        </w:rPr>
+        <w:t xml:space="preserve"> Floor – Room 5106</w:t>
+      </w:r>
+    </w:p>
+    <w:p>
+      <w:pPr>
+        <w:pStyle w:val="Normal1"/>
+        <w:jc w:val="center"/>
+        <w:rPr/>
+      </w:pPr>
+      <w:r>
+        <w:rPr>
+          <w:rFonts w:eastAsia="Times New Roman" w:cs="Times New Roman" w:ascii="Times New Roman" w:hAnsi="Times New Roman"/>
+          <w:b/>
+        </w:rPr>
+        <w:t xml:space="preserve">MEETING </w:t>
+      </w:r>
+      <w:r>
+        <w:rPr>
+          <w:rFonts w:eastAsia="Times New Roman" w:cs="Times New Roman" w:ascii="Times New Roman" w:hAnsi="Times New Roman"/>
+          <w:b/>
+        </w:rPr>
+        <w:t>IV</w:t>
+      </w:r>
+    </w:p>
+    <w:p>
+      <w:pPr>
+        <w:pStyle w:val="Normal1"/>
+        <w:rPr/>
+      </w:pPr>
+      <w:r>
+        <w:rPr>
+          <w:rFonts w:eastAsia="Times New Roman" w:cs="Times New Roman" w:ascii="Times New Roman" w:hAnsi="Times New Roman"/>
+          <w:b/>
+        </w:rPr>
+        <w:t xml:space="preserve">PRESENT: </w:t>
+      </w:r>
+      <w:r>
+        <w:rPr>
+          <w:rFonts w:eastAsia="Times New Roman" w:cs="Times New Roman" w:ascii="Times New Roman" w:hAnsi="Times New Roman"/>
+        </w:rPr>
+        <w:t>Kevin Chuong, Jeremy Davis, Oscar Deceus, Elias Al Homsi</w:t>
+      </w:r>
+    </w:p>
+    <w:p>
+      <w:pPr>
+        <w:pStyle w:val="Normal1"/>
+        <w:rPr/>
+      </w:pPr>
+      <w:r>
+        <w:rPr>
+          <w:rFonts w:eastAsia="Times New Roman" w:cs="Times New Roman" w:ascii="Times New Roman" w:hAnsi="Times New Roman"/>
+          <w:b/>
+        </w:rPr>
+        <w:t xml:space="preserve">ABSENT: </w:t>
+      </w:r>
+      <w:r>
+        <w:rPr>
+          <w:rFonts w:eastAsia="Times New Roman" w:cs="Times New Roman" w:ascii="Times New Roman" w:hAnsi="Times New Roman"/>
+        </w:rPr>
+        <w:t>N/A</w:t>
+      </w:r>
+    </w:p>
+    <w:p>
+      <w:pPr>
+        <w:pStyle w:val="Normal1"/>
+        <w:numPr>
+          <w:ilvl w:val="0"/>
+          <w:numId w:val="5"/>
+        </w:numPr>
+        <w:spacing w:before="0" w:after="0"/>
+        <w:contextualSpacing/>
+        <w:rPr/>
+      </w:pPr>
+      <w:r>
+        <w:rPr>
+          <w:rFonts w:eastAsia="Times New Roman" w:cs="Times New Roman" w:ascii="Times New Roman" w:hAnsi="Times New Roman"/>
+          <w:b/>
+        </w:rPr>
+        <w:t>CALL TO ORDER</w:t>
+      </w:r>
+    </w:p>
+    <w:p>
+      <w:pPr>
+        <w:pStyle w:val="Normal1"/>
+        <w:numPr>
+          <w:ilvl w:val="1"/>
+          <w:numId w:val="5"/>
+        </w:numPr>
+        <w:spacing w:before="0" w:after="0"/>
+        <w:contextualSpacing/>
+        <w:rPr/>
+      </w:pPr>
+      <w:r>
+        <w:rPr>
+          <w:rFonts w:eastAsia="Times New Roman" w:cs="Times New Roman" w:ascii="Times New Roman" w:hAnsi="Times New Roman"/>
+        </w:rPr>
+        <w:t>1</w:t>
+      </w:r>
+      <w:r>
+        <w:rPr>
+          <w:rFonts w:eastAsia="Times New Roman" w:cs="Times New Roman" w:ascii="Times New Roman" w:hAnsi="Times New Roman"/>
+        </w:rPr>
+        <w:t>8:15</w:t>
+      </w:r>
+    </w:p>
+    <w:p>
+      <w:pPr>
+        <w:pStyle w:val="Normal1"/>
+        <w:numPr>
+          <w:ilvl w:val="0"/>
+          <w:numId w:val="5"/>
+        </w:numPr>
+        <w:spacing w:before="0" w:after="0"/>
+        <w:contextualSpacing/>
+        <w:rPr/>
+      </w:pPr>
+      <w:r>
+        <w:rPr>
+          <w:rFonts w:eastAsia="Times New Roman" w:cs="Times New Roman" w:ascii="Times New Roman" w:hAnsi="Times New Roman"/>
+          <w:b/>
+        </w:rPr>
+        <w:t>OPEN ISSUES</w:t>
+      </w:r>
+    </w:p>
+    <w:p>
+      <w:pPr>
+        <w:pStyle w:val="Normal1"/>
+        <w:numPr>
+          <w:ilvl w:val="1"/>
+          <w:numId w:val="5"/>
+        </w:numPr>
+        <w:spacing w:before="0" w:after="0"/>
+        <w:contextualSpacing/>
+        <w:rPr/>
+      </w:pPr>
+      <w:r>
+        <w:rPr>
+          <w:rFonts w:eastAsia="Times New Roman" w:cs="Times New Roman" w:ascii="Times New Roman" w:hAnsi="Times New Roman"/>
+        </w:rPr>
+        <w:t>None</w:t>
+      </w:r>
+    </w:p>
+    <w:p>
+      <w:pPr>
+        <w:pStyle w:val="Normal1"/>
+        <w:numPr>
+          <w:ilvl w:val="0"/>
+          <w:numId w:val="5"/>
+        </w:numPr>
+        <w:spacing w:before="0" w:after="0"/>
+        <w:contextualSpacing/>
+        <w:rPr/>
+      </w:pPr>
+      <w:r>
+        <w:rPr>
+          <w:rFonts w:eastAsia="Times New Roman" w:cs="Times New Roman" w:ascii="Times New Roman" w:hAnsi="Times New Roman"/>
+          <w:b/>
+        </w:rPr>
+        <w:t>REVI</w:t>
+      </w:r>
+      <w:r>
+        <w:rPr>
+          <w:rFonts w:eastAsia="Times New Roman" w:cs="Times New Roman" w:ascii="Times New Roman" w:hAnsi="Times New Roman"/>
+          <w:b/>
+        </w:rPr>
+        <w:t>EW OF TESTING STRATEGIES</w:t>
+      </w:r>
+    </w:p>
+    <w:p>
+      <w:pPr>
+        <w:pStyle w:val="Normal1"/>
+        <w:numPr>
+          <w:ilvl w:val="1"/>
+          <w:numId w:val="5"/>
+        </w:numPr>
+        <w:spacing w:before="0" w:after="0"/>
+        <w:contextualSpacing/>
+        <w:rPr/>
+      </w:pPr>
+      <w:r>
+        <w:rPr>
+          <w:rFonts w:eastAsia="Times New Roman" w:cs="Times New Roman" w:ascii="Times New Roman" w:hAnsi="Times New Roman"/>
+        </w:rPr>
+        <w:t>Clarified class material regarding testing strategies for unit, integration and system tests</w:t>
+      </w:r>
+    </w:p>
+    <w:p>
+      <w:pPr>
+        <w:pStyle w:val="Normal1"/>
+        <w:numPr>
+          <w:ilvl w:val="0"/>
+          <w:numId w:val="5"/>
+        </w:numPr>
+        <w:spacing w:before="0" w:after="0"/>
+        <w:contextualSpacing/>
+        <w:rPr/>
+      </w:pPr>
+      <w:r>
+        <w:rPr>
+          <w:rFonts w:eastAsia="Times New Roman" w:cs="Times New Roman" w:ascii="Times New Roman" w:hAnsi="Times New Roman"/>
+          <w:b/>
+        </w:rPr>
+        <w:t>DISCUSSION OF SEPARATION OF WORK</w:t>
+      </w:r>
+    </w:p>
+    <w:p>
+      <w:pPr>
+        <w:pStyle w:val="Normal1"/>
+        <w:numPr>
+          <w:ilvl w:val="1"/>
+          <w:numId w:val="5"/>
+        </w:numPr>
+        <w:spacing w:before="0" w:after="0"/>
+        <w:contextualSpacing/>
+        <w:rPr/>
+      </w:pPr>
+      <w:r>
+        <w:rPr>
+          <w:rFonts w:eastAsia="Times New Roman" w:cs="Times New Roman" w:ascii="Times New Roman" w:hAnsi="Times New Roman"/>
+        </w:rPr>
+        <w:t>Elias – Controller methods</w:t>
+      </w:r>
+    </w:p>
+    <w:p>
+      <w:pPr>
+        <w:pStyle w:val="Normal1"/>
+        <w:numPr>
+          <w:ilvl w:val="1"/>
+          <w:numId w:val="5"/>
+        </w:numPr>
+        <w:spacing w:before="0" w:after="0"/>
+        <w:contextualSpacing/>
+        <w:rPr/>
+      </w:pPr>
+      <w:r>
+        <w:rPr>
+          <w:rFonts w:eastAsia="Times New Roman" w:cs="Times New Roman" w:ascii="Times New Roman" w:hAnsi="Times New Roman"/>
+        </w:rPr>
+        <w:t>Jeremy – Business Logic (createMunicipality, createResident)</w:t>
+      </w:r>
+    </w:p>
+    <w:p>
+      <w:pPr>
+        <w:pStyle w:val="Normal1"/>
+        <w:numPr>
+          <w:ilvl w:val="1"/>
+          <w:numId w:val="5"/>
+        </w:numPr>
+        <w:spacing w:before="0" w:after="0"/>
+        <w:contextualSpacing/>
+        <w:rPr/>
+      </w:pPr>
+      <w:r>
+        <w:rPr>
+          <w:rFonts w:eastAsia="Times New Roman" w:cs="Times New Roman" w:ascii="Times New Roman" w:hAnsi="Times New Roman"/>
+        </w:rPr>
+        <w:t>Oscar – Business Logic (createTree, findResidentByEmail)</w:t>
+      </w:r>
+    </w:p>
+    <w:p>
+      <w:pPr>
+        <w:pStyle w:val="Normal1"/>
+        <w:numPr>
+          <w:ilvl w:val="1"/>
+          <w:numId w:val="5"/>
+        </w:numPr>
+        <w:spacing w:before="0" w:after="0"/>
+        <w:contextualSpacing/>
+        <w:rPr/>
+      </w:pPr>
+      <w:r>
+        <w:rPr>
+          <w:rFonts w:eastAsia="Times New Roman" w:cs="Times New Roman" w:ascii="Times New Roman" w:hAnsi="Times New Roman"/>
+        </w:rPr>
+        <w:t>Kevin – Business Logic(findTreeById, createTransaction, markTree)</w:t>
+      </w:r>
+    </w:p>
+    <w:p>
+      <w:pPr>
+        <w:pStyle w:val="Normal1"/>
+        <w:numPr>
+          <w:ilvl w:val="0"/>
+          <w:numId w:val="5"/>
+        </w:numPr>
+        <w:spacing w:before="0" w:after="0"/>
+        <w:contextualSpacing/>
+        <w:rPr/>
+      </w:pPr>
+      <w:r>
+        <w:rPr>
+          <w:rFonts w:eastAsia="Times New Roman" w:cs="Times New Roman" w:ascii="Times New Roman" w:hAnsi="Times New Roman"/>
+          <w:b/>
+        </w:rPr>
+        <w:t>AGENDA FOR NEXT MEETING</w:t>
+      </w:r>
+    </w:p>
+    <w:p>
+      <w:pPr>
+        <w:pStyle w:val="Normal1"/>
+        <w:numPr>
+          <w:ilvl w:val="1"/>
+          <w:numId w:val="5"/>
+        </w:numPr>
+        <w:spacing w:before="0" w:after="0"/>
+        <w:contextualSpacing/>
+        <w:rPr/>
+      </w:pPr>
+      <w:r>
+        <w:rPr>
+          <w:rFonts w:eastAsia="Times New Roman" w:cs="Times New Roman" w:ascii="Times New Roman" w:hAnsi="Times New Roman"/>
+        </w:rPr>
+        <w:t xml:space="preserve">Contribute to Google Docs for </w:t>
+      </w:r>
+      <w:r>
+        <w:rPr>
+          <w:rFonts w:eastAsia="Times New Roman" w:cs="Times New Roman" w:ascii="Times New Roman" w:hAnsi="Times New Roman"/>
+        </w:rPr>
+        <w:t>ideas on testing rationale</w:t>
+      </w:r>
+    </w:p>
+    <w:p>
+      <w:pPr>
+        <w:pStyle w:val="Normal1"/>
+        <w:numPr>
+          <w:ilvl w:val="1"/>
+          <w:numId w:val="5"/>
+        </w:numPr>
+        <w:spacing w:before="0" w:after="0"/>
+        <w:contextualSpacing/>
+        <w:rPr/>
+      </w:pPr>
+      <w:r>
+        <w:rPr>
+          <w:rFonts w:eastAsia="Times New Roman" w:cs="Times New Roman" w:ascii="Times New Roman" w:hAnsi="Times New Roman"/>
+        </w:rPr>
+        <w:t>Complete assigned unit test cases</w:t>
+      </w:r>
+    </w:p>
+    <w:p>
+      <w:pPr>
+        <w:pStyle w:val="Normal1"/>
+        <w:numPr>
+          <w:ilvl w:val="0"/>
+          <w:numId w:val="5"/>
+        </w:numPr>
+        <w:spacing w:before="0" w:after="0"/>
+        <w:contextualSpacing/>
+        <w:rPr/>
+      </w:pPr>
+      <w:r>
+        <w:rPr>
+          <w:rFonts w:eastAsia="Times New Roman" w:cs="Times New Roman" w:ascii="Times New Roman" w:hAnsi="Times New Roman"/>
+          <w:b/>
+        </w:rPr>
+        <w:t>ADJOURNMENT</w:t>
+      </w:r>
+    </w:p>
+    <w:p>
+      <w:pPr>
+        <w:pStyle w:val="Normal1"/>
+        <w:numPr>
+          <w:ilvl w:val="1"/>
+          <w:numId w:val="5"/>
+        </w:numPr>
+        <w:spacing w:before="0" w:after="0"/>
+        <w:contextualSpacing/>
+        <w:rPr/>
+      </w:pPr>
+      <w:r>
+        <w:rPr>
+          <w:rFonts w:eastAsia="Times New Roman" w:cs="Times New Roman" w:ascii="Times New Roman" w:hAnsi="Times New Roman"/>
+        </w:rPr>
+        <w:t>1</w:t>
+      </w:r>
+      <w:r>
+        <w:rPr>
+          <w:rFonts w:eastAsia="Times New Roman" w:cs="Times New Roman" w:ascii="Times New Roman" w:hAnsi="Times New Roman"/>
+        </w:rPr>
+        <w:t>9:15</w:t>
+      </w:r>
+    </w:p>
     <w:sectPr>
-      <w:headerReference w:type="default" r:id="rId6"/>
-      <w:footerReference w:type="default" r:id="rId7"/>
+      <w:headerReference w:type="default" r:id="rId2"/>
+      <w:footerReference w:type="default" r:id="rId3"/>
+      <w:type w:val="nextPage"/>
       <w:pgSz w:w="12240" w:h="15840"/>
-      <w:pgMar w:top="1440" w:right="1440" w:bottom="1440" w:left="1440" w:header="0" w:footer="720" w:gutter="0"/>
-      <w:pgNumType w:start="1"/>
-      <w:cols w:space="720"/>
+      <w:pgMar w:left="1440" w:right="1440" w:header="0" w:top="1440" w:footer="720" w:bottom="1440" w:gutter="0"/>
+      <w:pgNumType w:start="1" w:fmt="decimal"/>
+      <w:formProt w:val="false"/>
+      <w:textDirection w:val="lrTb"/>
+      <w:docGrid w:type="default" w:linePitch="240" w:charSpace="4294965247"/>
     </w:sectPr>
   </w:body>
 </w:document>
 </file>
 
 <file path=word/footer1.xml><?xml version="1.0" encoding="utf-8"?>
-<w:ftr xmlns:wpc="http://schemas.microsoft.com/office/word/2010/wordprocessingCanvas" xmlns:mo="http://schemas.microsoft.com/office/mac/office/2008/main" xmlns:mc="http://schemas.openxmlformats.org/markup-compatibility/2006" xmlns:mv="urn:schemas-microsoft-com:mac:vml" xmlns:o="urn:schemas-microsoft-com:office:office" xmlns:r="http://schemas.openxmlformats.org/officeDocument/2006/relationships" xmlns:m="http://schemas.openxmlformats.org/officeDocument/2006/math" xmlns:v="urn:schemas-microsoft-com:vml" xmlns:wp14="http://schemas.microsoft.com/office/word/2010/wordprocessingDrawing" xmlns:wp="http://schemas.openxmlformats.org/drawingml/2006/wordprocessingDrawing" xmlns:w10="urn:schemas-microsoft-com:office:word" xmlns:w="http://schemas.openxmlformats.org/wordprocessingml/2006/main" xmlns:w14="http://schemas.microsoft.com/office/word/2010/wordml" xmlns:wpg="http://schemas.microsoft.com/office/word/2010/wordprocessingGroup" xmlns:wpi="http://schemas.microsoft.com/office/word/2010/wordprocessingInk" xmlns:wne="http://schemas.microsoft.com/office/word/2006/wordml" xmlns:wps="http://schemas.microsoft.com/office/word/2010/wordprocessingShape" mc:Ignorable="w14 wp14">
+<w:ftr xmlns:o="urn:schemas-microsoft-com:office:office" xmlns:r="http://schemas.openxmlformats.org/officeDocument/2006/relationships" xmlns:v="urn:schemas-microsoft-com:vml" xmlns:w="http://schemas.openxmlformats.org/wordprocessingml/2006/main" xmlns:w10="urn:schemas-microsoft-com:office:word" xmlns:wp="http://schemas.openxmlformats.org/drawingml/2006/wordprocessingDrawing" xmlns:wps="http://schemas.microsoft.com/office/word/2010/wordprocessingShape" xmlns:wpg="http://schemas.microsoft.com/office/word/2010/wordprocessingGroup" xmlns:mc="http://schemas.openxmlformats.org/markup-compatibility/2006" xmlns:wp14="http://schemas.microsoft.com/office/word/2010/wordprocessingDrawing" xmlns:w14="http://schemas.microsoft.com/office/word/2010/wordml" mc:Ignorable="w14 wp14">
   <w:p>
     <w:pPr>
-      <w:pStyle w:val="normal0"/>
+      <w:pStyle w:val="Normal1"/>
       <w:jc w:val="right"/>
+      <w:rPr/>
     </w:pPr>
     <w:r>
+      <w:rPr/>
       <w:fldChar w:fldCharType="begin"/>
     </w:r>
     <w:r>
-      <w:instrText>PAGE</w:instrText>
+      <w:instrText> PAGE </w:instrText>
     </w:r>
     <w:r>
       <w:fldChar w:fldCharType="separate"/>
     </w:r>
     <w:r>
-      <w:rPr>
-        <w:noProof/>
-      </w:rPr>
-      <w:t>1</w:t>
+      <w:t>4</w:t>
     </w:r>
     <w:r>
       <w:fldChar w:fldCharType="end"/>
@@ -1508,21 +2962,22 @@
 </file>
 
 <file path=word/header1.xml><?xml version="1.0" encoding="utf-8"?>
-<w:hdr xmlns:wpc="http://schemas.microsoft.com/office/word/2010/wordprocessingCanvas" xmlns:mo="http://schemas.microsoft.com/office/mac/office/2008/main" xmlns:mc="http://schemas.openxmlformats.org/markup-compatibility/2006" xmlns:mv="urn:schemas-microsoft-com:mac:vml" xmlns:o="urn:schemas-microsoft-com:office:office" xmlns:r="http://schemas.openxmlformats.org/officeDocument/2006/relationships" xmlns:m="http://schemas.openxmlformats.org/officeDocument/2006/math" xmlns:v="urn:schemas-microsoft-com:vml" xmlns:wp14="http://schemas.microsoft.com/office/word/2010/wordprocessingDrawing" xmlns:wp="http://schemas.openxmlformats.org/drawingml/2006/wordprocessingDrawing" xmlns:w10="urn:schemas-microsoft-com:office:word" xmlns:w="http://schemas.openxmlformats.org/wordprocessingml/2006/main" xmlns:w14="http://schemas.microsoft.com/office/word/2010/wordml" xmlns:wpg="http://schemas.microsoft.com/office/word/2010/wordprocessingGroup" xmlns:wpi="http://schemas.microsoft.com/office/word/2010/wordprocessingInk" xmlns:wne="http://schemas.microsoft.com/office/word/2006/wordml" xmlns:wps="http://schemas.microsoft.com/office/word/2010/wordprocessingShape" mc:Ignorable="w14 wp14">
+<w:hdr xmlns:o="urn:schemas-microsoft-com:office:office" xmlns:r="http://schemas.openxmlformats.org/officeDocument/2006/relationships" xmlns:v="urn:schemas-microsoft-com:vml" xmlns:w="http://schemas.openxmlformats.org/wordprocessingml/2006/main" xmlns:w10="urn:schemas-microsoft-com:office:word" xmlns:wp="http://schemas.openxmlformats.org/drawingml/2006/wordprocessingDrawing" xmlns:wps="http://schemas.microsoft.com/office/word/2010/wordprocessingShape" xmlns:wpg="http://schemas.microsoft.com/office/word/2010/wordprocessingGroup" xmlns:mc="http://schemas.openxmlformats.org/markup-compatibility/2006" xmlns:wp14="http://schemas.microsoft.com/office/word/2010/wordprocessingDrawing" xmlns:w14="http://schemas.microsoft.com/office/word/2010/wordml" mc:Ignorable="w14 wp14">
   <w:p>
     <w:pPr>
-      <w:pStyle w:val="normal0"/>
+      <w:pStyle w:val="Normal1"/>
+      <w:rPr/>
     </w:pPr>
+    <w:r>
+      <w:rPr/>
+    </w:r>
   </w:p>
 </w:hdr>
 </file>
 
 <file path=word/numbering.xml><?xml version="1.0" encoding="utf-8"?>
-<w:numbering xmlns:wpc="http://schemas.microsoft.com/office/word/2010/wordprocessingCanvas" xmlns:mo="http://schemas.microsoft.com/office/mac/office/2008/main" xmlns:mc="http://schemas.openxmlformats.org/markup-compatibility/2006" xmlns:mv="urn:schemas-microsoft-com:mac:vml" xmlns:o="urn:schemas-microsoft-com:office:office" xmlns:r="http://schemas.openxmlformats.org/officeDocument/2006/relationships" xmlns:m="http://schemas.openxmlformats.org/officeDocument/2006/math" xmlns:v="urn:schemas-microsoft-com:vml" xmlns:wp14="http://schemas.microsoft.com/office/word/2010/wordprocessingDrawing" xmlns:wp="http://schemas.openxmlformats.org/drawingml/2006/wordprocessingDrawing" xmlns:w10="urn:schemas-microsoft-com:office:word" xmlns:w="http://schemas.openxmlformats.org/wordprocessingml/2006/main" xmlns:w14="http://schemas.microsoft.com/office/word/2010/wordml" xmlns:wpg="http://schemas.microsoft.com/office/word/2010/wordprocessingGroup" xmlns:wpi="http://schemas.microsoft.com/office/word/2010/wordprocessingInk" xmlns:wne="http://schemas.microsoft.com/office/word/2006/wordml" xmlns:wps="http://schemas.microsoft.com/office/word/2010/wordprocessingShape" mc:Ignorable="w14 wp14">
-  <w:abstractNum w:abstractNumId="0">
-    <w:nsid w:val="117D09A9"/>
-    <w:multiLevelType w:val="multilevel"/>
-    <w:tmpl w:val="984E8F54"/>
+<w:numbering xmlns:w="http://schemas.openxmlformats.org/wordprocessingml/2006/main" xmlns:o="urn:schemas-microsoft-com:office:office" xmlns:r="http://schemas.openxmlformats.org/officeDocument/2006/relationships" xmlns:v="urn:schemas-microsoft-com:vml">
+  <w:abstractNum w:abstractNumId="1">
     <w:lvl w:ilvl="0">
       <w:start w:val="1"/>
       <w:numFmt w:val="decimal"/>
@@ -1533,6 +2988,8 @@
       </w:pPr>
       <w:rPr>
         <w:u w:val="none"/>
+        <w:b/>
+        <w:rFonts w:ascii="Times New Roman" w:hAnsi="Times New Roman"/>
       </w:rPr>
     </w:lvl>
     <w:lvl w:ilvl="1">
@@ -1544,9 +3001,9 @@
         <w:ind w:left="1440" w:hanging="360"/>
       </w:pPr>
       <w:rPr>
-        <w:rFonts w:ascii="Arial" w:eastAsia="Arial" w:hAnsi="Arial" w:cs="Arial"/>
+        <w:u w:val="none"/>
         <w:b/>
-        <w:u w:val="none"/>
+        <w:rFonts w:ascii="Times New Roman" w:hAnsi="Times New Roman"/>
       </w:rPr>
     </w:lvl>
     <w:lvl w:ilvl="2">
@@ -1634,10 +3091,7 @@
       </w:rPr>
     </w:lvl>
   </w:abstractNum>
-  <w:abstractNum w:abstractNumId="1">
-    <w:nsid w:val="43F1348B"/>
-    <w:multiLevelType w:val="multilevel"/>
-    <w:tmpl w:val="984E8F54"/>
+  <w:abstractNum w:abstractNumId="2">
     <w:lvl w:ilvl="0">
       <w:start w:val="1"/>
       <w:numFmt w:val="decimal"/>
@@ -1648,6 +3102,8 @@
       </w:pPr>
       <w:rPr>
         <w:u w:val="none"/>
+        <w:b/>
+        <w:rFonts w:ascii="Times New Roman" w:hAnsi="Times New Roman"/>
       </w:rPr>
     </w:lvl>
     <w:lvl w:ilvl="1">
@@ -1659,9 +3115,9 @@
         <w:ind w:left="1440" w:hanging="360"/>
       </w:pPr>
       <w:rPr>
-        <w:rFonts w:ascii="Arial" w:eastAsia="Arial" w:hAnsi="Arial" w:cs="Arial"/>
+        <w:u w:val="none"/>
         <w:b/>
-        <w:u w:val="none"/>
+        <w:rFonts w:ascii="Times New Roman" w:hAnsi="Times New Roman" w:eastAsia="Arial" w:cs="Arial"/>
       </w:rPr>
     </w:lvl>
     <w:lvl w:ilvl="2">
@@ -1674,6 +3130,7 @@
       </w:pPr>
       <w:rPr>
         <w:u w:val="none"/>
+        <w:rFonts w:ascii="Times New Roman" w:hAnsi="Times New Roman"/>
       </w:rPr>
     </w:lvl>
     <w:lvl w:ilvl="3">
@@ -1749,10 +3206,7 @@
       </w:rPr>
     </w:lvl>
   </w:abstractNum>
-  <w:abstractNum w:abstractNumId="2">
-    <w:nsid w:val="5EDD0AF5"/>
-    <w:multiLevelType w:val="multilevel"/>
-    <w:tmpl w:val="3A543A90"/>
+  <w:abstractNum w:abstractNumId="3">
     <w:lvl w:ilvl="0">
       <w:start w:val="1"/>
       <w:numFmt w:val="decimal"/>
@@ -1763,6 +3217,8 @@
       </w:pPr>
       <w:rPr>
         <w:u w:val="none"/>
+        <w:b/>
+        <w:rFonts w:ascii="Times New Roman" w:hAnsi="Times New Roman"/>
       </w:rPr>
     </w:lvl>
     <w:lvl w:ilvl="1">
@@ -1775,6 +3231,8 @@
       </w:pPr>
       <w:rPr>
         <w:u w:val="none"/>
+        <w:b/>
+        <w:rFonts w:ascii="Times New Roman" w:hAnsi="Times New Roman" w:eastAsia="Arial" w:cs="Arial"/>
       </w:rPr>
     </w:lvl>
     <w:lvl w:ilvl="2">
@@ -1862,34 +3320,274 @@
       </w:rPr>
     </w:lvl>
   </w:abstractNum>
+  <w:abstractNum w:abstractNumId="4">
+    <w:lvl w:ilvl="0">
+      <w:start w:val="1"/>
+      <w:numFmt w:val="none"/>
+      <w:suff w:val="nothing"/>
+      <w:lvlText w:val=""/>
+      <w:lvlJc w:val="left"/>
+      <w:pPr>
+        <w:tabs>
+          <w:tab w:val="num" w:pos="432"/>
+        </w:tabs>
+        <w:ind w:left="432" w:hanging="432"/>
+      </w:pPr>
+    </w:lvl>
+    <w:lvl w:ilvl="1">
+      <w:start w:val="1"/>
+      <w:numFmt w:val="none"/>
+      <w:suff w:val="nothing"/>
+      <w:lvlText w:val=""/>
+      <w:lvlJc w:val="left"/>
+      <w:pPr>
+        <w:tabs>
+          <w:tab w:val="num" w:pos="576"/>
+        </w:tabs>
+        <w:ind w:left="576" w:hanging="576"/>
+      </w:pPr>
+    </w:lvl>
+    <w:lvl w:ilvl="2">
+      <w:start w:val="1"/>
+      <w:numFmt w:val="none"/>
+      <w:suff w:val="nothing"/>
+      <w:lvlText w:val=""/>
+      <w:lvlJc w:val="left"/>
+      <w:pPr>
+        <w:tabs>
+          <w:tab w:val="num" w:pos="720"/>
+        </w:tabs>
+        <w:ind w:left="720" w:hanging="720"/>
+      </w:pPr>
+    </w:lvl>
+    <w:lvl w:ilvl="3">
+      <w:start w:val="1"/>
+      <w:numFmt w:val="none"/>
+      <w:suff w:val="nothing"/>
+      <w:lvlText w:val=""/>
+      <w:lvlJc w:val="left"/>
+      <w:pPr>
+        <w:tabs>
+          <w:tab w:val="num" w:pos="864"/>
+        </w:tabs>
+        <w:ind w:left="864" w:hanging="864"/>
+      </w:pPr>
+    </w:lvl>
+    <w:lvl w:ilvl="4">
+      <w:start w:val="1"/>
+      <w:numFmt w:val="none"/>
+      <w:suff w:val="nothing"/>
+      <w:lvlText w:val=""/>
+      <w:lvlJc w:val="left"/>
+      <w:pPr>
+        <w:tabs>
+          <w:tab w:val="num" w:pos="1008"/>
+        </w:tabs>
+        <w:ind w:left="1008" w:hanging="1008"/>
+      </w:pPr>
+    </w:lvl>
+    <w:lvl w:ilvl="5">
+      <w:start w:val="1"/>
+      <w:numFmt w:val="none"/>
+      <w:suff w:val="nothing"/>
+      <w:lvlText w:val=""/>
+      <w:lvlJc w:val="left"/>
+      <w:pPr>
+        <w:tabs>
+          <w:tab w:val="num" w:pos="1152"/>
+        </w:tabs>
+        <w:ind w:left="1152" w:hanging="1152"/>
+      </w:pPr>
+    </w:lvl>
+    <w:lvl w:ilvl="6">
+      <w:start w:val="1"/>
+      <w:numFmt w:val="none"/>
+      <w:suff w:val="nothing"/>
+      <w:lvlText w:val=""/>
+      <w:lvlJc w:val="left"/>
+      <w:pPr>
+        <w:tabs>
+          <w:tab w:val="num" w:pos="1296"/>
+        </w:tabs>
+        <w:ind w:left="1296" w:hanging="1296"/>
+      </w:pPr>
+    </w:lvl>
+    <w:lvl w:ilvl="7">
+      <w:start w:val="1"/>
+      <w:numFmt w:val="none"/>
+      <w:suff w:val="nothing"/>
+      <w:lvlText w:val=""/>
+      <w:lvlJc w:val="left"/>
+      <w:pPr>
+        <w:tabs>
+          <w:tab w:val="num" w:pos="1440"/>
+        </w:tabs>
+        <w:ind w:left="1440" w:hanging="1440"/>
+      </w:pPr>
+    </w:lvl>
+    <w:lvl w:ilvl="8">
+      <w:start w:val="1"/>
+      <w:numFmt w:val="none"/>
+      <w:suff w:val="nothing"/>
+      <w:lvlText w:val=""/>
+      <w:lvlJc w:val="left"/>
+      <w:pPr>
+        <w:tabs>
+          <w:tab w:val="num" w:pos="1584"/>
+        </w:tabs>
+        <w:ind w:left="1584" w:hanging="1584"/>
+      </w:pPr>
+    </w:lvl>
+  </w:abstractNum>
+  <w:abstractNum w:abstractNumId="5">
+    <w:lvl w:ilvl="0">
+      <w:start w:val="1"/>
+      <w:numFmt w:val="decimal"/>
+      <w:lvlText w:val="%1."/>
+      <w:lvlJc w:val="left"/>
+      <w:pPr>
+        <w:ind w:left="720" w:hanging="360"/>
+      </w:pPr>
+      <w:rPr>
+        <w:u w:val="none"/>
+        <w:b/>
+        <w:rFonts w:ascii="Times New Roman" w:hAnsi="Times New Roman"/>
+      </w:rPr>
+    </w:lvl>
+    <w:lvl w:ilvl="1">
+      <w:start w:val="1"/>
+      <w:numFmt w:val="lowerLetter"/>
+      <w:lvlText w:val="%2."/>
+      <w:lvlJc w:val="left"/>
+      <w:pPr>
+        <w:ind w:left="1440" w:hanging="360"/>
+      </w:pPr>
+      <w:rPr>
+        <w:u w:val="none"/>
+        <w:b/>
+        <w:rFonts w:ascii="Times New Roman" w:hAnsi="Times New Roman" w:eastAsia="Arial" w:cs="Arial"/>
+      </w:rPr>
+    </w:lvl>
+    <w:lvl w:ilvl="2">
+      <w:start w:val="1"/>
+      <w:numFmt w:val="lowerRoman"/>
+      <w:lvlText w:val="%3."/>
+      <w:lvlJc w:val="right"/>
+      <w:pPr>
+        <w:ind w:left="2160" w:hanging="360"/>
+      </w:pPr>
+      <w:rPr>
+        <w:u w:val="none"/>
+      </w:rPr>
+    </w:lvl>
+    <w:lvl w:ilvl="3">
+      <w:start w:val="1"/>
+      <w:numFmt w:val="decimal"/>
+      <w:lvlText w:val="%4."/>
+      <w:lvlJc w:val="left"/>
+      <w:pPr>
+        <w:ind w:left="2880" w:hanging="360"/>
+      </w:pPr>
+      <w:rPr>
+        <w:u w:val="none"/>
+      </w:rPr>
+    </w:lvl>
+    <w:lvl w:ilvl="4">
+      <w:start w:val="1"/>
+      <w:numFmt w:val="lowerLetter"/>
+      <w:lvlText w:val="%5."/>
+      <w:lvlJc w:val="left"/>
+      <w:pPr>
+        <w:ind w:left="3600" w:hanging="360"/>
+      </w:pPr>
+      <w:rPr>
+        <w:u w:val="none"/>
+      </w:rPr>
+    </w:lvl>
+    <w:lvl w:ilvl="5">
+      <w:start w:val="1"/>
+      <w:numFmt w:val="lowerRoman"/>
+      <w:lvlText w:val="%6."/>
+      <w:lvlJc w:val="right"/>
+      <w:pPr>
+        <w:ind w:left="4320" w:hanging="360"/>
+      </w:pPr>
+      <w:rPr>
+        <w:u w:val="none"/>
+      </w:rPr>
+    </w:lvl>
+    <w:lvl w:ilvl="6">
+      <w:start w:val="1"/>
+      <w:numFmt w:val="decimal"/>
+      <w:lvlText w:val="%7."/>
+      <w:lvlJc w:val="left"/>
+      <w:pPr>
+        <w:ind w:left="5040" w:hanging="360"/>
+      </w:pPr>
+      <w:rPr>
+        <w:u w:val="none"/>
+      </w:rPr>
+    </w:lvl>
+    <w:lvl w:ilvl="7">
+      <w:start w:val="1"/>
+      <w:numFmt w:val="lowerLetter"/>
+      <w:lvlText w:val="%8."/>
+      <w:lvlJc w:val="left"/>
+      <w:pPr>
+        <w:ind w:left="5760" w:hanging="360"/>
+      </w:pPr>
+      <w:rPr>
+        <w:u w:val="none"/>
+      </w:rPr>
+    </w:lvl>
+    <w:lvl w:ilvl="8">
+      <w:start w:val="1"/>
+      <w:numFmt w:val="lowerRoman"/>
+      <w:lvlText w:val="%9."/>
+      <w:lvlJc w:val="right"/>
+      <w:pPr>
+        <w:ind w:left="6480" w:hanging="360"/>
+      </w:pPr>
+      <w:rPr>
+        <w:u w:val="none"/>
+      </w:rPr>
+    </w:lvl>
+  </w:abstractNum>
   <w:num w:numId="1">
+    <w:abstractNumId w:val="1"/>
+  </w:num>
+  <w:num w:numId="2">
     <w:abstractNumId w:val="2"/>
   </w:num>
-  <w:num w:numId="2">
-    <w:abstractNumId w:val="0"/>
+  <w:num w:numId="3">
+    <w:abstractNumId w:val="3"/>
   </w:num>
-  <w:num w:numId="3">
-    <w:abstractNumId w:val="1"/>
+  <w:num w:numId="4">
+    <w:abstractNumId w:val="4"/>
+  </w:num>
+  <w:num w:numId="5">
+    <w:abstractNumId w:val="5"/>
   </w:num>
 </w:numbering>
 </file>
 
 <file path=word/styles.xml><?xml version="1.0" encoding="utf-8"?>
-<w:styles xmlns:mc="http://schemas.openxmlformats.org/markup-compatibility/2006" xmlns:r="http://schemas.openxmlformats.org/officeDocument/2006/relationships" xmlns:w="http://schemas.openxmlformats.org/wordprocessingml/2006/main" xmlns:w14="http://schemas.microsoft.com/office/word/2010/wordml" mc:Ignorable="w14">
+<w:styles xmlns:w="http://schemas.openxmlformats.org/wordprocessingml/2006/main" xmlns:w14="http://schemas.microsoft.com/office/word/2010/wordml" xmlns:mc="http://schemas.openxmlformats.org/markup-compatibility/2006" mc:Ignorable="w14">
   <w:docDefaults>
     <w:rPrDefault>
       <w:rPr>
-        <w:rFonts w:asciiTheme="minorHAnsi" w:eastAsiaTheme="minorEastAsia" w:hAnsiTheme="minorHAnsi" w:cstheme="minorBidi"/>
-        <w:sz w:val="24"/>
+        <w:rFonts w:ascii="Cambria" w:hAnsi="Cambria" w:eastAsia="ＭＳ 明朝" w:cs="" w:asciiTheme="minorHAnsi" w:cstheme="minorBidi" w:eastAsiaTheme="minorEastAsia" w:hAnsiTheme="minorHAnsi"/>
         <w:szCs w:val="24"/>
         <w:lang w:val="en-CA" w:eastAsia="en-US" w:bidi="ar-SA"/>
       </w:rPr>
     </w:rPrDefault>
-    <w:pPrDefault/>
+    <w:pPrDefault>
+      <w:pPr/>
+    </w:pPrDefault>
   </w:docDefaults>
   <w:latentStyles w:defLockedState="0" w:defUIPriority="99" w:defSemiHidden="1" w:defUnhideWhenUsed="1" w:defQFormat="0" w:count="276">
-    <w:lsdException w:name="Normal" w:semiHidden="0" w:uiPriority="0" w:unhideWhenUsed="0" w:qFormat="1"/>
-    <w:lsdException w:name="heading 1" w:semiHidden="0" w:uiPriority="9" w:unhideWhenUsed="0" w:qFormat="1"/>
+    <w:lsdException w:name="Normal" w:uiPriority="0" w:semiHidden="0" w:unhideWhenUsed="0" w:qFormat="1"/>
+    <w:lsdException w:name="heading 1" w:uiPriority="9" w:semiHidden="0" w:unhideWhenUsed="0" w:qFormat="1"/>
     <w:lsdException w:name="heading 2" w:uiPriority="9" w:qFormat="1"/>
     <w:lsdException w:name="heading 3" w:uiPriority="9" w:qFormat="1"/>
     <w:lsdException w:name="heading 4" w:uiPriority="9" w:qFormat="1"/>
@@ -1908,151 +3606,448 @@
     <w:lsdException w:name="toc 8" w:uiPriority="39"/>
     <w:lsdException w:name="toc 9" w:uiPriority="39"/>
     <w:lsdException w:name="caption" w:uiPriority="35" w:qFormat="1"/>
-    <w:lsdException w:name="Title" w:semiHidden="0" w:uiPriority="10" w:unhideWhenUsed="0" w:qFormat="1"/>
+    <w:lsdException w:name="Title" w:uiPriority="10" w:semiHidden="0" w:unhideWhenUsed="0" w:qFormat="1"/>
     <w:lsdException w:name="Default Paragraph Font" w:uiPriority="1"/>
-    <w:lsdException w:name="Subtitle" w:semiHidden="0" w:uiPriority="11" w:unhideWhenUsed="0" w:qFormat="1"/>
-    <w:lsdException w:name="Strong" w:semiHidden="0" w:uiPriority="22" w:unhideWhenUsed="0" w:qFormat="1"/>
-    <w:lsdException w:name="Emphasis" w:semiHidden="0" w:uiPriority="20" w:unhideWhenUsed="0" w:qFormat="1"/>
-    <w:lsdException w:name="Table Grid" w:semiHidden="0" w:uiPriority="59" w:unhideWhenUsed="0"/>
+    <w:lsdException w:name="Subtitle" w:uiPriority="11" w:semiHidden="0" w:unhideWhenUsed="0" w:qFormat="1"/>
+    <w:lsdException w:name="Strong" w:uiPriority="22" w:semiHidden="0" w:unhideWhenUsed="0" w:qFormat="1"/>
+    <w:lsdException w:name="Emphasis" w:uiPriority="20" w:semiHidden="0" w:unhideWhenUsed="0" w:qFormat="1"/>
+    <w:lsdException w:name="Table Grid" w:uiPriority="59" w:semiHidden="0" w:unhideWhenUsed="0"/>
     <w:lsdException w:name="Placeholder Text" w:unhideWhenUsed="0"/>
-    <w:lsdException w:name="No Spacing" w:semiHidden="0" w:uiPriority="1" w:unhideWhenUsed="0" w:qFormat="1"/>
-    <w:lsdException w:name="Light Shading" w:semiHidden="0" w:uiPriority="60" w:unhideWhenUsed="0"/>
-    <w:lsdException w:name="Light List" w:semiHidden="0" w:uiPriority="61" w:unhideWhenUsed="0"/>
-    <w:lsdException w:name="Light Grid" w:semiHidden="0" w:uiPriority="62" w:unhideWhenUsed="0"/>
-    <w:lsdException w:name="Medium Shading 1" w:semiHidden="0" w:uiPriority="63" w:unhideWhenUsed="0"/>
-    <w:lsdException w:name="Medium Shading 2" w:semiHidden="0" w:uiPriority="64" w:unhideWhenUsed="0"/>
-    <w:lsdException w:name="Medium List 1" w:semiHidden="0" w:uiPriority="65" w:unhideWhenUsed="0"/>
-    <w:lsdException w:name="Medium List 2" w:semiHidden="0" w:uiPriority="66" w:unhideWhenUsed="0"/>
-    <w:lsdException w:name="Medium Grid 1" w:semiHidden="0" w:uiPriority="67" w:unhideWhenUsed="0"/>
-    <w:lsdException w:name="Medium Grid 2" w:semiHidden="0" w:uiPriority="68" w:unhideWhenUsed="0"/>
-    <w:lsdException w:name="Medium Grid 3" w:semiHidden="0" w:uiPriority="69" w:unhideWhenUsed="0"/>
-    <w:lsdException w:name="Dark List" w:semiHidden="0" w:uiPriority="70" w:unhideWhenUsed="0"/>
-    <w:lsdException w:name="Colorful Shading" w:semiHidden="0" w:uiPriority="71" w:unhideWhenUsed="0"/>
-    <w:lsdException w:name="Colorful List" w:semiHidden="0" w:uiPriority="72" w:unhideWhenUsed="0"/>
-    <w:lsdException w:name="Colorful Grid" w:semiHidden="0" w:uiPriority="73" w:unhideWhenUsed="0"/>
-    <w:lsdException w:name="Light Shading Accent 1" w:semiHidden="0" w:uiPriority="60" w:unhideWhenUsed="0"/>
-    <w:lsdException w:name="Light List Accent 1" w:semiHidden="0" w:uiPriority="61" w:unhideWhenUsed="0"/>
-    <w:lsdException w:name="Light Grid Accent 1" w:semiHidden="0" w:uiPriority="62" w:unhideWhenUsed="0"/>
-    <w:lsdException w:name="Medium Shading 1 Accent 1" w:semiHidden="0" w:uiPriority="63" w:unhideWhenUsed="0"/>
-    <w:lsdException w:name="Medium Shading 2 Accent 1" w:semiHidden="0" w:uiPriority="64" w:unhideWhenUsed="0"/>
-    <w:lsdException w:name="Medium List 1 Accent 1" w:semiHidden="0" w:uiPriority="65" w:unhideWhenUsed="0"/>
+    <w:lsdException w:name="No Spacing" w:uiPriority="1" w:semiHidden="0" w:unhideWhenUsed="0" w:qFormat="1"/>
+    <w:lsdException w:name="Light Shading" w:uiPriority="60" w:semiHidden="0" w:unhideWhenUsed="0"/>
+    <w:lsdException w:name="Light List" w:uiPriority="61" w:semiHidden="0" w:unhideWhenUsed="0"/>
+    <w:lsdException w:name="Light Grid" w:uiPriority="62" w:semiHidden="0" w:unhideWhenUsed="0"/>
+    <w:lsdException w:name="Medium Shading 1" w:uiPriority="63" w:semiHidden="0" w:unhideWhenUsed="0"/>
+    <w:lsdException w:name="Medium Shading 2" w:uiPriority="64" w:semiHidden="0" w:unhideWhenUsed="0"/>
+    <w:lsdException w:name="Medium List 1" w:uiPriority="65" w:semiHidden="0" w:unhideWhenUsed="0"/>
+    <w:lsdException w:name="Medium List 2" w:uiPriority="66" w:semiHidden="0" w:unhideWhenUsed="0"/>
+    <w:lsdException w:name="Medium Grid 1" w:uiPriority="67" w:semiHidden="0" w:unhideWhenUsed="0"/>
+    <w:lsdException w:name="Medium Grid 2" w:uiPriority="68" w:semiHidden="0" w:unhideWhenUsed="0"/>
+    <w:lsdException w:name="Medium Grid 3" w:uiPriority="69" w:semiHidden="0" w:unhideWhenUsed="0"/>
+    <w:lsdException w:name="Dark List" w:uiPriority="70" w:semiHidden="0" w:unhideWhenUsed="0"/>
+    <w:lsdException w:name="Colorful Shading" w:uiPriority="71" w:semiHidden="0" w:unhideWhenUsed="0"/>
+    <w:lsdException w:name="Colorful List" w:uiPriority="72" w:semiHidden="0" w:unhideWhenUsed="0"/>
+    <w:lsdException w:name="Colorful Grid" w:uiPriority="73" w:semiHidden="0" w:unhideWhenUsed="0"/>
+    <w:lsdException w:name="Light Shading Accent 1" w:uiPriority="60" w:semiHidden="0" w:unhideWhenUsed="0"/>
+    <w:lsdException w:name="Light List Accent 1" w:uiPriority="61" w:semiHidden="0" w:unhideWhenUsed="0"/>
+    <w:lsdException w:name="Light Grid Accent 1" w:uiPriority="62" w:semiHidden="0" w:unhideWhenUsed="0"/>
+    <w:lsdException w:name="Medium Shading 1 Accent 1" w:uiPriority="63" w:semiHidden="0" w:unhideWhenUsed="0"/>
+    <w:lsdException w:name="Medium Shading 2 Accent 1" w:uiPriority="64" w:semiHidden="0" w:unhideWhenUsed="0"/>
+    <w:lsdException w:name="Medium List 1 Accent 1" w:uiPriority="65" w:semiHidden="0" w:unhideWhenUsed="0"/>
     <w:lsdException w:name="Revision" w:unhideWhenUsed="0"/>
-    <w:lsdException w:name="List Paragraph" w:semiHidden="0" w:uiPriority="34" w:unhideWhenUsed="0" w:qFormat="1"/>
-    <w:lsdException w:name="Quote" w:semiHidden="0" w:uiPriority="29" w:unhideWhenUsed="0" w:qFormat="1"/>
-    <w:lsdException w:name="Intense Quote" w:semiHidden="0" w:uiPriority="30" w:unhideWhenUsed="0" w:qFormat="1"/>
-    <w:lsdException w:name="Medium List 2 Accent 1" w:semiHidden="0" w:uiPriority="66" w:unhideWhenUsed="0"/>
-    <w:lsdException w:name="Medium Grid 1 Accent 1" w:semiHidden="0" w:uiPriority="67" w:unhideWhenUsed="0"/>
-    <w:lsdException w:name="Medium Grid 2 Accent 1" w:semiHidden="0" w:uiPriority="68" w:unhideWhenUsed="0"/>
-    <w:lsdException w:name="Medium Grid 3 Accent 1" w:semiHidden="0" w:uiPriority="69" w:unhideWhenUsed="0"/>
-    <w:lsdException w:name="Dark List Accent 1" w:semiHidden="0" w:uiPriority="70" w:unhideWhenUsed="0"/>
-    <w:lsdException w:name="Colorful Shading Accent 1" w:semiHidden="0" w:uiPriority="71" w:unhideWhenUsed="0"/>
-    <w:lsdException w:name="Colorful List Accent 1" w:semiHidden="0" w:uiPriority="72" w:unhideWhenUsed="0"/>
-    <w:lsdException w:name="Colorful Grid Accent 1" w:semiHidden="0" w:uiPriority="73" w:unhideWhenUsed="0"/>
-    <w:lsdException w:name="Light Shading Accent 2" w:semiHidden="0" w:uiPriority="60" w:unhideWhenUsed="0"/>
-    <w:lsdException w:name="Light List Accent 2" w:semiHidden="0" w:uiPriority="61" w:unhideWhenUsed="0"/>
-    <w:lsdException w:name="Light Grid Accent 2" w:semiHidden="0" w:uiPriority="62" w:unhideWhenUsed="0"/>
-    <w:lsdException w:name="Medium Shading 1 Accent 2" w:semiHidden="0" w:uiPriority="63" w:unhideWhenUsed="0"/>
-    <w:lsdException w:name="Medium Shading 2 Accent 2" w:semiHidden="0" w:uiPriority="64" w:unhideWhenUsed="0"/>
-    <w:lsdException w:name="Medium List 1 Accent 2" w:semiHidden="0" w:uiPriority="65" w:unhideWhenUsed="0"/>
-    <w:lsdException w:name="Medium List 2 Accent 2" w:semiHidden="0" w:uiPriority="66" w:unhideWhenUsed="0"/>
-    <w:lsdException w:name="Medium Grid 1 Accent 2" w:semiHidden="0" w:uiPriority="67" w:unhideWhenUsed="0"/>
-    <w:lsdException w:name="Medium Grid 2 Accent 2" w:semiHidden="0" w:uiPriority="68" w:unhideWhenUsed="0"/>
-    <w:lsdException w:name="Medium Grid 3 Accent 2" w:semiHidden="0" w:uiPriority="69" w:unhideWhenUsed="0"/>
-    <w:lsdException w:name="Dark List Accent 2" w:semiHidden="0" w:uiPriority="70" w:unhideWhenUsed="0"/>
-    <w:lsdException w:name="Colorful Shading Accent 2" w:semiHidden="0" w:uiPriority="71" w:unhideWhenUsed="0"/>
-    <w:lsdException w:name="Colorful List Accent 2" w:semiHidden="0" w:uiPriority="72" w:unhideWhenUsed="0"/>
-    <w:lsdException w:name="Colorful Grid Accent 2" w:semiHidden="0" w:uiPriority="73" w:unhideWhenUsed="0"/>
-    <w:lsdException w:name="Light Shading Accent 3" w:semiHidden="0" w:uiPriority="60" w:unhideWhenUsed="0"/>
-    <w:lsdException w:name="Light List Accent 3" w:semiHidden="0" w:uiPriority="61" w:unhideWhenUsed="0"/>
-    <w:lsdException w:name="Light Grid Accent 3" w:semiHidden="0" w:uiPriority="62" w:unhideWhenUsed="0"/>
-    <w:lsdException w:name="Medium Shading 1 Accent 3" w:semiHidden="0" w:uiPriority="63" w:unhideWhenUsed="0"/>
-    <w:lsdException w:name="Medium Shading 2 Accent 3" w:semiHidden="0" w:uiPriority="64" w:unhideWhenUsed="0"/>
-    <w:lsdException w:name="Medium List 1 Accent 3" w:semiHidden="0" w:uiPriority="65" w:unhideWhenUsed="0"/>
-    <w:lsdException w:name="Medium List 2 Accent 3" w:semiHidden="0" w:uiPriority="66" w:unhideWhenUsed="0"/>
-    <w:lsdException w:name="Medium Grid 1 Accent 3" w:semiHidden="0" w:uiPriority="67" w:unhideWhenUsed="0"/>
-    <w:lsdException w:name="Medium Grid 2 Accent 3" w:semiHidden="0" w:uiPriority="68" w:unhideWhenUsed="0"/>
-    <w:lsdException w:name="Medium Grid 3 Accent 3" w:semiHidden="0" w:uiPriority="69" w:unhideWhenUsed="0"/>
-    <w:lsdException w:name="Dark List Accent 3" w:semiHidden="0" w:uiPriority="70" w:unhideWhenUsed="0"/>
-    <w:lsdException w:name="Colorful Shading Accent 3" w:semiHidden="0" w:uiPriority="71" w:unhideWhenUsed="0"/>
-    <w:lsdException w:name="Colorful List Accent 3" w:semiHidden="0" w:uiPriority="72" w:unhideWhenUsed="0"/>
-    <w:lsdException w:name="Colorful Grid Accent 3" w:semiHidden="0" w:uiPriority="73" w:unhideWhenUsed="0"/>
-    <w:lsdException w:name="Light Shading Accent 4" w:semiHidden="0" w:uiPriority="60" w:unhideWhenUsed="0"/>
-    <w:lsdException w:name="Light List Accent 4" w:semiHidden="0" w:uiPriority="61" w:unhideWhenUsed="0"/>
-    <w:lsdException w:name="Light Grid Accent 4" w:semiHidden="0" w:uiPriority="62" w:unhideWhenUsed="0"/>
-    <w:lsdException w:name="Medium Shading 1 Accent 4" w:semiHidden="0" w:uiPriority="63" w:unhideWhenUsed="0"/>
-    <w:lsdException w:name="Medium Shading 2 Accent 4" w:semiHidden="0" w:uiPriority="64" w:unhideWhenUsed="0"/>
-    <w:lsdException w:name="Medium List 1 Accent 4" w:semiHidden="0" w:uiPriority="65" w:unhideWhenUsed="0"/>
-    <w:lsdException w:name="Medium List 2 Accent 4" w:semiHidden="0" w:uiPriority="66" w:unhideWhenUsed="0"/>
-    <w:lsdException w:name="Medium Grid 1 Accent 4" w:semiHidden="0" w:uiPriority="67" w:unhideWhenUsed="0"/>
-    <w:lsdException w:name="Medium Grid 2 Accent 4" w:semiHidden="0" w:uiPriority="68" w:unhideWhenUsed="0"/>
-    <w:lsdException w:name="Medium Grid 3 Accent 4" w:semiHidden="0" w:uiPriority="69" w:unhideWhenUsed="0"/>
-    <w:lsdException w:name="Dark List Accent 4" w:semiHidden="0" w:uiPriority="70" w:unhideWhenUsed="0"/>
-    <w:lsdException w:name="Colorful Shading Accent 4" w:semiHidden="0" w:uiPriority="71" w:unhideWhenUsed="0"/>
-    <w:lsdException w:name="Colorful List Accent 4" w:semiHidden="0" w:uiPriority="72" w:unhideWhenUsed="0"/>
-    <w:lsdException w:name="Colorful Grid Accent 4" w:semiHidden="0" w:uiPriority="73" w:unhideWhenUsed="0"/>
-    <w:lsdException w:name="Light Shading Accent 5" w:semiHidden="0" w:uiPriority="60" w:unhideWhenUsed="0"/>
-    <w:lsdException w:name="Light List Accent 5" w:semiHidden="0" w:uiPriority="61" w:unhideWhenUsed="0"/>
-    <w:lsdException w:name="Light Grid Accent 5" w:semiHidden="0" w:uiPriority="62" w:unhideWhenUsed="0"/>
-    <w:lsdException w:name="Medium Shading 1 Accent 5" w:semiHidden="0" w:uiPriority="63" w:unhideWhenUsed="0"/>
-    <w:lsdException w:name="Medium Shading 2 Accent 5" w:semiHidden="0" w:uiPriority="64" w:unhideWhenUsed="0"/>
-    <w:lsdException w:name="Medium List 1 Accent 5" w:semiHidden="0" w:uiPriority="65" w:unhideWhenUsed="0"/>
-    <w:lsdException w:name="Medium List 2 Accent 5" w:semiHidden="0" w:uiPriority="66" w:unhideWhenUsed="0"/>
-    <w:lsdException w:name="Medium Grid 1 Accent 5" w:semiHidden="0" w:uiPriority="67" w:unhideWhenUsed="0"/>
-    <w:lsdException w:name="Medium Grid 2 Accent 5" w:semiHidden="0" w:uiPriority="68" w:unhideWhenUsed="0"/>
-    <w:lsdException w:name="Medium Grid 3 Accent 5" w:semiHidden="0" w:uiPriority="69" w:unhideWhenUsed="0"/>
-    <w:lsdException w:name="Dark List Accent 5" w:semiHidden="0" w:uiPriority="70" w:unhideWhenUsed="0"/>
-    <w:lsdException w:name="Colorful Shading Accent 5" w:semiHidden="0" w:uiPriority="71" w:unhideWhenUsed="0"/>
-    <w:lsdException w:name="Colorful List Accent 5" w:semiHidden="0" w:uiPriority="72" w:unhideWhenUsed="0"/>
-    <w:lsdException w:name="Colorful Grid Accent 5" w:semiHidden="0" w:uiPriority="73" w:unhideWhenUsed="0"/>
-    <w:lsdException w:name="Light Shading Accent 6" w:semiHidden="0" w:uiPriority="60" w:unhideWhenUsed="0"/>
-    <w:lsdException w:name="Light List Accent 6" w:semiHidden="0" w:uiPriority="61" w:unhideWhenUsed="0"/>
-    <w:lsdException w:name="Light Grid Accent 6" w:semiHidden="0" w:uiPriority="62" w:unhideWhenUsed="0"/>
-    <w:lsdException w:name="Medium Shading 1 Accent 6" w:semiHidden="0" w:uiPriority="63" w:unhideWhenUsed="0"/>
-    <w:lsdException w:name="Medium Shading 2 Accent 6" w:semiHidden="0" w:uiPriority="64" w:unhideWhenUsed="0"/>
-    <w:lsdException w:name="Medium List 1 Accent 6" w:semiHidden="0" w:uiPriority="65" w:unhideWhenUsed="0"/>
-    <w:lsdException w:name="Medium List 2 Accent 6" w:semiHidden="0" w:uiPriority="66" w:unhideWhenUsed="0"/>
-    <w:lsdException w:name="Medium Grid 1 Accent 6" w:semiHidden="0" w:uiPriority="67" w:unhideWhenUsed="0"/>
-    <w:lsdException w:name="Medium Grid 2 Accent 6" w:semiHidden="0" w:uiPriority="68" w:unhideWhenUsed="0"/>
-    <w:lsdException w:name="Medium Grid 3 Accent 6" w:semiHidden="0" w:uiPriority="69" w:unhideWhenUsed="0"/>
-    <w:lsdException w:name="Dark List Accent 6" w:semiHidden="0" w:uiPriority="70" w:unhideWhenUsed="0"/>
-    <w:lsdException w:name="Colorful Shading Accent 6" w:semiHidden="0" w:uiPriority="71" w:unhideWhenUsed="0"/>
-    <w:lsdException w:name="Colorful List Accent 6" w:semiHidden="0" w:uiPriority="72" w:unhideWhenUsed="0"/>
-    <w:lsdException w:name="Colorful Grid Accent 6" w:semiHidden="0" w:uiPriority="73" w:unhideWhenUsed="0"/>
-    <w:lsdException w:name="Subtle Emphasis" w:semiHidden="0" w:uiPriority="19" w:unhideWhenUsed="0" w:qFormat="1"/>
-    <w:lsdException w:name="Intense Emphasis" w:semiHidden="0" w:uiPriority="21" w:unhideWhenUsed="0" w:qFormat="1"/>
-    <w:lsdException w:name="Subtle Reference" w:semiHidden="0" w:uiPriority="31" w:unhideWhenUsed="0" w:qFormat="1"/>
-    <w:lsdException w:name="Intense Reference" w:semiHidden="0" w:uiPriority="32" w:unhideWhenUsed="0" w:qFormat="1"/>
-    <w:lsdException w:name="Book Title" w:semiHidden="0" w:uiPriority="33" w:unhideWhenUsed="0" w:qFormat="1"/>
+    <w:lsdException w:name="List Paragraph" w:uiPriority="34" w:semiHidden="0" w:unhideWhenUsed="0" w:qFormat="1"/>
+    <w:lsdException w:name="Quote" w:uiPriority="29" w:semiHidden="0" w:unhideWhenUsed="0" w:qFormat="1"/>
+    <w:lsdException w:name="Intense Quote" w:uiPriority="30" w:semiHidden="0" w:unhideWhenUsed="0" w:qFormat="1"/>
+    <w:lsdException w:name="Medium List 2 Accent 1" w:uiPriority="66" w:semiHidden="0" w:unhideWhenUsed="0"/>
+    <w:lsdException w:name="Medium Grid 1 Accent 1" w:uiPriority="67" w:semiHidden="0" w:unhideWhenUsed="0"/>
+    <w:lsdException w:name="Medium Grid 2 Accent 1" w:uiPriority="68" w:semiHidden="0" w:unhideWhenUsed="0"/>
+    <w:lsdException w:name="Medium Grid 3 Accent 1" w:uiPriority="69" w:semiHidden="0" w:unhideWhenUsed="0"/>
+    <w:lsdException w:name="Dark List Accent 1" w:uiPriority="70" w:semiHidden="0" w:unhideWhenUsed="0"/>
+    <w:lsdException w:name="Colorful Shading Accent 1" w:uiPriority="71" w:semiHidden="0" w:unhideWhenUsed="0"/>
+    <w:lsdException w:name="Colorful List Accent 1" w:uiPriority="72" w:semiHidden="0" w:unhideWhenUsed="0"/>
+    <w:lsdException w:name="Colorful Grid Accent 1" w:uiPriority="73" w:semiHidden="0" w:unhideWhenUsed="0"/>
+    <w:lsdException w:name="Light Shading Accent 2" w:uiPriority="60" w:semiHidden="0" w:unhideWhenUsed="0"/>
+    <w:lsdException w:name="Light List Accent 2" w:uiPriority="61" w:semiHidden="0" w:unhideWhenUsed="0"/>
+    <w:lsdException w:name="Light Grid Accent 2" w:uiPriority="62" w:semiHidden="0" w:unhideWhenUsed="0"/>
+    <w:lsdException w:name="Medium Shading 1 Accent 2" w:uiPriority="63" w:semiHidden="0" w:unhideWhenUsed="0"/>
+    <w:lsdException w:name="Medium Shading 2 Accent 2" w:uiPriority="64" w:semiHidden="0" w:unhideWhenUsed="0"/>
+    <w:lsdException w:name="Medium List 1 Accent 2" w:uiPriority="65" w:semiHidden="0" w:unhideWhenUsed="0"/>
+    <w:lsdException w:name="Medium List 2 Accent 2" w:uiPriority="66" w:semiHidden="0" w:unhideWhenUsed="0"/>
+    <w:lsdException w:name="Medium Grid 1 Accent 2" w:uiPriority="67" w:semiHidden="0" w:unhideWhenUsed="0"/>
+    <w:lsdException w:name="Medium Grid 2 Accent 2" w:uiPriority="68" w:semiHidden="0" w:unhideWhenUsed="0"/>
+    <w:lsdException w:name="Medium Grid 3 Accent 2" w:uiPriority="69" w:semiHidden="0" w:unhideWhenUsed="0"/>
+    <w:lsdException w:name="Dark List Accent 2" w:uiPriority="70" w:semiHidden="0" w:unhideWhenUsed="0"/>
+    <w:lsdException w:name="Colorful Shading Accent 2" w:uiPriority="71" w:semiHidden="0" w:unhideWhenUsed="0"/>
+    <w:lsdException w:name="Colorful List Accent 2" w:uiPriority="72" w:semiHidden="0" w:unhideWhenUsed="0"/>
+    <w:lsdException w:name="Colorful Grid Accent 2" w:uiPriority="73" w:semiHidden="0" w:unhideWhenUsed="0"/>
+    <w:lsdException w:name="Light Shading Accent 3" w:uiPriority="60" w:semiHidden="0" w:unhideWhenUsed="0"/>
+    <w:lsdException w:name="Light List Accent 3" w:uiPriority="61" w:semiHidden="0" w:unhideWhenUsed="0"/>
+    <w:lsdException w:name="Light Grid Accent 3" w:uiPriority="62" w:semiHidden="0" w:unhideWhenUsed="0"/>
+    <w:lsdException w:name="Medium Shading 1 Accent 3" w:uiPriority="63" w:semiHidden="0" w:unhideWhenUsed="0"/>
+    <w:lsdException w:name="Medium Shading 2 Accent 3" w:uiPriority="64" w:semiHidden="0" w:unhideWhenUsed="0"/>
+    <w:lsdException w:name="Medium List 1 Accent 3" w:uiPriority="65" w:semiHidden="0" w:unhideWhenUsed="0"/>
+    <w:lsdException w:name="Medium List 2 Accent 3" w:uiPriority="66" w:semiHidden="0" w:unhideWhenUsed="0"/>
+    <w:lsdException w:name="Medium Grid 1 Accent 3" w:uiPriority="67" w:semiHidden="0" w:unhideWhenUsed="0"/>
+    <w:lsdException w:name="Medium Grid 2 Accent 3" w:uiPriority="68" w:semiHidden="0" w:unhideWhenUsed="0"/>
+    <w:lsdException w:name="Medium Grid 3 Accent 3" w:uiPriority="69" w:semiHidden="0" w:unhideWhenUsed="0"/>
+    <w:lsdException w:name="Dark List Accent 3" w:uiPriority="70" w:semiHidden="0" w:unhideWhenUsed="0"/>
+    <w:lsdException w:name="Colorful Shading Accent 3" w:uiPriority="71" w:semiHidden="0" w:unhideWhenUsed="0"/>
+    <w:lsdException w:name="Colorful List Accent 3" w:uiPriority="72" w:semiHidden="0" w:unhideWhenUsed="0"/>
+    <w:lsdException w:name="Colorful Grid Accent 3" w:uiPriority="73" w:semiHidden="0" w:unhideWhenUsed="0"/>
+    <w:lsdException w:name="Light Shading Accent 4" w:uiPriority="60" w:semiHidden="0" w:unhideWhenUsed="0"/>
+    <w:lsdException w:name="Light List Accent 4" w:uiPriority="61" w:semiHidden="0" w:unhideWhenUsed="0"/>
+    <w:lsdException w:name="Light Grid Accent 4" w:uiPriority="62" w:semiHidden="0" w:unhideWhenUsed="0"/>
+    <w:lsdException w:name="Medium Shading 1 Accent 4" w:uiPriority="63" w:semiHidden="0" w:unhideWhenUsed="0"/>
+    <w:lsdException w:name="Medium Shading 2 Accent 4" w:uiPriority="64" w:semiHidden="0" w:unhideWhenUsed="0"/>
+    <w:lsdException w:name="Medium List 1 Accent 4" w:uiPriority="65" w:semiHidden="0" w:unhideWhenUsed="0"/>
+    <w:lsdException w:name="Medium List 2 Accent 4" w:uiPriority="66" w:semiHidden="0" w:unhideWhenUsed="0"/>
+    <w:lsdException w:name="Medium Grid 1 Accent 4" w:uiPriority="67" w:semiHidden="0" w:unhideWhenUsed="0"/>
+    <w:lsdException w:name="Medium Grid 2 Accent 4" w:uiPriority="68" w:semiHidden="0" w:unhideWhenUsed="0"/>
+    <w:lsdException w:name="Medium Grid 3 Accent 4" w:uiPriority="69" w:semiHidden="0" w:unhideWhenUsed="0"/>
+    <w:lsdException w:name="Dark List Accent 4" w:uiPriority="70" w:semiHidden="0" w:unhideWhenUsed="0"/>
+    <w:lsdException w:name="Colorful Shading Accent 4" w:uiPriority="71" w:semiHidden="0" w:unhideWhenUsed="0"/>
+    <w:lsdException w:name="Colorful List Accent 4" w:uiPriority="72" w:semiHidden="0" w:unhideWhenUsed="0"/>
+    <w:lsdException w:name="Colorful Grid Accent 4" w:uiPriority="73" w:semiHidden="0" w:unhideWhenUsed="0"/>
+    <w:lsdException w:name="Light Shading Accent 5" w:uiPriority="60" w:semiHidden="0" w:unhideWhenUsed="0"/>
+    <w:lsdException w:name="Light List Accent 5" w:uiPriority="61" w:semiHidden="0" w:unhideWhenUsed="0"/>
+    <w:lsdException w:name="Light Grid Accent 5" w:uiPriority="62" w:semiHidden="0" w:unhideWhenUsed="0"/>
+    <w:lsdException w:name="Medium Shading 1 Accent 5" w:uiPriority="63" w:semiHidden="0" w:unhideWhenUsed="0"/>
+    <w:lsdException w:name="Medium Shading 2 Accent 5" w:uiPriority="64" w:semiHidden="0" w:unhideWhenUsed="0"/>
+    <w:lsdException w:name="Medium List 1 Accent 5" w:uiPriority="65" w:semiHidden="0" w:unhideWhenUsed="0"/>
+    <w:lsdException w:name="Medium List 2 Accent 5" w:uiPriority="66" w:semiHidden="0" w:unhideWhenUsed="0"/>
+    <w:lsdException w:name="Medium Grid 1 Accent 5" w:uiPriority="67" w:semiHidden="0" w:unhideWhenUsed="0"/>
+    <w:lsdException w:name="Medium Grid 2 Accent 5" w:uiPriority="68" w:semiHidden="0" w:unhideWhenUsed="0"/>
+    <w:lsdException w:name="Medium Grid 3 Accent 5" w:uiPriority="69" w:semiHidden="0" w:unhideWhenUsed="0"/>
+    <w:lsdException w:name="Dark List Accent 5" w:uiPriority="70" w:semiHidden="0" w:unhideWhenUsed="0"/>
+    <w:lsdException w:name="Colorful Shading Accent 5" w:uiPriority="71" w:semiHidden="0" w:unhideWhenUsed="0"/>
+    <w:lsdException w:name="Colorful List Accent 5" w:uiPriority="72" w:semiHidden="0" w:unhideWhenUsed="0"/>
+    <w:lsdException w:name="Colorful Grid Accent 5" w:uiPriority="73" w:semiHidden="0" w:unhideWhenUsed="0"/>
+    <w:lsdException w:name="Light Shading Accent 6" w:uiPriority="60" w:semiHidden="0" w:unhideWhenUsed="0"/>
+    <w:lsdException w:name="Light List Accent 6" w:uiPriority="61" w:semiHidden="0" w:unhideWhenUsed="0"/>
+    <w:lsdException w:name="Light Grid Accent 6" w:uiPriority="62" w:semiHidden="0" w:unhideWhenUsed="0"/>
+    <w:lsdException w:name="Medium Shading 1 Accent 6" w:uiPriority="63" w:semiHidden="0" w:unhideWhenUsed="0"/>
+    <w:lsdException w:name="Medium Shading 2 Accent 6" w:uiPriority="64" w:semiHidden="0" w:unhideWhenUsed="0"/>
+    <w:lsdException w:name="Medium List 1 Accent 6" w:uiPriority="65" w:semiHidden="0" w:unhideWhenUsed="0"/>
+    <w:lsdException w:name="Medium List 2 Accent 6" w:uiPriority="66" w:semiHidden="0" w:unhideWhenUsed="0"/>
+    <w:lsdException w:name="Medium Grid 1 Accent 6" w:uiPriority="67" w:semiHidden="0" w:unhideWhenUsed="0"/>
+    <w:lsdException w:name="Medium Grid 2 Accent 6" w:uiPriority="68" w:semiHidden="0" w:unhideWhenUsed="0"/>
+    <w:lsdException w:name="Medium Grid 3 Accent 6" w:uiPriority="69" w:semiHidden="0" w:unhideWhenUsed="0"/>
+    <w:lsdException w:name="Dark List Accent 6" w:uiPriority="70" w:semiHidden="0" w:unhideWhenUsed="0"/>
+    <w:lsdException w:name="Colorful Shading Accent 6" w:uiPriority="71" w:semiHidden="0" w:unhideWhenUsed="0"/>
+    <w:lsdException w:name="Colorful List Accent 6" w:uiPriority="72" w:semiHidden="0" w:unhideWhenUsed="0"/>
+    <w:lsdException w:name="Colorful Grid Accent 6" w:uiPriority="73" w:semiHidden="0" w:unhideWhenUsed="0"/>
+    <w:lsdException w:name="Subtle Emphasis" w:uiPriority="19" w:semiHidden="0" w:unhideWhenUsed="0" w:qFormat="1"/>
+    <w:lsdException w:name="Intense Emphasis" w:uiPriority="21" w:semiHidden="0" w:unhideWhenUsed="0" w:qFormat="1"/>
+    <w:lsdException w:name="Subtle Reference" w:uiPriority="31" w:semiHidden="0" w:unhideWhenUsed="0" w:qFormat="1"/>
+    <w:lsdException w:name="Intense Reference" w:uiPriority="32" w:semiHidden="0" w:unhideWhenUsed="0" w:qFormat="1"/>
+    <w:lsdException w:name="Book Title" w:uiPriority="33" w:semiHidden="0" w:unhideWhenUsed="0" w:qFormat="1"/>
     <w:lsdException w:name="Bibliography" w:uiPriority="37"/>
     <w:lsdException w:name="TOC Heading" w:uiPriority="39" w:qFormat="1"/>
   </w:latentStyles>
-  <w:style w:type="paragraph" w:default="1" w:styleId="Normal">
+  <w:style w:type="paragraph" w:styleId="Normal" w:default="1">
     <w:name w:val="Normal"/>
     <w:qFormat/>
-    <w:rsid w:val="00F80DA1"/>
+    <w:rsid w:val="00f80da1"/>
     <w:pPr>
-      <w:pBdr>
-        <w:top w:val="nil"/>
-        <w:left w:val="nil"/>
-        <w:bottom w:val="nil"/>
-        <w:right w:val="nil"/>
-        <w:between w:val="nil"/>
-      </w:pBdr>
-      <w:spacing w:line="276" w:lineRule="auto"/>
+      <w:widowControl/>
+      <w:pBdr/>
+      <w:bidi w:val="0"/>
+      <w:spacing w:lineRule="auto" w:line="276"/>
+      <w:jc w:val="left"/>
     </w:pPr>
     <w:rPr>
-      <w:rFonts w:ascii="Arial" w:eastAsia="Arial" w:hAnsi="Arial" w:cs="Arial"/>
+      <w:rFonts w:ascii="Arial" w:hAnsi="Arial" w:eastAsia="Arial" w:cs="Arial"/>
       <w:color w:val="000000"/>
       <w:sz w:val="22"/>
       <w:szCs w:val="22"/>
-      <w:lang w:val="en"/>
+      <w:lang w:val="en" w:eastAsia="en-US" w:bidi="ar-SA"/>
     </w:rPr>
   </w:style>
-  <w:style w:type="character" w:default="1" w:styleId="DefaultParagraphFont">
+  <w:style w:type="character" w:styleId="DefaultParagraphFont" w:default="1">
     <w:name w:val="Default Paragraph Font"/>
     <w:uiPriority w:val="1"/>
     <w:semiHidden/>
     <w:unhideWhenUsed/>
+    <w:qFormat/>
+    <w:rPr/>
+  </w:style>
+  <w:style w:type="character" w:styleId="ListLabel1">
+    <w:name w:val="ListLabel 1"/>
+    <w:qFormat/>
+    <w:rPr>
+      <w:rFonts w:ascii="Times New Roman" w:hAnsi="Times New Roman"/>
+      <w:b/>
+      <w:u w:val="none"/>
+    </w:rPr>
+  </w:style>
+  <w:style w:type="character" w:styleId="ListLabel2">
+    <w:name w:val="ListLabel 2"/>
+    <w:qFormat/>
+    <w:rPr>
+      <w:rFonts w:ascii="Times New Roman" w:hAnsi="Times New Roman"/>
+      <w:b/>
+      <w:u w:val="none"/>
+    </w:rPr>
+  </w:style>
+  <w:style w:type="character" w:styleId="ListLabel3">
+    <w:name w:val="ListLabel 3"/>
+    <w:qFormat/>
+    <w:rPr>
+      <w:u w:val="none"/>
+    </w:rPr>
+  </w:style>
+  <w:style w:type="character" w:styleId="ListLabel4">
+    <w:name w:val="ListLabel 4"/>
+    <w:qFormat/>
+    <w:rPr>
+      <w:u w:val="none"/>
+    </w:rPr>
+  </w:style>
+  <w:style w:type="character" w:styleId="ListLabel5">
+    <w:name w:val="ListLabel 5"/>
+    <w:qFormat/>
+    <w:rPr>
+      <w:u w:val="none"/>
+    </w:rPr>
+  </w:style>
+  <w:style w:type="character" w:styleId="ListLabel6">
+    <w:name w:val="ListLabel 6"/>
+    <w:qFormat/>
+    <w:rPr>
+      <w:u w:val="none"/>
+    </w:rPr>
+  </w:style>
+  <w:style w:type="character" w:styleId="ListLabel7">
+    <w:name w:val="ListLabel 7"/>
+    <w:qFormat/>
+    <w:rPr>
+      <w:u w:val="none"/>
+    </w:rPr>
+  </w:style>
+  <w:style w:type="character" w:styleId="ListLabel8">
+    <w:name w:val="ListLabel 8"/>
+    <w:qFormat/>
+    <w:rPr>
+      <w:u w:val="none"/>
+    </w:rPr>
+  </w:style>
+  <w:style w:type="character" w:styleId="ListLabel9">
+    <w:name w:val="ListLabel 9"/>
+    <w:qFormat/>
+    <w:rPr>
+      <w:u w:val="none"/>
+    </w:rPr>
+  </w:style>
+  <w:style w:type="character" w:styleId="ListLabel10">
+    <w:name w:val="ListLabel 10"/>
+    <w:qFormat/>
+    <w:rPr>
+      <w:rFonts w:ascii="Times New Roman" w:hAnsi="Times New Roman"/>
+      <w:b/>
+      <w:u w:val="none"/>
+    </w:rPr>
+  </w:style>
+  <w:style w:type="character" w:styleId="ListLabel11">
+    <w:name w:val="ListLabel 11"/>
+    <w:qFormat/>
+    <w:rPr>
+      <w:rFonts w:ascii="Times New Roman" w:hAnsi="Times New Roman" w:eastAsia="Arial" w:cs="Arial"/>
+      <w:b/>
+      <w:u w:val="none"/>
+    </w:rPr>
+  </w:style>
+  <w:style w:type="character" w:styleId="ListLabel12">
+    <w:name w:val="ListLabel 12"/>
+    <w:qFormat/>
+    <w:rPr>
+      <w:rFonts w:ascii="Times New Roman" w:hAnsi="Times New Roman"/>
+      <w:u w:val="none"/>
+    </w:rPr>
+  </w:style>
+  <w:style w:type="character" w:styleId="ListLabel13">
+    <w:name w:val="ListLabel 13"/>
+    <w:qFormat/>
+    <w:rPr>
+      <w:u w:val="none"/>
+    </w:rPr>
+  </w:style>
+  <w:style w:type="character" w:styleId="ListLabel14">
+    <w:name w:val="ListLabel 14"/>
+    <w:qFormat/>
+    <w:rPr>
+      <w:u w:val="none"/>
+    </w:rPr>
+  </w:style>
+  <w:style w:type="character" w:styleId="ListLabel15">
+    <w:name w:val="ListLabel 15"/>
+    <w:qFormat/>
+    <w:rPr>
+      <w:u w:val="none"/>
+    </w:rPr>
+  </w:style>
+  <w:style w:type="character" w:styleId="ListLabel16">
+    <w:name w:val="ListLabel 16"/>
+    <w:qFormat/>
+    <w:rPr>
+      <w:u w:val="none"/>
+    </w:rPr>
+  </w:style>
+  <w:style w:type="character" w:styleId="ListLabel17">
+    <w:name w:val="ListLabel 17"/>
+    <w:qFormat/>
+    <w:rPr>
+      <w:u w:val="none"/>
+    </w:rPr>
+  </w:style>
+  <w:style w:type="character" w:styleId="ListLabel18">
+    <w:name w:val="ListLabel 18"/>
+    <w:qFormat/>
+    <w:rPr>
+      <w:u w:val="none"/>
+    </w:rPr>
+  </w:style>
+  <w:style w:type="character" w:styleId="ListLabel19">
+    <w:name w:val="ListLabel 19"/>
+    <w:qFormat/>
+    <w:rPr>
+      <w:rFonts w:ascii="Times New Roman" w:hAnsi="Times New Roman"/>
+      <w:b/>
+      <w:u w:val="none"/>
+    </w:rPr>
+  </w:style>
+  <w:style w:type="character" w:styleId="ListLabel20">
+    <w:name w:val="ListLabel 20"/>
+    <w:qFormat/>
+    <w:rPr>
+      <w:rFonts w:ascii="Times New Roman" w:hAnsi="Times New Roman" w:eastAsia="Arial" w:cs="Arial"/>
+      <w:b/>
+      <w:u w:val="none"/>
+    </w:rPr>
+  </w:style>
+  <w:style w:type="character" w:styleId="ListLabel21">
+    <w:name w:val="ListLabel 21"/>
+    <w:qFormat/>
+    <w:rPr>
+      <w:u w:val="none"/>
+    </w:rPr>
+  </w:style>
+  <w:style w:type="character" w:styleId="ListLabel22">
+    <w:name w:val="ListLabel 22"/>
+    <w:qFormat/>
+    <w:rPr>
+      <w:u w:val="none"/>
+    </w:rPr>
+  </w:style>
+  <w:style w:type="character" w:styleId="ListLabel23">
+    <w:name w:val="ListLabel 23"/>
+    <w:qFormat/>
+    <w:rPr>
+      <w:u w:val="none"/>
+    </w:rPr>
+  </w:style>
+  <w:style w:type="character" w:styleId="ListLabel24">
+    <w:name w:val="ListLabel 24"/>
+    <w:qFormat/>
+    <w:rPr>
+      <w:u w:val="none"/>
+    </w:rPr>
+  </w:style>
+  <w:style w:type="character" w:styleId="ListLabel25">
+    <w:name w:val="ListLabel 25"/>
+    <w:qFormat/>
+    <w:rPr>
+      <w:u w:val="none"/>
+    </w:rPr>
+  </w:style>
+  <w:style w:type="character" w:styleId="ListLabel26">
+    <w:name w:val="ListLabel 26"/>
+    <w:qFormat/>
+    <w:rPr>
+      <w:u w:val="none"/>
+    </w:rPr>
+  </w:style>
+  <w:style w:type="character" w:styleId="ListLabel27">
+    <w:name w:val="ListLabel 27"/>
+    <w:qFormat/>
+    <w:rPr>
+      <w:u w:val="none"/>
+    </w:rPr>
+  </w:style>
+  <w:style w:type="paragraph" w:styleId="Heading">
+    <w:name w:val="Heading"/>
+    <w:basedOn w:val="Normal"/>
+    <w:next w:val="TextBody"/>
+    <w:qFormat/>
+    <w:pPr>
+      <w:keepNext/>
+      <w:spacing w:before="240" w:after="120"/>
+    </w:pPr>
+    <w:rPr>
+      <w:rFonts w:ascii="Liberation Sans" w:hAnsi="Liberation Sans" w:eastAsia="Noto Sans CJK SC Regular" w:cs="FreeSans"/>
+      <w:sz w:val="28"/>
+      <w:szCs w:val="28"/>
+    </w:rPr>
+  </w:style>
+  <w:style w:type="paragraph" w:styleId="TextBody">
+    <w:name w:val="Body Text"/>
+    <w:basedOn w:val="Normal"/>
+    <w:pPr>
+      <w:spacing w:lineRule="auto" w:line="288" w:before="0" w:after="140"/>
+    </w:pPr>
+    <w:rPr/>
+  </w:style>
+  <w:style w:type="paragraph" w:styleId="List">
+    <w:name w:val="List"/>
+    <w:basedOn w:val="TextBody"/>
+    <w:pPr/>
+    <w:rPr>
+      <w:rFonts w:cs="FreeSans"/>
+    </w:rPr>
+  </w:style>
+  <w:style w:type="paragraph" w:styleId="Caption">
+    <w:name w:val="Caption"/>
+    <w:basedOn w:val="Normal"/>
+    <w:qFormat/>
+    <w:pPr>
+      <w:suppressLineNumbers/>
+      <w:spacing w:before="120" w:after="120"/>
+    </w:pPr>
+    <w:rPr>
+      <w:rFonts w:cs="FreeSans"/>
+      <w:i/>
+      <w:iCs/>
+      <w:sz w:val="24"/>
+      <w:szCs w:val="24"/>
+    </w:rPr>
+  </w:style>
+  <w:style w:type="paragraph" w:styleId="Index">
+    <w:name w:val="Index"/>
+    <w:basedOn w:val="Normal"/>
+    <w:qFormat/>
+    <w:pPr>
+      <w:suppressLineNumbers/>
+    </w:pPr>
+    <w:rPr>
+      <w:rFonts w:cs="FreeSans"/>
+    </w:rPr>
+  </w:style>
+  <w:style w:type="paragraph" w:styleId="Normal1" w:customStyle="1">
+    <w:name w:val="LO-normal"/>
+    <w:qFormat/>
+    <w:rsid w:val="00f80da1"/>
+    <w:pPr>
+      <w:widowControl/>
+      <w:pBdr/>
+      <w:bidi w:val="0"/>
+      <w:spacing w:lineRule="auto" w:line="276"/>
+      <w:jc w:val="left"/>
+    </w:pPr>
+    <w:rPr>
+      <w:rFonts w:ascii="Arial" w:hAnsi="Arial" w:eastAsia="Arial" w:cs="Arial"/>
+      <w:color w:val="000000"/>
+      <w:sz w:val="22"/>
+      <w:szCs w:val="22"/>
+      <w:lang w:val="en" w:eastAsia="en-US" w:bidi="ar-SA"/>
+    </w:rPr>
+  </w:style>
+  <w:style w:type="paragraph" w:styleId="Header">
+    <w:name w:val="Header"/>
+    <w:basedOn w:val="Normal"/>
+    <w:pPr/>
+    <w:rPr/>
+  </w:style>
+  <w:style w:type="paragraph" w:styleId="Footer">
+    <w:name w:val="Footer"/>
+    <w:basedOn w:val="Normal"/>
+    <w:pPr/>
+    <w:rPr/>
+  </w:style>
+  <w:style w:type="numbering" w:styleId="NoList" w:default="1">
+    <w:name w:val="No List"/>
+    <w:uiPriority w:val="99"/>
+    <w:semiHidden/>
+    <w:unhideWhenUsed/>
+    <w:qFormat/>
   </w:style>
   <w:style w:type="table" w:default="1" w:styleId="TableNormal">
     <w:name w:val="Normal Table"/>
@@ -2068,258 +4063,6 @@
         <w:right w:w="108" w:type="dxa"/>
       </w:tblCellMar>
     </w:tblPr>
-  </w:style>
-  <w:style w:type="numbering" w:default="1" w:styleId="NoList">
-    <w:name w:val="No List"/>
-    <w:uiPriority w:val="99"/>
-    <w:semiHidden/>
-    <w:unhideWhenUsed/>
-  </w:style>
-  <w:style w:type="paragraph" w:customStyle="1" w:styleId="normal0">
-    <w:name w:val="normal"/>
-    <w:rsid w:val="00F80DA1"/>
-    <w:pPr>
-      <w:pBdr>
-        <w:top w:val="nil"/>
-        <w:left w:val="nil"/>
-        <w:bottom w:val="nil"/>
-        <w:right w:val="nil"/>
-        <w:between w:val="nil"/>
-      </w:pBdr>
-      <w:spacing w:line="276" w:lineRule="auto"/>
-    </w:pPr>
-    <w:rPr>
-      <w:rFonts w:ascii="Arial" w:eastAsia="Arial" w:hAnsi="Arial" w:cs="Arial"/>
-      <w:color w:val="000000"/>
-      <w:sz w:val="22"/>
-      <w:szCs w:val="22"/>
-      <w:lang w:val="en"/>
-    </w:rPr>
-  </w:style>
-</w:styles>
-</file>
-
-<file path=word/stylesWithEffects.xml><?xml version="1.0" encoding="utf-8"?>
-<w:styles xmlns:wpc="http://schemas.microsoft.com/office/word/2010/wordprocessingCanvas" xmlns:mo="http://schemas.microsoft.com/office/mac/office/2008/main" xmlns:mc="http://schemas.openxmlformats.org/markup-compatibility/2006" xmlns:mv="urn:schemas-microsoft-com:mac:vml" xmlns:o="urn:schemas-microsoft-com:office:office" xmlns:r="http://schemas.openxmlformats.org/officeDocument/2006/relationships" xmlns:m="http://schemas.openxmlformats.org/officeDocument/2006/math" xmlns:v="urn:schemas-microsoft-com:vml" xmlns:wp14="http://schemas.microsoft.com/office/word/2010/wordprocessingDrawing" xmlns:wp="http://schemas.openxmlformats.org/drawingml/2006/wordprocessingDrawing" xmlns:w10="urn:schemas-microsoft-com:office:word" xmlns:w="http://schemas.openxmlformats.org/wordprocessingml/2006/main" xmlns:w14="http://schemas.microsoft.com/office/word/2010/wordml" xmlns:wpg="http://schemas.microsoft.com/office/word/2010/wordprocessingGroup" xmlns:wpi="http://schemas.microsoft.com/office/word/2010/wordprocessingInk" xmlns:wne="http://schemas.microsoft.com/office/word/2006/wordml" xmlns:wps="http://schemas.microsoft.com/office/word/2010/wordprocessingShape" mc:Ignorable="w14 wp14">
-  <w:docDefaults>
-    <w:rPrDefault>
-      <w:rPr>
-        <w:rFonts w:asciiTheme="minorHAnsi" w:eastAsiaTheme="minorEastAsia" w:hAnsiTheme="minorHAnsi" w:cstheme="minorBidi"/>
-        <w:sz w:val="24"/>
-        <w:szCs w:val="24"/>
-        <w:lang w:val="en-CA" w:eastAsia="en-US" w:bidi="ar-SA"/>
-      </w:rPr>
-    </w:rPrDefault>
-    <w:pPrDefault/>
-  </w:docDefaults>
-  <w:latentStyles w:defLockedState="0" w:defUIPriority="99" w:defSemiHidden="1" w:defUnhideWhenUsed="1" w:defQFormat="0" w:count="276">
-    <w:lsdException w:name="Normal" w:semiHidden="0" w:uiPriority="0" w:unhideWhenUsed="0" w:qFormat="1"/>
-    <w:lsdException w:name="heading 1" w:semiHidden="0" w:uiPriority="9" w:unhideWhenUsed="0" w:qFormat="1"/>
-    <w:lsdException w:name="heading 2" w:uiPriority="9" w:qFormat="1"/>
-    <w:lsdException w:name="heading 3" w:uiPriority="9" w:qFormat="1"/>
-    <w:lsdException w:name="heading 4" w:uiPriority="9" w:qFormat="1"/>
-    <w:lsdException w:name="heading 5" w:uiPriority="9" w:qFormat="1"/>
-    <w:lsdException w:name="heading 6" w:uiPriority="9" w:qFormat="1"/>
-    <w:lsdException w:name="heading 7" w:uiPriority="9" w:qFormat="1"/>
-    <w:lsdException w:name="heading 8" w:uiPriority="9" w:qFormat="1"/>
-    <w:lsdException w:name="heading 9" w:uiPriority="9" w:qFormat="1"/>
-    <w:lsdException w:name="toc 1" w:uiPriority="39"/>
-    <w:lsdException w:name="toc 2" w:uiPriority="39"/>
-    <w:lsdException w:name="toc 3" w:uiPriority="39"/>
-    <w:lsdException w:name="toc 4" w:uiPriority="39"/>
-    <w:lsdException w:name="toc 5" w:uiPriority="39"/>
-    <w:lsdException w:name="toc 6" w:uiPriority="39"/>
-    <w:lsdException w:name="toc 7" w:uiPriority="39"/>
-    <w:lsdException w:name="toc 8" w:uiPriority="39"/>
-    <w:lsdException w:name="toc 9" w:uiPriority="39"/>
-    <w:lsdException w:name="caption" w:uiPriority="35" w:qFormat="1"/>
-    <w:lsdException w:name="Title" w:semiHidden="0" w:uiPriority="10" w:unhideWhenUsed="0" w:qFormat="1"/>
-    <w:lsdException w:name="Default Paragraph Font" w:uiPriority="1"/>
-    <w:lsdException w:name="Subtitle" w:semiHidden="0" w:uiPriority="11" w:unhideWhenUsed="0" w:qFormat="1"/>
-    <w:lsdException w:name="Strong" w:semiHidden="0" w:uiPriority="22" w:unhideWhenUsed="0" w:qFormat="1"/>
-    <w:lsdException w:name="Emphasis" w:semiHidden="0" w:uiPriority="20" w:unhideWhenUsed="0" w:qFormat="1"/>
-    <w:lsdException w:name="Table Grid" w:semiHidden="0" w:uiPriority="59" w:unhideWhenUsed="0"/>
-    <w:lsdException w:name="Placeholder Text" w:unhideWhenUsed="0"/>
-    <w:lsdException w:name="No Spacing" w:semiHidden="0" w:uiPriority="1" w:unhideWhenUsed="0" w:qFormat="1"/>
-    <w:lsdException w:name="Light Shading" w:semiHidden="0" w:uiPriority="60" w:unhideWhenUsed="0"/>
-    <w:lsdException w:name="Light List" w:semiHidden="0" w:uiPriority="61" w:unhideWhenUsed="0"/>
-    <w:lsdException w:name="Light Grid" w:semiHidden="0" w:uiPriority="62" w:unhideWhenUsed="0"/>
-    <w:lsdException w:name="Medium Shading 1" w:semiHidden="0" w:uiPriority="63" w:unhideWhenUsed="0"/>
-    <w:lsdException w:name="Medium Shading 2" w:semiHidden="0" w:uiPriority="64" w:unhideWhenUsed="0"/>
-    <w:lsdException w:name="Medium List 1" w:semiHidden="0" w:uiPriority="65" w:unhideWhenUsed="0"/>
-    <w:lsdException w:name="Medium List 2" w:semiHidden="0" w:uiPriority="66" w:unhideWhenUsed="0"/>
-    <w:lsdException w:name="Medium Grid 1" w:semiHidden="0" w:uiPriority="67" w:unhideWhenUsed="0"/>
-    <w:lsdException w:name="Medium Grid 2" w:semiHidden="0" w:uiPriority="68" w:unhideWhenUsed="0"/>
-    <w:lsdException w:name="Medium Grid 3" w:semiHidden="0" w:uiPriority="69" w:unhideWhenUsed="0"/>
-    <w:lsdException w:name="Dark List" w:semiHidden="0" w:uiPriority="70" w:unhideWhenUsed="0"/>
-    <w:lsdException w:name="Colorful Shading" w:semiHidden="0" w:uiPriority="71" w:unhideWhenUsed="0"/>
-    <w:lsdException w:name="Colorful List" w:semiHidden="0" w:uiPriority="72" w:unhideWhenUsed="0"/>
-    <w:lsdException w:name="Colorful Grid" w:semiHidden="0" w:uiPriority="73" w:unhideWhenUsed="0"/>
-    <w:lsdException w:name="Light Shading Accent 1" w:semiHidden="0" w:uiPriority="60" w:unhideWhenUsed="0"/>
-    <w:lsdException w:name="Light List Accent 1" w:semiHidden="0" w:uiPriority="61" w:unhideWhenUsed="0"/>
-    <w:lsdException w:name="Light Grid Accent 1" w:semiHidden="0" w:uiPriority="62" w:unhideWhenUsed="0"/>
-    <w:lsdException w:name="Medium Shading 1 Accent 1" w:semiHidden="0" w:uiPriority="63" w:unhideWhenUsed="0"/>
-    <w:lsdException w:name="Medium Shading 2 Accent 1" w:semiHidden="0" w:uiPriority="64" w:unhideWhenUsed="0"/>
-    <w:lsdException w:name="Medium List 1 Accent 1" w:semiHidden="0" w:uiPriority="65" w:unhideWhenUsed="0"/>
-    <w:lsdException w:name="Revision" w:unhideWhenUsed="0"/>
-    <w:lsdException w:name="List Paragraph" w:semiHidden="0" w:uiPriority="34" w:unhideWhenUsed="0" w:qFormat="1"/>
-    <w:lsdException w:name="Quote" w:semiHidden="0" w:uiPriority="29" w:unhideWhenUsed="0" w:qFormat="1"/>
-    <w:lsdException w:name="Intense Quote" w:semiHidden="0" w:uiPriority="30" w:unhideWhenUsed="0" w:qFormat="1"/>
-    <w:lsdException w:name="Medium List 2 Accent 1" w:semiHidden="0" w:uiPriority="66" w:unhideWhenUsed="0"/>
-    <w:lsdException w:name="Medium Grid 1 Accent 1" w:semiHidden="0" w:uiPriority="67" w:unhideWhenUsed="0"/>
-    <w:lsdException w:name="Medium Grid 2 Accent 1" w:semiHidden="0" w:uiPriority="68" w:unhideWhenUsed="0"/>
-    <w:lsdException w:name="Medium Grid 3 Accent 1" w:semiHidden="0" w:uiPriority="69" w:unhideWhenUsed="0"/>
-    <w:lsdException w:name="Dark List Accent 1" w:semiHidden="0" w:uiPriority="70" w:unhideWhenUsed="0"/>
-    <w:lsdException w:name="Colorful Shading Accent 1" w:semiHidden="0" w:uiPriority="71" w:unhideWhenUsed="0"/>
-    <w:lsdException w:name="Colorful List Accent 1" w:semiHidden="0" w:uiPriority="72" w:unhideWhenUsed="0"/>
-    <w:lsdException w:name="Colorful Grid Accent 1" w:semiHidden="0" w:uiPriority="73" w:unhideWhenUsed="0"/>
-    <w:lsdException w:name="Light Shading Accent 2" w:semiHidden="0" w:uiPriority="60" w:unhideWhenUsed="0"/>
-    <w:lsdException w:name="Light List Accent 2" w:semiHidden="0" w:uiPriority="61" w:unhideWhenUsed="0"/>
-    <w:lsdException w:name="Light Grid Accent 2" w:semiHidden="0" w:uiPriority="62" w:unhideWhenUsed="0"/>
-    <w:lsdException w:name="Medium Shading 1 Accent 2" w:semiHidden="0" w:uiPriority="63" w:unhideWhenUsed="0"/>
-    <w:lsdException w:name="Medium Shading 2 Accent 2" w:semiHidden="0" w:uiPriority="64" w:unhideWhenUsed="0"/>
-    <w:lsdException w:name="Medium List 1 Accent 2" w:semiHidden="0" w:uiPriority="65" w:unhideWhenUsed="0"/>
-    <w:lsdException w:name="Medium List 2 Accent 2" w:semiHidden="0" w:uiPriority="66" w:unhideWhenUsed="0"/>
-    <w:lsdException w:name="Medium Grid 1 Accent 2" w:semiHidden="0" w:uiPriority="67" w:unhideWhenUsed="0"/>
-    <w:lsdException w:name="Medium Grid 2 Accent 2" w:semiHidden="0" w:uiPriority="68" w:unhideWhenUsed="0"/>
-    <w:lsdException w:name="Medium Grid 3 Accent 2" w:semiHidden="0" w:uiPriority="69" w:unhideWhenUsed="0"/>
-    <w:lsdException w:name="Dark List Accent 2" w:semiHidden="0" w:uiPriority="70" w:unhideWhenUsed="0"/>
-    <w:lsdException w:name="Colorful Shading Accent 2" w:semiHidden="0" w:uiPriority="71" w:unhideWhenUsed="0"/>
-    <w:lsdException w:name="Colorful List Accent 2" w:semiHidden="0" w:uiPriority="72" w:unhideWhenUsed="0"/>
-    <w:lsdException w:name="Colorful Grid Accent 2" w:semiHidden="0" w:uiPriority="73" w:unhideWhenUsed="0"/>
-    <w:lsdException w:name="Light Shading Accent 3" w:semiHidden="0" w:uiPriority="60" w:unhideWhenUsed="0"/>
-    <w:lsdException w:name="Light List Accent 3" w:semiHidden="0" w:uiPriority="61" w:unhideWhenUsed="0"/>
-    <w:lsdException w:name="Light Grid Accent 3" w:semiHidden="0" w:uiPriority="62" w:unhideWhenUsed="0"/>
-    <w:lsdException w:name="Medium Shading 1 Accent 3" w:semiHidden="0" w:uiPriority="63" w:unhideWhenUsed="0"/>
-    <w:lsdException w:name="Medium Shading 2 Accent 3" w:semiHidden="0" w:uiPriority="64" w:unhideWhenUsed="0"/>
-    <w:lsdException w:name="Medium List 1 Accent 3" w:semiHidden="0" w:uiPriority="65" w:unhideWhenUsed="0"/>
-    <w:lsdException w:name="Medium List 2 Accent 3" w:semiHidden="0" w:uiPriority="66" w:unhideWhenUsed="0"/>
-    <w:lsdException w:name="Medium Grid 1 Accent 3" w:semiHidden="0" w:uiPriority="67" w:unhideWhenUsed="0"/>
-    <w:lsdException w:name="Medium Grid 2 Accent 3" w:semiHidden="0" w:uiPriority="68" w:unhideWhenUsed="0"/>
-    <w:lsdException w:name="Medium Grid 3 Accent 3" w:semiHidden="0" w:uiPriority="69" w:unhideWhenUsed="0"/>
-    <w:lsdException w:name="Dark List Accent 3" w:semiHidden="0" w:uiPriority="70" w:unhideWhenUsed="0"/>
-    <w:lsdException w:name="Colorful Shading Accent 3" w:semiHidden="0" w:uiPriority="71" w:unhideWhenUsed="0"/>
-    <w:lsdException w:name="Colorful List Accent 3" w:semiHidden="0" w:uiPriority="72" w:unhideWhenUsed="0"/>
-    <w:lsdException w:name="Colorful Grid Accent 3" w:semiHidden="0" w:uiPriority="73" w:unhideWhenUsed="0"/>
-    <w:lsdException w:name="Light Shading Accent 4" w:semiHidden="0" w:uiPriority="60" w:unhideWhenUsed="0"/>
-    <w:lsdException w:name="Light List Accent 4" w:semiHidden="0" w:uiPriority="61" w:unhideWhenUsed="0"/>
-    <w:lsdException w:name="Light Grid Accent 4" w:semiHidden="0" w:uiPriority="62" w:unhideWhenUsed="0"/>
-    <w:lsdException w:name="Medium Shading 1 Accent 4" w:semiHidden="0" w:uiPriority="63" w:unhideWhenUsed="0"/>
-    <w:lsdException w:name="Medium Shading 2 Accent 4" w:semiHidden="0" w:uiPriority="64" w:unhideWhenUsed="0"/>
-    <w:lsdException w:name="Medium List 1 Accent 4" w:semiHidden="0" w:uiPriority="65" w:unhideWhenUsed="0"/>
-    <w:lsdException w:name="Medium List 2 Accent 4" w:semiHidden="0" w:uiPriority="66" w:unhideWhenUsed="0"/>
-    <w:lsdException w:name="Medium Grid 1 Accent 4" w:semiHidden="0" w:uiPriority="67" w:unhideWhenUsed="0"/>
-    <w:lsdException w:name="Medium Grid 2 Accent 4" w:semiHidden="0" w:uiPriority="68" w:unhideWhenUsed="0"/>
-    <w:lsdException w:name="Medium Grid 3 Accent 4" w:semiHidden="0" w:uiPriority="69" w:unhideWhenUsed="0"/>
-    <w:lsdException w:name="Dark List Accent 4" w:semiHidden="0" w:uiPriority="70" w:unhideWhenUsed="0"/>
-    <w:lsdException w:name="Colorful Shading Accent 4" w:semiHidden="0" w:uiPriority="71" w:unhideWhenUsed="0"/>
-    <w:lsdException w:name="Colorful List Accent 4" w:semiHidden="0" w:uiPriority="72" w:unhideWhenUsed="0"/>
-    <w:lsdException w:name="Colorful Grid Accent 4" w:semiHidden="0" w:uiPriority="73" w:unhideWhenUsed="0"/>
-    <w:lsdException w:name="Light Shading Accent 5" w:semiHidden="0" w:uiPriority="60" w:unhideWhenUsed="0"/>
-    <w:lsdException w:name="Light List Accent 5" w:semiHidden="0" w:uiPriority="61" w:unhideWhenUsed="0"/>
-    <w:lsdException w:name="Light Grid Accent 5" w:semiHidden="0" w:uiPriority="62" w:unhideWhenUsed="0"/>
-    <w:lsdException w:name="Medium Shading 1 Accent 5" w:semiHidden="0" w:uiPriority="63" w:unhideWhenUsed="0"/>
-    <w:lsdException w:name="Medium Shading 2 Accent 5" w:semiHidden="0" w:uiPriority="64" w:unhideWhenUsed="0"/>
-    <w:lsdException w:name="Medium List 1 Accent 5" w:semiHidden="0" w:uiPriority="65" w:unhideWhenUsed="0"/>
-    <w:lsdException w:name="Medium List 2 Accent 5" w:semiHidden="0" w:uiPriority="66" w:unhideWhenUsed="0"/>
-    <w:lsdException w:name="Medium Grid 1 Accent 5" w:semiHidden="0" w:uiPriority="67" w:unhideWhenUsed="0"/>
-    <w:lsdException w:name="Medium Grid 2 Accent 5" w:semiHidden="0" w:uiPriority="68" w:unhideWhenUsed="0"/>
-    <w:lsdException w:name="Medium Grid 3 Accent 5" w:semiHidden="0" w:uiPriority="69" w:unhideWhenUsed="0"/>
-    <w:lsdException w:name="Dark List Accent 5" w:semiHidden="0" w:uiPriority="70" w:unhideWhenUsed="0"/>
-    <w:lsdException w:name="Colorful Shading Accent 5" w:semiHidden="0" w:uiPriority="71" w:unhideWhenUsed="0"/>
-    <w:lsdException w:name="Colorful List Accent 5" w:semiHidden="0" w:uiPriority="72" w:unhideWhenUsed="0"/>
-    <w:lsdException w:name="Colorful Grid Accent 5" w:semiHidden="0" w:uiPriority="73" w:unhideWhenUsed="0"/>
-    <w:lsdException w:name="Light Shading Accent 6" w:semiHidden="0" w:uiPriority="60" w:unhideWhenUsed="0"/>
-    <w:lsdException w:name="Light List Accent 6" w:semiHidden="0" w:uiPriority="61" w:unhideWhenUsed="0"/>
-    <w:lsdException w:name="Light Grid Accent 6" w:semiHidden="0" w:uiPriority="62" w:unhideWhenUsed="0"/>
-    <w:lsdException w:name="Medium Shading 1 Accent 6" w:semiHidden="0" w:uiPriority="63" w:unhideWhenUsed="0"/>
-    <w:lsdException w:name="Medium Shading 2 Accent 6" w:semiHidden="0" w:uiPriority="64" w:unhideWhenUsed="0"/>
-    <w:lsdException w:name="Medium List 1 Accent 6" w:semiHidden="0" w:uiPriority="65" w:unhideWhenUsed="0"/>
-    <w:lsdException w:name="Medium List 2 Accent 6" w:semiHidden="0" w:uiPriority="66" w:unhideWhenUsed="0"/>
-    <w:lsdException w:name="Medium Grid 1 Accent 6" w:semiHidden="0" w:uiPriority="67" w:unhideWhenUsed="0"/>
-    <w:lsdException w:name="Medium Grid 2 Accent 6" w:semiHidden="0" w:uiPriority="68" w:unhideWhenUsed="0"/>
-    <w:lsdException w:name="Medium Grid 3 Accent 6" w:semiHidden="0" w:uiPriority="69" w:unhideWhenUsed="0"/>
-    <w:lsdException w:name="Dark List Accent 6" w:semiHidden="0" w:uiPriority="70" w:unhideWhenUsed="0"/>
-    <w:lsdException w:name="Colorful Shading Accent 6" w:semiHidden="0" w:uiPriority="71" w:unhideWhenUsed="0"/>
-    <w:lsdException w:name="Colorful List Accent 6" w:semiHidden="0" w:uiPriority="72" w:unhideWhenUsed="0"/>
-    <w:lsdException w:name="Colorful Grid Accent 6" w:semiHidden="0" w:uiPriority="73" w:unhideWhenUsed="0"/>
-    <w:lsdException w:name="Subtle Emphasis" w:semiHidden="0" w:uiPriority="19" w:unhideWhenUsed="0" w:qFormat="1"/>
-    <w:lsdException w:name="Intense Emphasis" w:semiHidden="0" w:uiPriority="21" w:unhideWhenUsed="0" w:qFormat="1"/>
-    <w:lsdException w:name="Subtle Reference" w:semiHidden="0" w:uiPriority="31" w:unhideWhenUsed="0" w:qFormat="1"/>
-    <w:lsdException w:name="Intense Reference" w:semiHidden="0" w:uiPriority="32" w:unhideWhenUsed="0" w:qFormat="1"/>
-    <w:lsdException w:name="Book Title" w:semiHidden="0" w:uiPriority="33" w:unhideWhenUsed="0" w:qFormat="1"/>
-    <w:lsdException w:name="Bibliography" w:uiPriority="37"/>
-    <w:lsdException w:name="TOC Heading" w:uiPriority="39" w:qFormat="1"/>
-  </w:latentStyles>
-  <w:style w:type="paragraph" w:default="1" w:styleId="Normal">
-    <w:name w:val="Normal"/>
-    <w:qFormat/>
-    <w:rsid w:val="00F80DA1"/>
-    <w:pPr>
-      <w:pBdr>
-        <w:top w:val="nil"/>
-        <w:left w:val="nil"/>
-        <w:bottom w:val="nil"/>
-        <w:right w:val="nil"/>
-        <w:between w:val="nil"/>
-      </w:pBdr>
-      <w:spacing w:line="276" w:lineRule="auto"/>
-    </w:pPr>
-    <w:rPr>
-      <w:rFonts w:ascii="Arial" w:eastAsia="Arial" w:hAnsi="Arial" w:cs="Arial"/>
-      <w:color w:val="000000"/>
-      <w:sz w:val="22"/>
-      <w:szCs w:val="22"/>
-      <w:lang w:val="en"/>
-    </w:rPr>
-  </w:style>
-  <w:style w:type="character" w:default="1" w:styleId="DefaultParagraphFont">
-    <w:name w:val="Default Paragraph Font"/>
-    <w:uiPriority w:val="1"/>
-    <w:semiHidden/>
-    <w:unhideWhenUsed/>
-  </w:style>
-  <w:style w:type="table" w:default="1" w:styleId="TableNormal">
-    <w:name w:val="Normal Table"/>
-    <w:uiPriority w:val="99"/>
-    <w:semiHidden/>
-    <w:unhideWhenUsed/>
-    <w:tblPr>
-      <w:tblInd w:w="0" w:type="dxa"/>
-      <w:tblCellMar>
-        <w:top w:w="0" w:type="dxa"/>
-        <w:left w:w="108" w:type="dxa"/>
-        <w:bottom w:w="0" w:type="dxa"/>
-        <w:right w:w="108" w:type="dxa"/>
-      </w:tblCellMar>
-    </w:tblPr>
-  </w:style>
-  <w:style w:type="numbering" w:default="1" w:styleId="NoList">
-    <w:name w:val="No List"/>
-    <w:uiPriority w:val="99"/>
-    <w:semiHidden/>
-    <w:unhideWhenUsed/>
-  </w:style>
-  <w:style w:type="paragraph" w:customStyle="1" w:styleId="normal0">
-    <w:name w:val="normal"/>
-    <w:rsid w:val="00F80DA1"/>
-    <w:pPr>
-      <w:pBdr>
-        <w:top w:val="nil"/>
-        <w:left w:val="nil"/>
-        <w:bottom w:val="nil"/>
-        <w:right w:val="nil"/>
-        <w:between w:val="nil"/>
-      </w:pBdr>
-      <w:spacing w:line="276" w:lineRule="auto"/>
-    </w:pPr>
-    <w:rPr>
-      <w:rFonts w:ascii="Arial" w:eastAsia="Arial" w:hAnsi="Arial" w:cs="Arial"/>
-      <w:color w:val="000000"/>
-      <w:sz w:val="22"/>
-      <w:szCs w:val="22"/>
-      <w:lang w:val="en"/>
-    </w:rPr>
   </w:style>
 </w:styles>
 </file>
